--- a/Linux.docx
+++ b/Linux.docx
@@ -3,8 +3,3232 @@
 <w:document xmlns:wpc="http://schemas.microsoft.com/office/word/2010/wordprocessingCanvas" xmlns:mc="http://schemas.openxmlformats.org/markup-compatibility/2006" xmlns:o="urn:schemas-microsoft-com:office:office" xmlns:r="http://schemas.openxmlformats.org/officeDocument/2006/relationships" xmlns:m="http://schemas.openxmlformats.org/officeDocument/2006/math" xmlns:v="urn:schemas-microsoft-com:vml" xmlns:wp14="http://schemas.microsoft.com/office/word/2010/wordprocessingDrawing" xmlns:wp="http://schemas.openxmlformats.org/drawingml/2006/wordprocessingDrawing" xmlns:w="http://schemas.openxmlformats.org/wordprocessingml/2006/main" xmlns:w14="http://schemas.microsoft.com/office/word/2010/wordml" xmlns:w10="urn:schemas-microsoft-com:office:word" xmlns:w15="http://schemas.microsoft.com/office/word/2012/wordml" xmlns:wpg="http://schemas.microsoft.com/office/word/2010/wordprocessingGroup" xmlns:wpi="http://schemas.microsoft.com/office/word/2010/wordprocessingInk" xmlns:wne="http://schemas.microsoft.com/office/word/2006/wordml" xmlns:wps="http://schemas.microsoft.com/office/word/2010/wordprocessingShape" xmlns:wpsCustomData="http://www.wps.cn/officeDocument/2013/wpsCustomData" mc:Ignorable="w14 w15 wp14">
   <w:body>
     <w:p>
+      <w:pPr>
+        <w:rPr>
+          <w:rFonts w:hint="default" w:asciiTheme="minorAscii" w:hAnsiTheme="minorAscii"/>
+          <w:b/>
+          <w:bCs/>
+          <w:sz w:val="24"/>
+          <w:szCs w:val="24"/>
+          <w:u w:val="single"/>
+          <w:lang w:val="en-US"/>
+        </w:rPr>
+      </w:pPr>
+      <w:r>
+        <w:rPr>
+          <w:rFonts w:hint="default" w:asciiTheme="minorAscii" w:hAnsiTheme="minorAscii"/>
+          <w:b/>
+          <w:bCs/>
+          <w:sz w:val="24"/>
+          <w:szCs w:val="24"/>
+          <w:u w:val="single"/>
+          <w:lang w:val="en-US"/>
+        </w:rPr>
+        <w:t>Components of linux OS</w:t>
+      </w:r>
+    </w:p>
+    <w:p>
+      <w:pPr>
+        <w:rPr>
+          <w:rFonts w:hint="default" w:asciiTheme="minorAscii" w:hAnsiTheme="minorAscii"/>
+          <w:b w:val="0"/>
+          <w:bCs w:val="0"/>
+          <w:sz w:val="24"/>
+          <w:szCs w:val="24"/>
+          <w:lang w:val="en-US"/>
+        </w:rPr>
+      </w:pPr>
+    </w:p>
+    <w:p>
+      <w:pPr>
+        <w:numPr>
+          <w:numId w:val="0"/>
+        </w:numPr>
+        <w:ind w:leftChars="0"/>
+        <w:rPr>
+          <w:rFonts w:hint="default" w:asciiTheme="minorAscii" w:hAnsiTheme="minorAscii"/>
+          <w:b w:val="0"/>
+          <w:bCs w:val="0"/>
+          <w:sz w:val="24"/>
+          <w:szCs w:val="24"/>
+          <w:lang w:val="en-US"/>
+        </w:rPr>
+      </w:pPr>
+      <w:r>
+        <w:drawing>
+          <wp:inline distT="0" distB="0" distL="114300" distR="114300">
+            <wp:extent cx="5269230" cy="3416935"/>
+            <wp:effectExtent l="0" t="0" r="13970" b="12065"/>
+            <wp:docPr id="16" name="Picture 16"/>
+            <wp:cNvGraphicFramePr>
+              <a:graphicFrameLocks xmlns:a="http://schemas.openxmlformats.org/drawingml/2006/main" noChangeAspect="1"/>
+            </wp:cNvGraphicFramePr>
+            <a:graphic xmlns:a="http://schemas.openxmlformats.org/drawingml/2006/main">
+              <a:graphicData uri="http://schemas.openxmlformats.org/drawingml/2006/picture">
+                <pic:pic xmlns:pic="http://schemas.openxmlformats.org/drawingml/2006/picture">
+                  <pic:nvPicPr>
+                    <pic:cNvPr id="16" name="Picture 16"/>
+                    <pic:cNvPicPr>
+                      <a:picLocks noChangeAspect="1"/>
+                    </pic:cNvPicPr>
+                  </pic:nvPicPr>
+                  <pic:blipFill>
+                    <a:blip r:embed="rId4"/>
+                    <a:stretch>
+                      <a:fillRect/>
+                    </a:stretch>
+                  </pic:blipFill>
+                  <pic:spPr>
+                    <a:xfrm>
+                      <a:off x="0" y="0"/>
+                      <a:ext cx="5269230" cy="3416935"/>
+                    </a:xfrm>
+                    <a:prstGeom prst="rect">
+                      <a:avLst/>
+                    </a:prstGeom>
+                    <a:noFill/>
+                    <a:ln>
+                      <a:noFill/>
+                    </a:ln>
+                  </pic:spPr>
+                </pic:pic>
+              </a:graphicData>
+            </a:graphic>
+          </wp:inline>
+        </w:drawing>
+      </w:r>
+    </w:p>
+    <w:p>
+      <w:pPr>
+        <w:rPr>
+          <w:rFonts w:hint="default" w:asciiTheme="minorAscii" w:hAnsiTheme="minorAscii"/>
+          <w:b w:val="0"/>
+          <w:bCs w:val="0"/>
+          <w:sz w:val="24"/>
+          <w:szCs w:val="24"/>
+          <w:lang w:val="en-US"/>
+        </w:rPr>
+      </w:pPr>
+    </w:p>
+    <w:p>
+      <w:pPr>
+        <w:rPr>
+          <w:rFonts w:hint="default" w:asciiTheme="minorAscii" w:hAnsiTheme="minorAscii"/>
+          <w:b w:val="0"/>
+          <w:bCs w:val="0"/>
+          <w:sz w:val="24"/>
+          <w:szCs w:val="24"/>
+          <w:lang w:val="en-US"/>
+        </w:rPr>
+      </w:pPr>
+    </w:p>
+    <w:p>
+      <w:pPr>
+        <w:rPr>
+          <w:rFonts w:hint="default" w:asciiTheme="minorAscii" w:hAnsiTheme="minorAscii"/>
+          <w:b w:val="0"/>
+          <w:bCs w:val="0"/>
+          <w:sz w:val="24"/>
+          <w:szCs w:val="24"/>
+          <w:lang w:val="en-US"/>
+        </w:rPr>
+      </w:pPr>
+      <w:r>
+        <w:rPr>
+          <w:rFonts w:hint="default" w:asciiTheme="minorAscii" w:hAnsiTheme="minorAscii"/>
+          <w:b/>
+          <w:bCs/>
+          <w:sz w:val="24"/>
+          <w:szCs w:val="24"/>
+          <w:u w:val="single"/>
+          <w:lang w:val="en-US"/>
+        </w:rPr>
+        <w:t>Folder structure at root</w:t>
+      </w:r>
+      <w:r>
+        <w:rPr>
+          <w:rFonts w:hint="default" w:asciiTheme="minorAscii" w:hAnsiTheme="minorAscii"/>
+          <w:b w:val="0"/>
+          <w:bCs w:val="0"/>
+          <w:sz w:val="24"/>
+          <w:szCs w:val="24"/>
+          <w:lang w:val="en-US"/>
+        </w:rPr>
+        <w:br w:type="textWrapping"/>
+      </w:r>
+    </w:p>
+    <w:p>
+      <w:pPr>
+        <w:rPr>
+          <w:rFonts w:hint="default" w:asciiTheme="minorAscii" w:hAnsiTheme="minorAscii"/>
+          <w:b w:val="0"/>
+          <w:bCs w:val="0"/>
+          <w:sz w:val="24"/>
+          <w:szCs w:val="24"/>
+          <w:lang w:val="en-US"/>
+        </w:rPr>
+      </w:pPr>
+      <w:r>
+        <w:rPr>
+          <w:rFonts w:hint="default" w:asciiTheme="minorAscii" w:hAnsiTheme="minorAscii"/>
+          <w:b/>
+          <w:bCs/>
+          <w:sz w:val="24"/>
+          <w:szCs w:val="24"/>
+          <w:lang w:val="en-US"/>
+        </w:rPr>
+        <w:t xml:space="preserve">/sbin </w:t>
+      </w:r>
+      <w:r>
+        <w:rPr>
+          <w:rFonts w:hint="default" w:asciiTheme="minorAscii" w:hAnsiTheme="minorAscii"/>
+          <w:b w:val="0"/>
+          <w:bCs w:val="0"/>
+          <w:sz w:val="24"/>
+          <w:szCs w:val="24"/>
+          <w:lang w:val="en-US"/>
+        </w:rPr>
+        <w:t>(system binaries)- contains command files required by administrator. like adduser, mount a file system, reboot system &lt;system utility&gt;</w:t>
+      </w:r>
+    </w:p>
+    <w:p>
+      <w:pPr>
+        <w:rPr>
+          <w:rFonts w:hint="default" w:asciiTheme="minorAscii" w:hAnsiTheme="minorAscii"/>
+          <w:b w:val="0"/>
+          <w:bCs w:val="0"/>
+          <w:sz w:val="24"/>
+          <w:szCs w:val="24"/>
+          <w:lang w:val="en-US"/>
+        </w:rPr>
+      </w:pPr>
+    </w:p>
+    <w:p>
+      <w:pPr>
+        <w:rPr>
+          <w:rFonts w:hint="default" w:asciiTheme="minorAscii" w:hAnsiTheme="minorAscii"/>
+          <w:b w:val="0"/>
+          <w:bCs w:val="0"/>
+          <w:sz w:val="24"/>
+          <w:szCs w:val="24"/>
+          <w:lang w:val="en-US"/>
+        </w:rPr>
+      </w:pPr>
+      <w:r>
+        <w:rPr>
+          <w:rFonts w:hint="default" w:asciiTheme="minorAscii" w:hAnsiTheme="minorAscii"/>
+          <w:b/>
+          <w:bCs/>
+          <w:sz w:val="24"/>
+          <w:szCs w:val="24"/>
+          <w:lang w:val="en-US"/>
+        </w:rPr>
+        <w:t>/bin</w:t>
+      </w:r>
+      <w:r>
+        <w:rPr>
+          <w:rFonts w:hint="default" w:asciiTheme="minorAscii" w:hAnsiTheme="minorAscii"/>
+          <w:b w:val="0"/>
+          <w:bCs w:val="0"/>
+          <w:sz w:val="24"/>
+          <w:szCs w:val="24"/>
+          <w:lang w:val="en-US"/>
+        </w:rPr>
+        <w:t>- contains command files required by all users like cp,ls,r,cat,mkdir,apt &lt;system utility&gt;</w:t>
+      </w:r>
+    </w:p>
+    <w:p>
+      <w:pPr>
+        <w:rPr>
+          <w:rFonts w:hint="default" w:asciiTheme="minorAscii" w:hAnsiTheme="minorAscii"/>
+          <w:b w:val="0"/>
+          <w:bCs w:val="0"/>
+          <w:sz w:val="24"/>
+          <w:szCs w:val="24"/>
+          <w:lang w:val="en-US"/>
+        </w:rPr>
+      </w:pPr>
+    </w:p>
+    <w:p>
+      <w:pPr>
+        <w:rPr>
+          <w:rFonts w:hint="default" w:asciiTheme="minorAscii" w:hAnsiTheme="minorAscii"/>
+          <w:b w:val="0"/>
+          <w:bCs w:val="0"/>
+          <w:sz w:val="24"/>
+          <w:szCs w:val="24"/>
+          <w:lang w:val="en-US"/>
+        </w:rPr>
+      </w:pPr>
+      <w:r>
+        <w:rPr>
+          <w:rFonts w:hint="default" w:asciiTheme="minorAscii" w:hAnsiTheme="minorAscii"/>
+          <w:b/>
+          <w:bCs/>
+          <w:sz w:val="24"/>
+          <w:szCs w:val="24"/>
+          <w:lang w:val="en-US"/>
+        </w:rPr>
+        <w:t>/lib</w:t>
+      </w:r>
+      <w:r>
+        <w:rPr>
+          <w:rFonts w:hint="default" w:asciiTheme="minorAscii" w:hAnsiTheme="minorAscii"/>
+          <w:b w:val="0"/>
+          <w:bCs w:val="0"/>
+          <w:sz w:val="24"/>
+          <w:szCs w:val="24"/>
+          <w:lang w:val="en-US"/>
+        </w:rPr>
+        <w:t xml:space="preserve">- used by kernel </w:t>
+      </w:r>
+      <w:r>
+        <w:rPr>
+          <w:rFonts w:hint="default" w:asciiTheme="minorAscii" w:hAnsiTheme="minorAscii"/>
+          <w:b w:val="0"/>
+          <w:bCs w:val="0"/>
+          <w:sz w:val="24"/>
+          <w:szCs w:val="24"/>
+          <w:lang w:val="en-US"/>
+        </w:rPr>
+        <w:t>&lt;system library&gt;</w:t>
+      </w:r>
+      <w:r>
+        <w:rPr>
+          <w:rFonts w:hint="default" w:asciiTheme="minorAscii" w:hAnsiTheme="minorAscii"/>
+          <w:b w:val="0"/>
+          <w:bCs w:val="0"/>
+          <w:sz w:val="24"/>
+          <w:szCs w:val="24"/>
+          <w:lang w:val="en-US"/>
+        </w:rPr>
+        <w:br w:type="textWrapping"/>
+      </w:r>
+      <w:r>
+        <w:rPr>
+          <w:rFonts w:hint="default" w:asciiTheme="minorAscii" w:hAnsiTheme="minorAscii"/>
+          <w:b w:val="0"/>
+          <w:bCs w:val="0"/>
+          <w:sz w:val="24"/>
+          <w:szCs w:val="24"/>
+          <w:lang w:val="en-US"/>
+        </w:rPr>
+        <w:br w:type="textWrapping"/>
+      </w:r>
+      <w:r>
+        <w:rPr>
+          <w:rFonts w:hint="default" w:asciiTheme="minorAscii" w:hAnsiTheme="minorAscii"/>
+          <w:b/>
+          <w:bCs/>
+          <w:sz w:val="24"/>
+          <w:szCs w:val="24"/>
+          <w:lang w:val="en-US"/>
+        </w:rPr>
+        <w:t>/boot</w:t>
+      </w:r>
+      <w:r>
+        <w:rPr>
+          <w:rFonts w:hint="default" w:asciiTheme="minorAscii" w:hAnsiTheme="minorAscii"/>
+          <w:b w:val="0"/>
+          <w:bCs w:val="0"/>
+          <w:sz w:val="24"/>
+          <w:szCs w:val="24"/>
+          <w:lang w:val="en-US"/>
+        </w:rPr>
+        <w:t>- contains files needed to restart the system.</w:t>
+      </w:r>
+    </w:p>
+    <w:p>
+      <w:pPr>
+        <w:rPr>
+          <w:rFonts w:hint="default" w:asciiTheme="minorAscii" w:hAnsiTheme="minorAscii"/>
+          <w:b w:val="0"/>
+          <w:bCs w:val="0"/>
+          <w:sz w:val="24"/>
+          <w:szCs w:val="24"/>
+          <w:lang w:val="en-US"/>
+        </w:rPr>
+      </w:pPr>
+    </w:p>
+    <w:p>
+      <w:pPr>
+        <w:rPr>
+          <w:rFonts w:hint="default" w:asciiTheme="minorAscii" w:hAnsiTheme="minorAscii"/>
+          <w:b w:val="0"/>
+          <w:bCs w:val="0"/>
+          <w:sz w:val="24"/>
+          <w:szCs w:val="24"/>
+          <w:lang w:val="en-US"/>
+        </w:rPr>
+      </w:pPr>
+      <w:r>
+        <w:rPr>
+          <w:rFonts w:hint="default" w:asciiTheme="minorAscii" w:hAnsiTheme="minorAscii"/>
+          <w:b/>
+          <w:bCs/>
+          <w:sz w:val="24"/>
+          <w:szCs w:val="24"/>
+          <w:lang w:val="en-US"/>
+        </w:rPr>
+        <w:t>/usr</w:t>
+      </w:r>
+      <w:r>
+        <w:rPr>
+          <w:rFonts w:hint="default" w:asciiTheme="minorAscii" w:hAnsiTheme="minorAscii"/>
+          <w:b w:val="0"/>
+          <w:bCs w:val="0"/>
+          <w:sz w:val="24"/>
+          <w:szCs w:val="24"/>
+          <w:lang w:val="en-US"/>
+        </w:rPr>
+        <w:t>- contains most of the installed softwares and it’s files documents. It’s like ProgramFiles in windows</w:t>
+      </w:r>
+    </w:p>
+    <w:p>
+      <w:pPr>
+        <w:rPr>
+          <w:rFonts w:hint="default" w:asciiTheme="minorAscii" w:hAnsiTheme="minorAscii"/>
+          <w:b w:val="0"/>
+          <w:bCs w:val="0"/>
+          <w:sz w:val="24"/>
+          <w:szCs w:val="24"/>
+          <w:lang w:val="en-US"/>
+        </w:rPr>
+      </w:pPr>
+    </w:p>
+    <w:p>
+      <w:pPr>
+        <w:rPr>
+          <w:rFonts w:hint="default" w:asciiTheme="minorAscii" w:hAnsiTheme="minorAscii"/>
+          <w:b w:val="0"/>
+          <w:bCs w:val="0"/>
+          <w:sz w:val="24"/>
+          <w:szCs w:val="24"/>
+          <w:lang w:val="en-US"/>
+        </w:rPr>
+      </w:pPr>
+      <w:r>
+        <w:rPr>
+          <w:rFonts w:hint="default" w:asciiTheme="minorAscii" w:hAnsiTheme="minorAscii"/>
+          <w:b/>
+          <w:bCs/>
+          <w:sz w:val="24"/>
+          <w:szCs w:val="24"/>
+          <w:lang w:val="en-US"/>
+        </w:rPr>
+        <w:t>/srv</w:t>
+      </w:r>
+      <w:r>
+        <w:rPr>
+          <w:rFonts w:hint="default" w:asciiTheme="minorAscii" w:hAnsiTheme="minorAscii"/>
+          <w:b w:val="0"/>
+          <w:bCs w:val="0"/>
+          <w:sz w:val="24"/>
+          <w:szCs w:val="24"/>
+          <w:lang w:val="en-US"/>
+        </w:rPr>
+        <w:t>- contains data for system services like websites, FTP, and databases like /srv/http, /src/ftp etc.</w:t>
+      </w:r>
+    </w:p>
+    <w:p>
+      <w:pPr>
+        <w:rPr>
+          <w:rFonts w:hint="default" w:asciiTheme="minorAscii" w:hAnsiTheme="minorAscii"/>
+          <w:b w:val="0"/>
+          <w:bCs w:val="0"/>
+          <w:sz w:val="24"/>
+          <w:szCs w:val="24"/>
+          <w:lang w:val="en-US"/>
+        </w:rPr>
+      </w:pPr>
+    </w:p>
+    <w:p>
+      <w:pPr>
+        <w:rPr>
+          <w:rFonts w:hint="default" w:asciiTheme="minorAscii" w:hAnsiTheme="minorAscii"/>
+          <w:b w:val="0"/>
+          <w:bCs w:val="0"/>
+          <w:sz w:val="24"/>
+          <w:szCs w:val="24"/>
+          <w:lang w:val="en-US"/>
+        </w:rPr>
+      </w:pPr>
+      <w:r>
+        <w:rPr>
+          <w:rFonts w:hint="default" w:asciiTheme="minorAscii" w:hAnsiTheme="minorAscii"/>
+          <w:b/>
+          <w:bCs/>
+          <w:sz w:val="24"/>
+          <w:szCs w:val="24"/>
+          <w:lang w:val="en-US"/>
+        </w:rPr>
+        <w:t>/opt</w:t>
+      </w:r>
+      <w:r>
+        <w:rPr>
+          <w:rFonts w:hint="default" w:asciiTheme="minorAscii" w:hAnsiTheme="minorAscii"/>
+          <w:b w:val="0"/>
+          <w:bCs w:val="0"/>
+          <w:sz w:val="24"/>
+          <w:szCs w:val="24"/>
+          <w:lang w:val="en-US"/>
+        </w:rPr>
+        <w:t>- used to store third-party software or manually installed applications. Every user should manually install 3</w:t>
+      </w:r>
+      <w:r>
+        <w:rPr>
+          <w:rFonts w:hint="default" w:asciiTheme="minorAscii" w:hAnsiTheme="minorAscii"/>
+          <w:b w:val="0"/>
+          <w:bCs w:val="0"/>
+          <w:sz w:val="24"/>
+          <w:szCs w:val="24"/>
+          <w:vertAlign w:val="superscript"/>
+          <w:lang w:val="en-US"/>
+        </w:rPr>
+        <w:t>rd</w:t>
+      </w:r>
+      <w:r>
+        <w:rPr>
+          <w:rFonts w:hint="default" w:asciiTheme="minorAscii" w:hAnsiTheme="minorAscii"/>
+          <w:b w:val="0"/>
+          <w:bCs w:val="0"/>
+          <w:sz w:val="24"/>
+          <w:szCs w:val="24"/>
+          <w:lang w:val="en-US"/>
+        </w:rPr>
+        <w:t xml:space="preserve"> party software here only. Not managed by apt or yum.</w:t>
+      </w:r>
+    </w:p>
+    <w:p>
+      <w:pPr>
+        <w:rPr>
+          <w:rFonts w:hint="default" w:asciiTheme="minorAscii" w:hAnsiTheme="minorAscii"/>
+          <w:b w:val="0"/>
+          <w:bCs w:val="0"/>
+          <w:sz w:val="24"/>
+          <w:szCs w:val="24"/>
+          <w:lang w:val="en-US"/>
+        </w:rPr>
+      </w:pPr>
+    </w:p>
+    <w:p>
+      <w:pPr>
+        <w:rPr>
+          <w:rFonts w:hint="default" w:asciiTheme="minorAscii" w:hAnsiTheme="minorAscii"/>
+          <w:b w:val="0"/>
+          <w:bCs w:val="0"/>
+          <w:sz w:val="24"/>
+          <w:szCs w:val="24"/>
+          <w:lang w:val="en-US"/>
+        </w:rPr>
+      </w:pPr>
+      <w:r>
+        <w:rPr>
+          <w:rFonts w:hint="default" w:asciiTheme="minorAscii" w:hAnsiTheme="minorAscii"/>
+          <w:b/>
+          <w:bCs/>
+          <w:sz w:val="24"/>
+          <w:szCs w:val="24"/>
+          <w:lang w:val="en-US"/>
+        </w:rPr>
+        <w:t>/mnt</w:t>
+      </w:r>
+      <w:r>
+        <w:rPr>
+          <w:rFonts w:hint="default" w:asciiTheme="minorAscii" w:hAnsiTheme="minorAscii"/>
+          <w:b w:val="0"/>
+          <w:bCs w:val="0"/>
+          <w:sz w:val="24"/>
+          <w:szCs w:val="24"/>
+          <w:lang w:val="en-US"/>
+        </w:rPr>
+        <w:t>- Used by system admin to temporarily access external devices or partitions by mounting them into the file system</w:t>
+      </w:r>
+    </w:p>
+    <w:p>
+      <w:pPr>
+        <w:rPr>
+          <w:rFonts w:hint="default" w:asciiTheme="minorAscii" w:hAnsiTheme="minorAscii"/>
+          <w:b w:val="0"/>
+          <w:bCs w:val="0"/>
+          <w:sz w:val="24"/>
+          <w:szCs w:val="24"/>
+          <w:lang w:val="en-US"/>
+        </w:rPr>
+      </w:pPr>
+    </w:p>
+    <w:p>
+      <w:pPr>
+        <w:rPr>
+          <w:rFonts w:hint="default" w:asciiTheme="minorAscii" w:hAnsiTheme="minorAscii"/>
+          <w:b w:val="0"/>
+          <w:bCs w:val="0"/>
+          <w:sz w:val="24"/>
+          <w:szCs w:val="24"/>
+          <w:lang w:val="en-US"/>
+        </w:rPr>
+      </w:pPr>
+      <w:r>
+        <w:rPr>
+          <w:rFonts w:hint="default" w:asciiTheme="minorAscii" w:hAnsiTheme="minorAscii"/>
+          <w:b/>
+          <w:bCs/>
+          <w:sz w:val="24"/>
+          <w:szCs w:val="24"/>
+          <w:lang w:val="en-US"/>
+        </w:rPr>
+        <w:t>/var</w:t>
+      </w:r>
+      <w:r>
+        <w:rPr>
+          <w:rFonts w:hint="default" w:asciiTheme="minorAscii" w:hAnsiTheme="minorAscii"/>
+          <w:b w:val="0"/>
+          <w:bCs w:val="0"/>
+          <w:sz w:val="24"/>
+          <w:szCs w:val="24"/>
+          <w:lang w:val="en-US"/>
+        </w:rPr>
+        <w:t>- /var/log stores log files of system, services, applications. (basically all logs)</w:t>
+      </w:r>
+    </w:p>
+    <w:p>
+      <w:pPr>
+        <w:rPr>
+          <w:rFonts w:hint="default" w:asciiTheme="minorAscii" w:hAnsiTheme="minorAscii"/>
+          <w:b w:val="0"/>
+          <w:bCs w:val="0"/>
+          <w:sz w:val="24"/>
+          <w:szCs w:val="24"/>
+          <w:lang w:val="en-US"/>
+        </w:rPr>
+      </w:pPr>
+    </w:p>
+    <w:p>
+      <w:pPr>
+        <w:rPr>
+          <w:rFonts w:hint="default" w:asciiTheme="minorAscii" w:hAnsiTheme="minorAscii"/>
+          <w:b w:val="0"/>
+          <w:bCs w:val="0"/>
+          <w:sz w:val="24"/>
+          <w:szCs w:val="24"/>
+          <w:lang w:val="en-US"/>
+        </w:rPr>
+      </w:pPr>
+      <w:r>
+        <w:rPr>
+          <w:rFonts w:hint="default" w:asciiTheme="minorAscii" w:hAnsiTheme="minorAscii"/>
+          <w:b/>
+          <w:bCs/>
+          <w:sz w:val="24"/>
+          <w:szCs w:val="24"/>
+          <w:lang w:val="en-US"/>
+        </w:rPr>
+        <w:t>/home</w:t>
+      </w:r>
+      <w:r>
+        <w:rPr>
+          <w:rFonts w:hint="default" w:asciiTheme="minorAscii" w:hAnsiTheme="minorAscii"/>
+          <w:b w:val="0"/>
+          <w:bCs w:val="0"/>
+          <w:sz w:val="24"/>
+          <w:szCs w:val="24"/>
+          <w:lang w:val="en-US"/>
+        </w:rPr>
+        <w:t>- Stores personal files for each normal user, which are user specific like /home/Ishan/scripts , /home/Ishan/Documents</w:t>
+      </w:r>
+    </w:p>
+    <w:p>
+      <w:pPr>
+        <w:rPr>
+          <w:rFonts w:hint="default" w:asciiTheme="minorAscii" w:hAnsiTheme="minorAscii"/>
+          <w:b w:val="0"/>
+          <w:bCs w:val="0"/>
+          <w:sz w:val="24"/>
+          <w:szCs w:val="24"/>
+          <w:lang w:val="en-US"/>
+        </w:rPr>
+      </w:pPr>
+    </w:p>
+    <w:p>
+      <w:pPr>
+        <w:rPr>
+          <w:rFonts w:hint="default" w:asciiTheme="minorAscii" w:hAnsiTheme="minorAscii"/>
+          <w:b w:val="0"/>
+          <w:bCs w:val="0"/>
+          <w:sz w:val="24"/>
+          <w:szCs w:val="24"/>
+          <w:lang w:val="en-US"/>
+        </w:rPr>
+      </w:pPr>
+      <w:r>
+        <w:rPr>
+          <w:rFonts w:hint="default" w:asciiTheme="minorAscii" w:hAnsiTheme="minorAscii"/>
+          <w:b/>
+          <w:bCs/>
+          <w:sz w:val="24"/>
+          <w:szCs w:val="24"/>
+          <w:lang w:val="en-US"/>
+        </w:rPr>
+        <w:t>/etc</w:t>
+      </w:r>
+      <w:r>
+        <w:rPr>
+          <w:rFonts w:hint="default" w:asciiTheme="minorAscii" w:hAnsiTheme="minorAscii"/>
+          <w:b w:val="0"/>
+          <w:bCs w:val="0"/>
+          <w:sz w:val="24"/>
+          <w:szCs w:val="24"/>
+          <w:lang w:val="en-US"/>
+        </w:rPr>
+        <w:t>- stores all configuration files for system (hostname) and major applications. If you install a tool like Apache, Docker, or MySQL, their configs typically live in /etc</w:t>
+      </w:r>
+    </w:p>
+    <w:p>
+      <w:pPr>
+        <w:rPr>
+          <w:rFonts w:hint="default" w:asciiTheme="minorAscii" w:hAnsiTheme="minorAscii"/>
+          <w:b w:val="0"/>
+          <w:bCs w:val="0"/>
+          <w:sz w:val="24"/>
+          <w:szCs w:val="24"/>
+          <w:lang w:val="en-US"/>
+        </w:rPr>
+      </w:pPr>
+    </w:p>
+    <w:p>
+      <w:pPr>
+        <w:rPr>
+          <w:rFonts w:hint="default" w:asciiTheme="minorAscii" w:hAnsiTheme="minorAscii"/>
+          <w:b w:val="0"/>
+          <w:bCs w:val="0"/>
+          <w:sz w:val="24"/>
+          <w:szCs w:val="24"/>
+          <w:lang w:val="en-US"/>
+        </w:rPr>
+      </w:pPr>
+      <w:r>
+        <w:rPr>
+          <w:rFonts w:hint="default" w:asciiTheme="minorAscii" w:hAnsiTheme="minorAscii"/>
+          <w:b/>
+          <w:bCs/>
+          <w:sz w:val="24"/>
+          <w:szCs w:val="24"/>
+          <w:lang w:val="en-US"/>
+        </w:rPr>
+        <w:t>/tmp</w:t>
+      </w:r>
+      <w:r>
+        <w:rPr>
+          <w:rFonts w:hint="default" w:asciiTheme="minorAscii" w:hAnsiTheme="minorAscii"/>
+          <w:b w:val="0"/>
+          <w:bCs w:val="0"/>
+          <w:sz w:val="24"/>
+          <w:szCs w:val="24"/>
+          <w:lang w:val="en-US"/>
+        </w:rPr>
+        <w:t>- stores cache and temporary data. emptied on reboot.</w:t>
+      </w:r>
+    </w:p>
+    <w:p>
+      <w:pPr>
+        <w:rPr>
+          <w:rFonts w:hint="default" w:asciiTheme="minorAscii" w:hAnsiTheme="minorAscii"/>
+          <w:b w:val="0"/>
+          <w:bCs w:val="0"/>
+          <w:sz w:val="24"/>
+          <w:szCs w:val="24"/>
+          <w:lang w:val="en-US"/>
+        </w:rPr>
+      </w:pPr>
+    </w:p>
+    <w:p>
+      <w:pPr>
+        <w:rPr>
+          <w:rFonts w:hint="default" w:asciiTheme="minorAscii" w:hAnsiTheme="minorAscii"/>
+          <w:b w:val="0"/>
+          <w:bCs w:val="0"/>
+          <w:sz w:val="24"/>
+          <w:szCs w:val="24"/>
+          <w:lang w:val="en-US"/>
+        </w:rPr>
+      </w:pPr>
+      <w:r>
+        <w:rPr>
+          <w:rFonts w:hint="default" w:asciiTheme="minorAscii" w:hAnsiTheme="minorAscii"/>
+          <w:b/>
+          <w:bCs/>
+          <w:sz w:val="24"/>
+          <w:szCs w:val="24"/>
+          <w:lang w:val="en-US"/>
+        </w:rPr>
+        <w:t>/run</w:t>
+      </w:r>
+      <w:r>
+        <w:rPr>
+          <w:rFonts w:hint="default" w:asciiTheme="minorAscii" w:hAnsiTheme="minorAscii"/>
+          <w:b w:val="0"/>
+          <w:bCs w:val="0"/>
+          <w:sz w:val="24"/>
+          <w:szCs w:val="24"/>
+          <w:lang w:val="en-US"/>
+        </w:rPr>
+        <w:t>- stores runtime data of processes like processID, sockets docker.sock</w:t>
+      </w:r>
+    </w:p>
+    <w:p>
+      <w:pPr>
+        <w:rPr>
+          <w:rFonts w:hint="default" w:asciiTheme="minorAscii" w:hAnsiTheme="minorAscii"/>
+          <w:b w:val="0"/>
+          <w:bCs w:val="0"/>
+          <w:sz w:val="24"/>
+          <w:szCs w:val="24"/>
+          <w:lang w:val="en-US"/>
+        </w:rPr>
+      </w:pPr>
+    </w:p>
+    <w:p>
+      <w:pPr>
+        <w:rPr>
+          <w:rFonts w:hint="default" w:asciiTheme="minorAscii" w:hAnsiTheme="minorAscii"/>
+          <w:b w:val="0"/>
+          <w:bCs w:val="0"/>
+          <w:sz w:val="24"/>
+          <w:szCs w:val="24"/>
+          <w:lang w:val="en-US"/>
+        </w:rPr>
+      </w:pPr>
+    </w:p>
+    <w:p>
+      <w:pPr>
+        <w:rPr>
+          <w:rFonts w:hint="default" w:asciiTheme="minorAscii" w:hAnsiTheme="minorAscii"/>
+          <w:b w:val="0"/>
+          <w:bCs w:val="0"/>
+          <w:sz w:val="24"/>
+          <w:szCs w:val="24"/>
+          <w:lang w:val="en-US"/>
+        </w:rPr>
+      </w:pPr>
+      <w:r>
+        <w:rPr>
+          <w:rFonts w:hint="default" w:asciiTheme="minorAscii" w:hAnsiTheme="minorAscii"/>
+          <w:b/>
+          <w:bCs/>
+          <w:sz w:val="24"/>
+          <w:szCs w:val="24"/>
+          <w:u w:val="single"/>
+          <w:lang w:val="en-US"/>
+        </w:rPr>
+        <w:t>Linux prompt</w:t>
+      </w:r>
+      <w:r>
+        <w:rPr>
+          <w:rFonts w:hint="default" w:asciiTheme="minorAscii" w:hAnsiTheme="minorAscii"/>
+          <w:b w:val="0"/>
+          <w:bCs w:val="0"/>
+          <w:sz w:val="24"/>
+          <w:szCs w:val="24"/>
+          <w:lang w:val="en-US"/>
+        </w:rPr>
+        <w:br w:type="textWrapping"/>
+      </w:r>
+      <w:r>
+        <w:rPr>
+          <w:rFonts w:hint="default" w:asciiTheme="minorAscii" w:hAnsiTheme="minorAscii"/>
+          <w:b w:val="0"/>
+          <w:bCs w:val="0"/>
+          <w:sz w:val="24"/>
+          <w:szCs w:val="24"/>
+          <w:lang w:val="en-US"/>
+        </w:rPr>
+        <w:br w:type="textWrapping"/>
+      </w:r>
+      <w:r>
+        <w:rPr>
+          <w:rFonts w:hint="default" w:asciiTheme="minorAscii" w:hAnsiTheme="minorAscii"/>
+          <w:b w:val="0"/>
+          <w:bCs w:val="0"/>
+          <w:sz w:val="24"/>
+          <w:szCs w:val="24"/>
+          <w:lang w:val="en-US"/>
+        </w:rPr>
+        <w:t>user@hostname:directory_symbol</w:t>
+      </w:r>
+    </w:p>
+    <w:p>
+      <w:pPr>
+        <w:rPr>
+          <w:rFonts w:hint="default" w:asciiTheme="minorAscii" w:hAnsiTheme="minorAscii"/>
+          <w:b w:val="0"/>
+          <w:bCs w:val="0"/>
+          <w:sz w:val="24"/>
+          <w:szCs w:val="24"/>
+          <w:lang w:val="en-US"/>
+        </w:rPr>
+      </w:pPr>
+    </w:p>
+    <w:p>
+      <w:pPr>
+        <w:keepNext w:val="0"/>
+        <w:keepLines w:val="0"/>
+        <w:widowControl/>
+        <w:suppressLineNumbers w:val="0"/>
+        <w:jc w:val="left"/>
+        <w:rPr>
+          <w:rFonts w:hint="default"/>
+          <w:lang w:val="en-US"/>
+        </w:rPr>
+      </w:pPr>
+      <w:r>
+        <w:drawing>
+          <wp:inline distT="0" distB="0" distL="114300" distR="114300">
+            <wp:extent cx="5273040" cy="2346325"/>
+            <wp:effectExtent l="0" t="0" r="10160" b="15875"/>
+            <wp:docPr id="6" name="Picture 6"/>
+            <wp:cNvGraphicFramePr>
+              <a:graphicFrameLocks xmlns:a="http://schemas.openxmlformats.org/drawingml/2006/main" noChangeAspect="1"/>
+            </wp:cNvGraphicFramePr>
+            <a:graphic xmlns:a="http://schemas.openxmlformats.org/drawingml/2006/main">
+              <a:graphicData uri="http://schemas.openxmlformats.org/drawingml/2006/picture">
+                <pic:pic xmlns:pic="http://schemas.openxmlformats.org/drawingml/2006/picture">
+                  <pic:nvPicPr>
+                    <pic:cNvPr id="6" name="Picture 6"/>
+                    <pic:cNvPicPr>
+                      <a:picLocks noChangeAspect="1"/>
+                    </pic:cNvPicPr>
+                  </pic:nvPicPr>
+                  <pic:blipFill>
+                    <a:blip r:embed="rId5"/>
+                    <a:stretch>
+                      <a:fillRect/>
+                    </a:stretch>
+                  </pic:blipFill>
+                  <pic:spPr>
+                    <a:xfrm>
+                      <a:off x="0" y="0"/>
+                      <a:ext cx="5273040" cy="2346325"/>
+                    </a:xfrm>
+                    <a:prstGeom prst="rect">
+                      <a:avLst/>
+                    </a:prstGeom>
+                    <a:noFill/>
+                    <a:ln>
+                      <a:noFill/>
+                    </a:ln>
+                  </pic:spPr>
+                </pic:pic>
+              </a:graphicData>
+            </a:graphic>
+          </wp:inline>
+        </w:drawing>
+      </w:r>
+    </w:p>
+    <w:p>
+      <w:pPr>
+        <w:rPr>
+          <w:rFonts w:hint="default" w:asciiTheme="minorAscii" w:hAnsiTheme="minorAscii"/>
+          <w:b w:val="0"/>
+          <w:bCs w:val="0"/>
+          <w:sz w:val="24"/>
+          <w:szCs w:val="24"/>
+          <w:lang w:val="en-US"/>
+        </w:rPr>
+      </w:pPr>
+    </w:p>
+    <w:p>
+      <w:pPr>
+        <w:rPr>
+          <w:rFonts w:hint="default" w:asciiTheme="minorAscii" w:hAnsiTheme="minorAscii"/>
+          <w:b w:val="0"/>
+          <w:bCs w:val="0"/>
+          <w:sz w:val="24"/>
+          <w:szCs w:val="24"/>
+          <w:lang w:val="en-US"/>
+        </w:rPr>
+      </w:pPr>
+      <w:r>
+        <w:drawing>
+          <wp:inline distT="0" distB="0" distL="114300" distR="114300">
+            <wp:extent cx="5269230" cy="2098040"/>
+            <wp:effectExtent l="0" t="0" r="13970" b="10160"/>
+            <wp:docPr id="7" name="Picture 7"/>
+            <wp:cNvGraphicFramePr>
+              <a:graphicFrameLocks xmlns:a="http://schemas.openxmlformats.org/drawingml/2006/main" noChangeAspect="1"/>
+            </wp:cNvGraphicFramePr>
+            <a:graphic xmlns:a="http://schemas.openxmlformats.org/drawingml/2006/main">
+              <a:graphicData uri="http://schemas.openxmlformats.org/drawingml/2006/picture">
+                <pic:pic xmlns:pic="http://schemas.openxmlformats.org/drawingml/2006/picture">
+                  <pic:nvPicPr>
+                    <pic:cNvPr id="7" name="Picture 7"/>
+                    <pic:cNvPicPr>
+                      <a:picLocks noChangeAspect="1"/>
+                    </pic:cNvPicPr>
+                  </pic:nvPicPr>
+                  <pic:blipFill>
+                    <a:blip r:embed="rId6"/>
+                    <a:stretch>
+                      <a:fillRect/>
+                    </a:stretch>
+                  </pic:blipFill>
+                  <pic:spPr>
+                    <a:xfrm>
+                      <a:off x="0" y="0"/>
+                      <a:ext cx="5269230" cy="2098040"/>
+                    </a:xfrm>
+                    <a:prstGeom prst="rect">
+                      <a:avLst/>
+                    </a:prstGeom>
+                    <a:noFill/>
+                    <a:ln>
+                      <a:noFill/>
+                    </a:ln>
+                  </pic:spPr>
+                </pic:pic>
+              </a:graphicData>
+            </a:graphic>
+          </wp:inline>
+        </w:drawing>
+      </w:r>
+    </w:p>
+    <w:p>
+      <w:pPr>
+        <w:rPr>
+          <w:rFonts w:hint="default" w:asciiTheme="minorAscii" w:hAnsiTheme="minorAscii"/>
+          <w:b w:val="0"/>
+          <w:bCs w:val="0"/>
+          <w:sz w:val="24"/>
+          <w:szCs w:val="24"/>
+          <w:lang w:val="en-US"/>
+        </w:rPr>
+      </w:pPr>
+    </w:p>
+    <w:p>
+      <w:pPr>
+        <w:rPr>
+          <w:rFonts w:hint="default" w:asciiTheme="minorAscii" w:hAnsiTheme="minorAscii"/>
+          <w:b w:val="0"/>
+          <w:bCs w:val="0"/>
+          <w:sz w:val="24"/>
+          <w:szCs w:val="24"/>
+          <w:lang w:val="en-US"/>
+        </w:rPr>
+      </w:pPr>
+    </w:p>
+    <w:p>
+      <w:pPr>
+        <w:rPr>
+          <w:rFonts w:hint="default" w:asciiTheme="minorAscii" w:hAnsiTheme="minorAscii"/>
+          <w:b w:val="0"/>
+          <w:bCs w:val="0"/>
+          <w:sz w:val="24"/>
+          <w:szCs w:val="24"/>
+          <w:lang w:val="en-US"/>
+        </w:rPr>
+        <w:sectPr>
+          <w:pgSz w:w="11906" w:h="16838"/>
+          <w:pgMar w:top="1440" w:right="1800" w:bottom="1440" w:left="1800" w:header="720" w:footer="720" w:gutter="0"/>
+          <w:cols w:space="720" w:num="1"/>
+          <w:docGrid w:linePitch="360" w:charSpace="0"/>
+        </w:sectPr>
+      </w:pPr>
+    </w:p>
+    <w:p>
+      <w:pPr>
+        <w:jc w:val="center"/>
+        <w:rPr>
+          <w:rFonts w:hint="default" w:asciiTheme="minorAscii" w:hAnsiTheme="minorAscii"/>
+          <w:b/>
+          <w:bCs/>
+          <w:sz w:val="28"/>
+          <w:szCs w:val="28"/>
+          <w:u w:val="single"/>
+          <w:lang w:val="en-US"/>
+        </w:rPr>
+      </w:pPr>
+      <w:r>
+        <w:rPr>
+          <w:rFonts w:hint="default" w:asciiTheme="minorAscii" w:hAnsiTheme="minorAscii"/>
+          <w:b/>
+          <w:bCs/>
+          <w:sz w:val="28"/>
+          <w:szCs w:val="28"/>
+          <w:u w:val="single"/>
+          <w:lang w:val="en-US"/>
+        </w:rPr>
+        <w:t>User Management</w:t>
+      </w:r>
+    </w:p>
+    <w:p>
+      <w:pPr>
+        <w:jc w:val="left"/>
+        <w:rPr>
+          <w:rFonts w:hint="default" w:asciiTheme="minorAscii" w:hAnsiTheme="minorAscii"/>
+          <w:b w:val="0"/>
+          <w:bCs w:val="0"/>
+          <w:sz w:val="24"/>
+          <w:szCs w:val="24"/>
+          <w:u w:val="none"/>
+          <w:lang w:val="en-US"/>
+        </w:rPr>
+      </w:pPr>
+    </w:p>
+    <w:p>
+      <w:pPr>
+        <w:jc w:val="left"/>
+        <w:rPr>
+          <w:rFonts w:hint="default" w:asciiTheme="minorAscii" w:hAnsiTheme="minorAscii"/>
+          <w:b w:val="0"/>
+          <w:bCs w:val="0"/>
+          <w:sz w:val="24"/>
+          <w:szCs w:val="24"/>
+          <w:u w:val="none"/>
+          <w:lang w:val="en-US"/>
+        </w:rPr>
+      </w:pPr>
+    </w:p>
+    <w:p>
+      <w:pPr>
+        <w:jc w:val="left"/>
+      </w:pPr>
+      <w:r>
+        <w:drawing>
+          <wp:inline distT="0" distB="0" distL="114300" distR="114300">
+            <wp:extent cx="4476750" cy="1685925"/>
+            <wp:effectExtent l="0" t="0" r="19050" b="15875"/>
+            <wp:docPr id="8" name="Picture 8"/>
+            <wp:cNvGraphicFramePr>
+              <a:graphicFrameLocks xmlns:a="http://schemas.openxmlformats.org/drawingml/2006/main" noChangeAspect="1"/>
+            </wp:cNvGraphicFramePr>
+            <a:graphic xmlns:a="http://schemas.openxmlformats.org/drawingml/2006/main">
+              <a:graphicData uri="http://schemas.openxmlformats.org/drawingml/2006/picture">
+                <pic:pic xmlns:pic="http://schemas.openxmlformats.org/drawingml/2006/picture">
+                  <pic:nvPicPr>
+                    <pic:cNvPr id="8" name="Picture 8"/>
+                    <pic:cNvPicPr>
+                      <a:picLocks noChangeAspect="1"/>
+                    </pic:cNvPicPr>
+                  </pic:nvPicPr>
+                  <pic:blipFill>
+                    <a:blip r:embed="rId7"/>
+                    <a:stretch>
+                      <a:fillRect/>
+                    </a:stretch>
+                  </pic:blipFill>
+                  <pic:spPr>
+                    <a:xfrm>
+                      <a:off x="0" y="0"/>
+                      <a:ext cx="4476750" cy="1685925"/>
+                    </a:xfrm>
+                    <a:prstGeom prst="rect">
+                      <a:avLst/>
+                    </a:prstGeom>
+                    <a:noFill/>
+                    <a:ln>
+                      <a:noFill/>
+                    </a:ln>
+                  </pic:spPr>
+                </pic:pic>
+              </a:graphicData>
+            </a:graphic>
+          </wp:inline>
+        </w:drawing>
+      </w:r>
+    </w:p>
+    <w:p>
+      <w:pPr>
+        <w:jc w:val="left"/>
+      </w:pPr>
+    </w:p>
+    <w:p>
+      <w:pPr>
+        <w:jc w:val="left"/>
+      </w:pPr>
+      <w:r>
+        <w:drawing>
+          <wp:inline distT="0" distB="0" distL="114300" distR="114300">
+            <wp:extent cx="5269865" cy="2675890"/>
+            <wp:effectExtent l="0" t="0" r="13335" b="16510"/>
+            <wp:docPr id="10" name="Picture 10"/>
+            <wp:cNvGraphicFramePr>
+              <a:graphicFrameLocks xmlns:a="http://schemas.openxmlformats.org/drawingml/2006/main" noChangeAspect="1"/>
+            </wp:cNvGraphicFramePr>
+            <a:graphic xmlns:a="http://schemas.openxmlformats.org/drawingml/2006/main">
+              <a:graphicData uri="http://schemas.openxmlformats.org/drawingml/2006/picture">
+                <pic:pic xmlns:pic="http://schemas.openxmlformats.org/drawingml/2006/picture">
+                  <pic:nvPicPr>
+                    <pic:cNvPr id="10" name="Picture 10"/>
+                    <pic:cNvPicPr>
+                      <a:picLocks noChangeAspect="1"/>
+                    </pic:cNvPicPr>
+                  </pic:nvPicPr>
+                  <pic:blipFill>
+                    <a:blip r:embed="rId8"/>
+                    <a:stretch>
+                      <a:fillRect/>
+                    </a:stretch>
+                  </pic:blipFill>
+                  <pic:spPr>
+                    <a:xfrm>
+                      <a:off x="0" y="0"/>
+                      <a:ext cx="5269865" cy="2675890"/>
+                    </a:xfrm>
+                    <a:prstGeom prst="rect">
+                      <a:avLst/>
+                    </a:prstGeom>
+                    <a:noFill/>
+                    <a:ln>
+                      <a:noFill/>
+                    </a:ln>
+                  </pic:spPr>
+                </pic:pic>
+              </a:graphicData>
+            </a:graphic>
+          </wp:inline>
+        </w:drawing>
+      </w:r>
+    </w:p>
+    <w:p>
+      <w:pPr>
+        <w:jc w:val="left"/>
+      </w:pPr>
+    </w:p>
+    <w:p>
+      <w:pPr>
+        <w:jc w:val="left"/>
+      </w:pPr>
+    </w:p>
+    <w:p>
+      <w:pPr>
+        <w:jc w:val="left"/>
+        <w:rPr>
+          <w:rFonts w:hint="default"/>
+          <w:lang w:val="en-US"/>
+        </w:rPr>
+      </w:pPr>
+      <w:r>
+        <w:rPr>
+          <w:rFonts w:hint="default"/>
+          <w:lang w:val="en-US"/>
+        </w:rPr>
+        <w:t>- “useradd” command doesn’t create a user directory under /home, while “adduser” does.</w:t>
+      </w:r>
+    </w:p>
+    <w:p>
+      <w:pPr>
+        <w:jc w:val="left"/>
+        <w:rPr>
+          <w:rFonts w:hint="default"/>
+          <w:lang w:val="en-US"/>
+        </w:rPr>
+      </w:pPr>
+    </w:p>
+    <w:p>
+      <w:pPr>
+        <w:jc w:val="left"/>
+        <w:rPr>
+          <w:rFonts w:hint="default"/>
+          <w:lang w:val="en-US"/>
+        </w:rPr>
+        <w:sectPr>
+          <w:pgSz w:w="11906" w:h="16838"/>
+          <w:pgMar w:top="1440" w:right="1800" w:bottom="1440" w:left="1800" w:header="720" w:footer="720" w:gutter="0"/>
+          <w:cols w:space="720" w:num="1"/>
+          <w:docGrid w:linePitch="360" w:charSpace="0"/>
+        </w:sectPr>
+      </w:pPr>
+      <w:r>
+        <w:rPr>
+          <w:rFonts w:hint="default"/>
+          <w:lang w:val="en-US"/>
+        </w:rPr>
+        <w:t>-We can’t restore a user’s password, we can only view encrypted password.</w:t>
+      </w:r>
+    </w:p>
+    <w:p>
+      <w:pPr>
+        <w:rPr>
+          <w:rFonts w:hint="default" w:asciiTheme="minorAscii" w:hAnsiTheme="minorAscii"/>
+          <w:b w:val="0"/>
+          <w:bCs w:val="0"/>
+          <w:sz w:val="24"/>
+          <w:szCs w:val="24"/>
+          <w:lang w:val="en-US"/>
+        </w:rPr>
+      </w:pPr>
+    </w:p>
+    <w:p>
+      <w:pPr>
+        <w:rPr>
+          <w:rFonts w:hint="default" w:asciiTheme="minorAscii" w:hAnsiTheme="minorAscii"/>
+          <w:b w:val="0"/>
+          <w:bCs w:val="0"/>
+          <w:sz w:val="24"/>
+          <w:szCs w:val="24"/>
+          <w:lang w:val="en-US"/>
+        </w:rPr>
+      </w:pPr>
+    </w:p>
+    <w:p>
+      <w:pPr>
+        <w:jc w:val="center"/>
+        <w:rPr>
+          <w:rFonts w:hint="default" w:asciiTheme="minorAscii" w:hAnsiTheme="minorAscii"/>
+          <w:b/>
+          <w:bCs/>
+          <w:sz w:val="24"/>
+          <w:szCs w:val="24"/>
+          <w:u w:val="single"/>
+          <w:lang w:val="en-US"/>
+        </w:rPr>
+      </w:pPr>
+      <w:r>
+        <w:rPr>
+          <w:rFonts w:hint="default" w:asciiTheme="minorAscii" w:hAnsiTheme="minorAscii"/>
+          <w:b/>
+          <w:bCs/>
+          <w:sz w:val="28"/>
+          <w:szCs w:val="28"/>
+          <w:u w:val="single"/>
+          <w:lang w:val="en-US"/>
+        </w:rPr>
+        <w:t>Commands</w:t>
+      </w:r>
+    </w:p>
+    <w:p>
+      <w:pPr>
+        <w:rPr>
+          <w:rFonts w:hint="default" w:asciiTheme="minorAscii" w:hAnsiTheme="minorAscii"/>
+          <w:b w:val="0"/>
+          <w:bCs w:val="0"/>
+          <w:sz w:val="24"/>
+          <w:szCs w:val="24"/>
+          <w:lang w:val="en-US"/>
+        </w:rPr>
+      </w:pPr>
+    </w:p>
+    <w:p>
+      <w:pPr>
+        <w:rPr>
+          <w:rFonts w:hint="default" w:asciiTheme="minorAscii" w:hAnsiTheme="minorAscii"/>
+          <w:b w:val="0"/>
+          <w:bCs w:val="0"/>
+          <w:sz w:val="24"/>
+          <w:szCs w:val="24"/>
+          <w:lang w:val="en-US"/>
+        </w:rPr>
+      </w:pPr>
+      <w:r>
+        <w:rPr>
+          <w:rFonts w:hint="default" w:asciiTheme="minorAscii" w:hAnsiTheme="minorAscii"/>
+          <w:b w:val="0"/>
+          <w:bCs w:val="0"/>
+          <w:sz w:val="24"/>
+          <w:szCs w:val="24"/>
+          <w:lang w:val="en-US"/>
+        </w:rPr>
+        <w:t>touch &lt;file&gt;- create empty file</w:t>
+      </w:r>
+    </w:p>
+    <w:p>
+      <w:pPr>
+        <w:rPr>
+          <w:rFonts w:hint="default" w:asciiTheme="minorAscii" w:hAnsiTheme="minorAscii"/>
+          <w:b w:val="0"/>
+          <w:bCs w:val="0"/>
+          <w:sz w:val="24"/>
+          <w:szCs w:val="24"/>
+          <w:lang w:val="en-US"/>
+        </w:rPr>
+      </w:pPr>
+    </w:p>
+    <w:p>
+      <w:pPr>
+        <w:rPr>
+          <w:rFonts w:hint="default" w:asciiTheme="minorAscii" w:hAnsiTheme="minorAscii"/>
+          <w:b w:val="0"/>
+          <w:bCs w:val="0"/>
+          <w:sz w:val="24"/>
+          <w:szCs w:val="24"/>
+          <w:lang w:val="en-US"/>
+        </w:rPr>
+      </w:pPr>
+      <w:r>
+        <w:rPr>
+          <w:rFonts w:hint="default" w:asciiTheme="minorAscii" w:hAnsiTheme="minorAscii"/>
+          <w:b w:val="0"/>
+          <w:bCs w:val="0"/>
+          <w:sz w:val="24"/>
+          <w:szCs w:val="24"/>
+          <w:lang w:val="en-US"/>
+        </w:rPr>
+        <w:t>vi &lt;file&gt;- opens the file in text editor, if not created then create and opens.</w:t>
+      </w:r>
+    </w:p>
+    <w:p>
+      <w:pPr>
+        <w:rPr>
+          <w:rFonts w:hint="default" w:asciiTheme="minorAscii" w:hAnsiTheme="minorAscii"/>
+          <w:b w:val="0"/>
+          <w:bCs w:val="0"/>
+          <w:sz w:val="24"/>
+          <w:szCs w:val="24"/>
+          <w:lang w:val="en-US"/>
+        </w:rPr>
+      </w:pPr>
+    </w:p>
+    <w:p>
+      <w:pPr>
+        <w:rPr>
+          <w:rFonts w:hint="default" w:asciiTheme="minorAscii" w:hAnsiTheme="minorAscii"/>
+          <w:b w:val="0"/>
+          <w:bCs w:val="0"/>
+          <w:sz w:val="24"/>
+          <w:szCs w:val="24"/>
+          <w:lang w:val="en-US"/>
+        </w:rPr>
+      </w:pPr>
+      <w:r>
+        <w:rPr>
+          <w:rFonts w:hint="default" w:asciiTheme="minorAscii" w:hAnsiTheme="minorAscii"/>
+          <w:b w:val="0"/>
+          <w:bCs w:val="0"/>
+          <w:sz w:val="24"/>
+          <w:szCs w:val="24"/>
+          <w:lang w:val="en-US"/>
+        </w:rPr>
+        <w:t>cat &lt;file&gt;- to show content of the file</w:t>
+      </w:r>
+    </w:p>
+    <w:p>
+      <w:pPr>
+        <w:rPr>
+          <w:rFonts w:hint="default" w:asciiTheme="minorAscii" w:hAnsiTheme="minorAscii"/>
+          <w:b w:val="0"/>
+          <w:bCs w:val="0"/>
+          <w:sz w:val="24"/>
+          <w:szCs w:val="24"/>
+          <w:lang w:val="en-US"/>
+        </w:rPr>
+      </w:pPr>
+    </w:p>
+    <w:p>
+      <w:pPr>
+        <w:rPr>
+          <w:rFonts w:hint="default" w:asciiTheme="minorAscii" w:hAnsiTheme="minorAscii"/>
+          <w:b w:val="0"/>
+          <w:bCs w:val="0"/>
+          <w:sz w:val="24"/>
+          <w:szCs w:val="24"/>
+          <w:lang w:val="en-US"/>
+        </w:rPr>
+      </w:pPr>
+      <w:r>
+        <w:rPr>
+          <w:rFonts w:hint="default" w:asciiTheme="minorAscii" w:hAnsiTheme="minorAscii"/>
+          <w:b w:val="0"/>
+          <w:bCs w:val="0"/>
+          <w:sz w:val="24"/>
+          <w:szCs w:val="24"/>
+          <w:lang w:val="en-US"/>
+        </w:rPr>
+        <w:t>man &lt;command&gt;- tells what that command does and available flags like “man ls”</w:t>
+      </w:r>
+    </w:p>
+    <w:p>
+      <w:pPr>
+        <w:rPr>
+          <w:rFonts w:hint="default" w:asciiTheme="minorAscii" w:hAnsiTheme="minorAscii"/>
+          <w:b w:val="0"/>
+          <w:bCs w:val="0"/>
+          <w:sz w:val="24"/>
+          <w:szCs w:val="24"/>
+          <w:lang w:val="en-US"/>
+        </w:rPr>
+      </w:pPr>
+    </w:p>
+    <w:p>
+      <w:pPr>
+        <w:rPr>
+          <w:rFonts w:hint="default" w:asciiTheme="minorAscii" w:hAnsiTheme="minorAscii"/>
+          <w:b w:val="0"/>
+          <w:bCs w:val="0"/>
+          <w:sz w:val="24"/>
+          <w:szCs w:val="24"/>
+          <w:lang w:val="en-US"/>
+        </w:rPr>
+      </w:pPr>
+      <w:r>
+        <w:rPr>
+          <w:rFonts w:hint="default" w:asciiTheme="minorAscii" w:hAnsiTheme="minorAscii"/>
+          <w:b w:val="0"/>
+          <w:bCs w:val="0"/>
+          <w:sz w:val="24"/>
+          <w:szCs w:val="24"/>
+          <w:lang w:val="en-US"/>
+        </w:rPr>
+        <w:t>pwd- print working directory</w:t>
+      </w:r>
+    </w:p>
+    <w:p>
+      <w:pPr>
+        <w:rPr>
+          <w:rFonts w:hint="default" w:asciiTheme="minorAscii" w:hAnsiTheme="minorAscii"/>
+          <w:b w:val="0"/>
+          <w:bCs w:val="0"/>
+          <w:sz w:val="24"/>
+          <w:szCs w:val="24"/>
+          <w:lang w:val="en-US"/>
+        </w:rPr>
+      </w:pPr>
+    </w:p>
+    <w:p>
+      <w:pPr>
+        <w:rPr>
+          <w:rFonts w:hint="default" w:asciiTheme="minorAscii" w:hAnsiTheme="minorAscii"/>
+          <w:b w:val="0"/>
+          <w:bCs w:val="0"/>
+          <w:sz w:val="24"/>
+          <w:szCs w:val="24"/>
+          <w:lang w:val="en-US"/>
+        </w:rPr>
+      </w:pPr>
+      <w:r>
+        <w:rPr>
+          <w:rFonts w:hint="default" w:asciiTheme="minorAscii" w:hAnsiTheme="minorAscii"/>
+          <w:b w:val="0"/>
+          <w:bCs w:val="0"/>
+          <w:sz w:val="24"/>
+          <w:szCs w:val="24"/>
+          <w:lang w:val="en-US"/>
+        </w:rPr>
+        <w:t>mkdir- make directory</w:t>
+      </w:r>
+    </w:p>
+    <w:p>
+      <w:pPr>
+        <w:rPr>
+          <w:rFonts w:hint="default" w:asciiTheme="minorAscii" w:hAnsiTheme="minorAscii"/>
+          <w:b w:val="0"/>
+          <w:bCs w:val="0"/>
+          <w:sz w:val="24"/>
+          <w:szCs w:val="24"/>
+          <w:lang w:val="en-US"/>
+        </w:rPr>
+      </w:pPr>
+    </w:p>
+    <w:p>
+      <w:pPr>
+        <w:rPr>
+          <w:rFonts w:hint="default" w:asciiTheme="minorAscii" w:hAnsiTheme="minorAscii"/>
+          <w:b w:val="0"/>
+          <w:bCs w:val="0"/>
+          <w:sz w:val="24"/>
+          <w:szCs w:val="24"/>
+          <w:lang w:val="en-US"/>
+        </w:rPr>
+      </w:pPr>
+      <w:r>
+        <w:rPr>
+          <w:rFonts w:hint="default" w:asciiTheme="minorAscii" w:hAnsiTheme="minorAscii"/>
+          <w:b w:val="0"/>
+          <w:bCs w:val="0"/>
+          <w:sz w:val="24"/>
+          <w:szCs w:val="24"/>
+          <w:lang w:val="en-US"/>
+        </w:rPr>
+        <w:t>tail utk.txt - to see the recent logs</w:t>
+      </w:r>
+    </w:p>
+    <w:p>
+      <w:pPr>
+        <w:rPr>
+          <w:rFonts w:hint="default" w:asciiTheme="minorAscii" w:hAnsiTheme="minorAscii"/>
+          <w:b w:val="0"/>
+          <w:bCs w:val="0"/>
+          <w:sz w:val="24"/>
+          <w:szCs w:val="24"/>
+          <w:lang w:val="en-US"/>
+        </w:rPr>
+      </w:pPr>
+    </w:p>
+    <w:p>
+      <w:pPr>
+        <w:rPr>
+          <w:rFonts w:hint="default" w:asciiTheme="minorAscii" w:hAnsiTheme="minorAscii"/>
+          <w:b w:val="0"/>
+          <w:bCs w:val="0"/>
+          <w:sz w:val="24"/>
+          <w:szCs w:val="24"/>
+          <w:lang w:val="en-US"/>
+        </w:rPr>
+      </w:pPr>
+      <w:r>
+        <w:rPr>
+          <w:rFonts w:hint="default" w:asciiTheme="minorAscii" w:hAnsiTheme="minorAscii"/>
+          <w:b w:val="0"/>
+          <w:bCs w:val="0"/>
+          <w:sz w:val="24"/>
+          <w:szCs w:val="24"/>
+          <w:lang w:val="en-US"/>
+        </w:rPr>
+        <w:t>mv - to rename a directory or file. Eg. mv projects final_projects</w:t>
+      </w:r>
+    </w:p>
+    <w:p>
+      <w:pPr>
+        <w:rPr>
+          <w:rFonts w:hint="default" w:asciiTheme="minorAscii" w:hAnsiTheme="minorAscii"/>
+          <w:b w:val="0"/>
+          <w:bCs w:val="0"/>
+          <w:sz w:val="24"/>
+          <w:szCs w:val="24"/>
+          <w:lang w:val="en-US"/>
+        </w:rPr>
+      </w:pPr>
+    </w:p>
+    <w:p>
+      <w:pPr>
+        <w:rPr>
+          <w:rFonts w:hint="default" w:asciiTheme="minorAscii" w:hAnsiTheme="minorAscii"/>
+          <w:b w:val="0"/>
+          <w:bCs w:val="0"/>
+          <w:sz w:val="24"/>
+          <w:szCs w:val="24"/>
+          <w:lang w:val="en-US"/>
+        </w:rPr>
+      </w:pPr>
+      <w:r>
+        <w:rPr>
+          <w:rFonts w:hint="default" w:asciiTheme="minorAscii" w:hAnsiTheme="minorAscii"/>
+          <w:b w:val="0"/>
+          <w:bCs w:val="0"/>
+          <w:sz w:val="24"/>
+          <w:szCs w:val="24"/>
+          <w:lang w:val="en-US"/>
+        </w:rPr>
+        <w:t>top- shows all the details abt process and thread on system like TaskManagr. Used to monitor node health.</w:t>
+      </w:r>
+    </w:p>
+    <w:p>
+      <w:pPr>
+        <w:rPr>
+          <w:rFonts w:hint="default" w:asciiTheme="minorAscii" w:hAnsiTheme="minorAscii"/>
+          <w:b w:val="0"/>
+          <w:bCs w:val="0"/>
+          <w:sz w:val="24"/>
+          <w:szCs w:val="24"/>
+          <w:lang w:val="en-US"/>
+        </w:rPr>
+      </w:pPr>
+    </w:p>
+    <w:p>
+      <w:pPr>
+        <w:rPr>
+          <w:rFonts w:hint="default" w:asciiTheme="minorAscii" w:hAnsiTheme="minorAscii"/>
+          <w:b w:val="0"/>
+          <w:bCs w:val="0"/>
+          <w:sz w:val="24"/>
+          <w:szCs w:val="24"/>
+          <w:lang w:val="en-US"/>
+        </w:rPr>
+      </w:pPr>
+      <w:r>
+        <w:rPr>
+          <w:rFonts w:hint="default" w:asciiTheme="minorAscii" w:hAnsiTheme="minorAscii"/>
+          <w:b w:val="0"/>
+          <w:bCs w:val="0"/>
+          <w:sz w:val="24"/>
+          <w:szCs w:val="24"/>
+          <w:lang w:val="en-US"/>
+        </w:rPr>
+        <w:t>softlink vs hardlink- Soft links are like shortcuts to a file, while hard links are backup of file. Soft links break if the original file is deleted, but hard links do not.</w:t>
+      </w:r>
+    </w:p>
+    <w:p>
+      <w:pPr>
+        <w:rPr>
+          <w:rFonts w:hint="default" w:asciiTheme="minorAscii" w:hAnsiTheme="minorAscii"/>
+          <w:b w:val="0"/>
+          <w:bCs w:val="0"/>
+          <w:sz w:val="24"/>
+          <w:szCs w:val="24"/>
+          <w:lang w:val="en-US"/>
+        </w:rPr>
+      </w:pPr>
       <w:bookmarkStart w:id="0" w:name="_GoBack"/>
+      <w:r>
+        <w:drawing>
+          <wp:inline distT="0" distB="0" distL="114300" distR="114300">
+            <wp:extent cx="4291965" cy="2210435"/>
+            <wp:effectExtent l="0" t="0" r="635" b="24765"/>
+            <wp:docPr id="17" name="Picture 17"/>
+            <wp:cNvGraphicFramePr>
+              <a:graphicFrameLocks xmlns:a="http://schemas.openxmlformats.org/drawingml/2006/main" noChangeAspect="1"/>
+            </wp:cNvGraphicFramePr>
+            <a:graphic xmlns:a="http://schemas.openxmlformats.org/drawingml/2006/main">
+              <a:graphicData uri="http://schemas.openxmlformats.org/drawingml/2006/picture">
+                <pic:pic xmlns:pic="http://schemas.openxmlformats.org/drawingml/2006/picture">
+                  <pic:nvPicPr>
+                    <pic:cNvPr id="17" name="Picture 17"/>
+                    <pic:cNvPicPr>
+                      <a:picLocks noChangeAspect="1"/>
+                    </pic:cNvPicPr>
+                  </pic:nvPicPr>
+                  <pic:blipFill>
+                    <a:blip r:embed="rId9"/>
+                    <a:stretch>
+                      <a:fillRect/>
+                    </a:stretch>
+                  </pic:blipFill>
+                  <pic:spPr>
+                    <a:xfrm>
+                      <a:off x="0" y="0"/>
+                      <a:ext cx="4291965" cy="2210435"/>
+                    </a:xfrm>
+                    <a:prstGeom prst="rect">
+                      <a:avLst/>
+                    </a:prstGeom>
+                    <a:noFill/>
+                    <a:ln>
+                      <a:noFill/>
+                    </a:ln>
+                  </pic:spPr>
+                </pic:pic>
+              </a:graphicData>
+            </a:graphic>
+          </wp:inline>
+        </w:drawing>
+      </w:r>
       <w:bookmarkEnd w:id="0"/>
+    </w:p>
+    <w:p>
+      <w:pPr>
+        <w:rPr>
+          <w:rFonts w:hint="default" w:asciiTheme="minorAscii" w:hAnsiTheme="minorAscii"/>
+          <w:b w:val="0"/>
+          <w:bCs w:val="0"/>
+          <w:sz w:val="24"/>
+          <w:szCs w:val="24"/>
+          <w:lang w:val="en-US"/>
+        </w:rPr>
+      </w:pPr>
+    </w:p>
+    <w:p>
+      <w:pPr>
+        <w:rPr>
+          <w:rFonts w:hint="default" w:asciiTheme="minorAscii" w:hAnsiTheme="minorAscii"/>
+          <w:b w:val="0"/>
+          <w:bCs w:val="0"/>
+          <w:sz w:val="24"/>
+          <w:szCs w:val="24"/>
+          <w:lang w:val="en-US"/>
+        </w:rPr>
+      </w:pPr>
+      <w:r>
+        <w:rPr>
+          <w:rFonts w:hint="default" w:asciiTheme="minorAscii" w:hAnsiTheme="minorAscii"/>
+          <w:b w:val="0"/>
+          <w:bCs w:val="0"/>
+          <w:sz w:val="24"/>
+          <w:szCs w:val="24"/>
+          <w:lang w:val="en-US"/>
+        </w:rPr>
+        <w:t>* apt is the default package manager of linux. It creates a dependency tree for required package and install all necessary dependencies.</w:t>
+      </w:r>
+    </w:p>
+    <w:p>
+      <w:pPr>
+        <w:rPr>
+          <w:rFonts w:hint="default" w:asciiTheme="minorAscii" w:hAnsiTheme="minorAscii"/>
+          <w:b w:val="0"/>
+          <w:bCs w:val="0"/>
+          <w:sz w:val="24"/>
+          <w:szCs w:val="24"/>
+          <w:lang w:val="en-US"/>
+        </w:rPr>
+      </w:pPr>
+    </w:p>
+    <w:p>
+      <w:pPr>
+        <w:keepNext w:val="0"/>
+        <w:keepLines w:val="0"/>
+        <w:widowControl/>
+        <w:suppressLineNumbers w:val="0"/>
+        <w:jc w:val="left"/>
+        <w:rPr>
+          <w:rStyle w:val="5"/>
+          <w:rFonts w:hint="default" w:eastAsia="SimSun" w:cs="SimSun" w:asciiTheme="minorAscii" w:hAnsiTheme="minorAscii"/>
+          <w:b w:val="0"/>
+          <w:bCs w:val="0"/>
+          <w:kern w:val="0"/>
+          <w:sz w:val="24"/>
+          <w:szCs w:val="24"/>
+          <w:lang w:val="en-US" w:eastAsia="zh-CN" w:bidi="ar"/>
+        </w:rPr>
+      </w:pPr>
+      <w:r>
+        <w:rPr>
+          <w:rFonts w:hint="default" w:asciiTheme="minorAscii" w:hAnsiTheme="minorAscii"/>
+          <w:b w:val="0"/>
+          <w:bCs w:val="0"/>
+          <w:sz w:val="24"/>
+          <w:szCs w:val="24"/>
+          <w:lang w:val="en-US"/>
+        </w:rPr>
+        <w:t xml:space="preserve">* </w:t>
+      </w:r>
+      <w:r>
+        <w:rPr>
+          <w:rFonts w:hint="default" w:eastAsia="SimSun" w:cs="SimSun" w:asciiTheme="minorAscii" w:hAnsiTheme="minorAscii"/>
+          <w:b w:val="0"/>
+          <w:bCs w:val="0"/>
+          <w:kern w:val="0"/>
+          <w:sz w:val="24"/>
+          <w:szCs w:val="24"/>
+          <w:lang w:val="en-US" w:eastAsia="zh-CN" w:bidi="ar"/>
+        </w:rPr>
+        <w:t xml:space="preserve">The line </w:t>
+      </w:r>
+      <w:r>
+        <w:rPr>
+          <w:rStyle w:val="4"/>
+          <w:rFonts w:hint="default" w:eastAsia="SimSun" w:cs="SimSun" w:asciiTheme="minorAscii" w:hAnsiTheme="minorAscii"/>
+          <w:b w:val="0"/>
+          <w:bCs w:val="0"/>
+          <w:kern w:val="0"/>
+          <w:sz w:val="24"/>
+          <w:szCs w:val="24"/>
+          <w:lang w:val="en-US" w:eastAsia="zh-CN" w:bidi="ar"/>
+        </w:rPr>
+        <w:t>#!/bin/bash</w:t>
+      </w:r>
+      <w:r>
+        <w:rPr>
+          <w:rFonts w:hint="default" w:eastAsia="SimSun" w:cs="SimSun" w:asciiTheme="minorAscii" w:hAnsiTheme="minorAscii"/>
+          <w:b w:val="0"/>
+          <w:bCs w:val="0"/>
+          <w:kern w:val="0"/>
+          <w:sz w:val="24"/>
+          <w:szCs w:val="24"/>
+          <w:lang w:val="en-US" w:eastAsia="zh-CN" w:bidi="ar"/>
+        </w:rPr>
+        <w:t xml:space="preserve"> at the </w:t>
+      </w:r>
+      <w:r>
+        <w:rPr>
+          <w:rStyle w:val="5"/>
+          <w:rFonts w:hint="default" w:eastAsia="SimSun" w:cs="SimSun" w:asciiTheme="minorAscii" w:hAnsiTheme="minorAscii"/>
+          <w:b w:val="0"/>
+          <w:bCs w:val="0"/>
+          <w:kern w:val="0"/>
+          <w:sz w:val="24"/>
+          <w:szCs w:val="24"/>
+          <w:lang w:val="en-US" w:eastAsia="zh-CN" w:bidi="ar"/>
+        </w:rPr>
+        <w:t>top of a shell script</w:t>
+      </w:r>
+      <w:r>
+        <w:rPr>
+          <w:rFonts w:hint="default" w:eastAsia="SimSun" w:cs="SimSun" w:asciiTheme="minorAscii" w:hAnsiTheme="minorAscii"/>
+          <w:b w:val="0"/>
+          <w:bCs w:val="0"/>
+          <w:kern w:val="0"/>
+          <w:sz w:val="24"/>
+          <w:szCs w:val="24"/>
+          <w:lang w:val="en-US" w:eastAsia="zh-CN" w:bidi="ar"/>
+        </w:rPr>
+        <w:t xml:space="preserve"> is called a </w:t>
+      </w:r>
+      <w:r>
+        <w:rPr>
+          <w:rStyle w:val="5"/>
+          <w:rFonts w:hint="default" w:eastAsia="SimSun" w:cs="SimSun" w:asciiTheme="minorAscii" w:hAnsiTheme="minorAscii"/>
+          <w:b w:val="0"/>
+          <w:bCs w:val="0"/>
+          <w:kern w:val="0"/>
+          <w:sz w:val="24"/>
+          <w:szCs w:val="24"/>
+          <w:lang w:val="en-US" w:eastAsia="zh-CN" w:bidi="ar"/>
+        </w:rPr>
+        <w:t>shebang</w:t>
+      </w:r>
+      <w:r>
+        <w:rPr>
+          <w:rStyle w:val="5"/>
+          <w:rFonts w:hint="default" w:eastAsia="SimSun" w:cs="SimSun" w:asciiTheme="minorAscii" w:hAnsiTheme="minorAscii"/>
+          <w:b w:val="0"/>
+          <w:bCs w:val="0"/>
+          <w:kern w:val="0"/>
+          <w:sz w:val="24"/>
+          <w:szCs w:val="24"/>
+          <w:lang w:val="en-US" w:eastAsia="zh-CN" w:bidi="ar"/>
+        </w:rPr>
+        <w:t>. It means run the shell script in bash.</w:t>
+      </w:r>
+    </w:p>
+    <w:p>
+      <w:pPr>
+        <w:keepNext w:val="0"/>
+        <w:keepLines w:val="0"/>
+        <w:widowControl/>
+        <w:suppressLineNumbers w:val="0"/>
+        <w:jc w:val="left"/>
+        <w:rPr>
+          <w:rStyle w:val="5"/>
+          <w:rFonts w:hint="default" w:ascii="SimSun" w:hAnsi="SimSun" w:eastAsia="SimSun" w:cs="SimSun"/>
+          <w:kern w:val="0"/>
+          <w:sz w:val="24"/>
+          <w:szCs w:val="24"/>
+          <w:lang w:val="en-US" w:eastAsia="zh-CN" w:bidi="ar"/>
+        </w:rPr>
+      </w:pPr>
+    </w:p>
+    <w:p>
+      <w:pPr>
+        <w:keepNext w:val="0"/>
+        <w:keepLines w:val="0"/>
+        <w:widowControl/>
+        <w:suppressLineNumbers w:val="0"/>
+        <w:jc w:val="left"/>
+        <w:rPr>
+          <w:rStyle w:val="5"/>
+          <w:rFonts w:hint="default" w:eastAsia="SimSun" w:cs="SimSun" w:asciiTheme="minorAscii" w:hAnsiTheme="minorAscii"/>
+          <w:b w:val="0"/>
+          <w:bCs w:val="0"/>
+          <w:kern w:val="0"/>
+          <w:sz w:val="24"/>
+          <w:szCs w:val="24"/>
+          <w:u w:val="none"/>
+          <w:lang w:val="en-US" w:eastAsia="zh-CN" w:bidi="ar"/>
+        </w:rPr>
+      </w:pPr>
+      <w:r>
+        <w:rPr>
+          <w:rStyle w:val="5"/>
+          <w:rFonts w:hint="default" w:eastAsia="SimSun" w:cs="SimSun" w:asciiTheme="minorAscii" w:hAnsiTheme="minorAscii"/>
+          <w:b/>
+          <w:bCs/>
+          <w:kern w:val="0"/>
+          <w:sz w:val="24"/>
+          <w:szCs w:val="24"/>
+          <w:u w:val="single"/>
+          <w:lang w:val="en-US" w:eastAsia="zh-CN" w:bidi="ar"/>
+        </w:rPr>
+        <w:t>chmod command</w:t>
+      </w:r>
+      <w:r>
+        <w:rPr>
+          <w:rStyle w:val="5"/>
+          <w:rFonts w:hint="default" w:eastAsia="SimSun" w:cs="SimSun" w:asciiTheme="minorAscii" w:hAnsiTheme="minorAscii"/>
+          <w:b w:val="0"/>
+          <w:bCs w:val="0"/>
+          <w:kern w:val="0"/>
+          <w:sz w:val="24"/>
+          <w:szCs w:val="24"/>
+          <w:u w:val="none"/>
+          <w:lang w:val="en-US" w:eastAsia="zh-CN" w:bidi="ar"/>
+        </w:rPr>
+        <w:t xml:space="preserve"> (change mode)</w:t>
+      </w:r>
+    </w:p>
+    <w:p>
+      <w:pPr>
+        <w:keepNext w:val="0"/>
+        <w:keepLines w:val="0"/>
+        <w:widowControl/>
+        <w:suppressLineNumbers w:val="0"/>
+        <w:jc w:val="left"/>
+        <w:rPr>
+          <w:rStyle w:val="5"/>
+          <w:rFonts w:hint="default" w:eastAsia="SimSun" w:cs="SimSun" w:asciiTheme="minorAscii" w:hAnsiTheme="minorAscii"/>
+          <w:b w:val="0"/>
+          <w:bCs w:val="0"/>
+          <w:kern w:val="0"/>
+          <w:sz w:val="24"/>
+          <w:szCs w:val="24"/>
+          <w:u w:val="none"/>
+          <w:lang w:val="en-US" w:eastAsia="zh-CN" w:bidi="ar"/>
+        </w:rPr>
+      </w:pPr>
+      <w:r>
+        <w:rPr>
+          <w:rStyle w:val="5"/>
+          <w:rFonts w:hint="default" w:eastAsia="SimSun" w:cs="SimSun" w:asciiTheme="minorAscii" w:hAnsiTheme="minorAscii"/>
+          <w:b w:val="0"/>
+          <w:bCs w:val="0"/>
+          <w:kern w:val="0"/>
+          <w:sz w:val="24"/>
+          <w:szCs w:val="24"/>
+          <w:u w:val="none"/>
+          <w:lang w:val="en-US" w:eastAsia="zh-CN" w:bidi="ar"/>
+        </w:rPr>
+        <w:t xml:space="preserve">- 3 type of user we set permission for - user (u), group (g), others (o). </w:t>
+      </w:r>
+    </w:p>
+    <w:p>
+      <w:pPr>
+        <w:keepNext w:val="0"/>
+        <w:keepLines w:val="0"/>
+        <w:widowControl/>
+        <w:suppressLineNumbers w:val="0"/>
+        <w:jc w:val="left"/>
+        <w:rPr>
+          <w:rStyle w:val="5"/>
+          <w:rFonts w:hint="default" w:eastAsia="SimSun" w:cs="SimSun" w:asciiTheme="minorAscii" w:hAnsiTheme="minorAscii"/>
+          <w:b w:val="0"/>
+          <w:bCs w:val="0"/>
+          <w:kern w:val="0"/>
+          <w:sz w:val="24"/>
+          <w:szCs w:val="24"/>
+          <w:u w:val="none"/>
+          <w:lang w:val="en-US" w:eastAsia="zh-CN" w:bidi="ar"/>
+        </w:rPr>
+      </w:pPr>
+      <w:r>
+        <w:rPr>
+          <w:rStyle w:val="5"/>
+          <w:rFonts w:hint="default" w:eastAsia="SimSun" w:cs="SimSun" w:asciiTheme="minorAscii" w:hAnsiTheme="minorAscii"/>
+          <w:b w:val="0"/>
+          <w:bCs w:val="0"/>
+          <w:kern w:val="0"/>
+          <w:sz w:val="24"/>
+          <w:szCs w:val="24"/>
+          <w:u w:val="none"/>
+          <w:lang w:val="en-US" w:eastAsia="zh-CN" w:bidi="ar"/>
+        </w:rPr>
+        <w:t>User means owner of file. Group includes users in the file’s group</w:t>
+      </w:r>
+    </w:p>
+    <w:p>
+      <w:pPr>
+        <w:keepNext w:val="0"/>
+        <w:keepLines w:val="0"/>
+        <w:widowControl/>
+        <w:suppressLineNumbers w:val="0"/>
+        <w:jc w:val="left"/>
+        <w:rPr>
+          <w:rStyle w:val="5"/>
+          <w:rFonts w:hint="default" w:eastAsia="SimSun" w:cs="SimSun" w:asciiTheme="minorAscii" w:hAnsiTheme="minorAscii"/>
+          <w:b w:val="0"/>
+          <w:bCs w:val="0"/>
+          <w:kern w:val="0"/>
+          <w:sz w:val="24"/>
+          <w:szCs w:val="24"/>
+          <w:u w:val="none"/>
+          <w:lang w:val="en-US" w:eastAsia="zh-CN" w:bidi="ar"/>
+        </w:rPr>
+      </w:pPr>
+      <w:r>
+        <w:rPr>
+          <w:rStyle w:val="5"/>
+          <w:rFonts w:hint="default" w:eastAsia="SimSun" w:cs="SimSun" w:asciiTheme="minorAscii" w:hAnsiTheme="minorAscii"/>
+          <w:b w:val="0"/>
+          <w:bCs w:val="0"/>
+          <w:kern w:val="0"/>
+          <w:sz w:val="24"/>
+          <w:szCs w:val="24"/>
+          <w:u w:val="none"/>
+          <w:lang w:val="en-US" w:eastAsia="zh-CN" w:bidi="ar"/>
+        </w:rPr>
+        <w:t>- 3 types of access- read, write, execute</w:t>
+      </w:r>
+    </w:p>
+    <w:p>
+      <w:pPr>
+        <w:keepNext w:val="0"/>
+        <w:keepLines w:val="0"/>
+        <w:widowControl/>
+        <w:suppressLineNumbers w:val="0"/>
+        <w:jc w:val="left"/>
+        <w:rPr>
+          <w:rStyle w:val="5"/>
+          <w:rFonts w:hint="default" w:eastAsia="SimSun" w:cs="SimSun" w:asciiTheme="minorAscii" w:hAnsiTheme="minorAscii"/>
+          <w:b w:val="0"/>
+          <w:bCs w:val="0"/>
+          <w:kern w:val="0"/>
+          <w:sz w:val="24"/>
+          <w:szCs w:val="24"/>
+          <w:u w:val="none"/>
+          <w:lang w:val="en-US" w:eastAsia="zh-CN" w:bidi="ar"/>
+        </w:rPr>
+      </w:pPr>
+    </w:p>
+    <w:p>
+      <w:pPr>
+        <w:keepNext w:val="0"/>
+        <w:keepLines w:val="0"/>
+        <w:widowControl/>
+        <w:suppressLineNumbers w:val="0"/>
+        <w:jc w:val="left"/>
+      </w:pPr>
+      <w:r>
+        <w:drawing>
+          <wp:inline distT="0" distB="0" distL="114300" distR="114300">
+            <wp:extent cx="2105025" cy="1162050"/>
+            <wp:effectExtent l="0" t="0" r="3175" b="6350"/>
+            <wp:docPr id="1" name="Picture 1"/>
+            <wp:cNvGraphicFramePr>
+              <a:graphicFrameLocks xmlns:a="http://schemas.openxmlformats.org/drawingml/2006/main" noChangeAspect="1"/>
+            </wp:cNvGraphicFramePr>
+            <a:graphic xmlns:a="http://schemas.openxmlformats.org/drawingml/2006/main">
+              <a:graphicData uri="http://schemas.openxmlformats.org/drawingml/2006/picture">
+                <pic:pic xmlns:pic="http://schemas.openxmlformats.org/drawingml/2006/picture">
+                  <pic:nvPicPr>
+                    <pic:cNvPr id="1" name="Picture 1"/>
+                    <pic:cNvPicPr>
+                      <a:picLocks noChangeAspect="1"/>
+                    </pic:cNvPicPr>
+                  </pic:nvPicPr>
+                  <pic:blipFill>
+                    <a:blip r:embed="rId10"/>
+                    <a:stretch>
+                      <a:fillRect/>
+                    </a:stretch>
+                  </pic:blipFill>
+                  <pic:spPr>
+                    <a:xfrm>
+                      <a:off x="0" y="0"/>
+                      <a:ext cx="2105025" cy="1162050"/>
+                    </a:xfrm>
+                    <a:prstGeom prst="rect">
+                      <a:avLst/>
+                    </a:prstGeom>
+                    <a:noFill/>
+                    <a:ln>
+                      <a:noFill/>
+                    </a:ln>
+                  </pic:spPr>
+                </pic:pic>
+              </a:graphicData>
+            </a:graphic>
+          </wp:inline>
+        </w:drawing>
+      </w:r>
+    </w:p>
+    <w:p>
+      <w:pPr>
+        <w:keepNext w:val="0"/>
+        <w:keepLines w:val="0"/>
+        <w:widowControl/>
+        <w:suppressLineNumbers w:val="0"/>
+        <w:jc w:val="left"/>
+      </w:pPr>
+    </w:p>
+    <w:p>
+      <w:pPr>
+        <w:keepNext w:val="0"/>
+        <w:keepLines w:val="0"/>
+        <w:widowControl/>
+        <w:suppressLineNumbers w:val="0"/>
+        <w:jc w:val="left"/>
+        <w:rPr>
+          <w:rFonts w:hint="default"/>
+          <w:lang w:val="en-US"/>
+        </w:rPr>
+      </w:pPr>
+      <w:r>
+        <w:drawing>
+          <wp:inline distT="0" distB="0" distL="114300" distR="114300">
+            <wp:extent cx="4705350" cy="3200400"/>
+            <wp:effectExtent l="0" t="0" r="19050" b="0"/>
+            <wp:docPr id="14" name="Picture 14"/>
+            <wp:cNvGraphicFramePr>
+              <a:graphicFrameLocks xmlns:a="http://schemas.openxmlformats.org/drawingml/2006/main" noChangeAspect="1"/>
+            </wp:cNvGraphicFramePr>
+            <a:graphic xmlns:a="http://schemas.openxmlformats.org/drawingml/2006/main">
+              <a:graphicData uri="http://schemas.openxmlformats.org/drawingml/2006/picture">
+                <pic:pic xmlns:pic="http://schemas.openxmlformats.org/drawingml/2006/picture">
+                  <pic:nvPicPr>
+                    <pic:cNvPr id="14" name="Picture 14"/>
+                    <pic:cNvPicPr>
+                      <a:picLocks noChangeAspect="1"/>
+                    </pic:cNvPicPr>
+                  </pic:nvPicPr>
+                  <pic:blipFill>
+                    <a:blip r:embed="rId11"/>
+                    <a:stretch>
+                      <a:fillRect/>
+                    </a:stretch>
+                  </pic:blipFill>
+                  <pic:spPr>
+                    <a:xfrm>
+                      <a:off x="0" y="0"/>
+                      <a:ext cx="4705350" cy="3200400"/>
+                    </a:xfrm>
+                    <a:prstGeom prst="rect">
+                      <a:avLst/>
+                    </a:prstGeom>
+                    <a:noFill/>
+                    <a:ln>
+                      <a:noFill/>
+                    </a:ln>
+                  </pic:spPr>
+                </pic:pic>
+              </a:graphicData>
+            </a:graphic>
+          </wp:inline>
+        </w:drawing>
+      </w:r>
+      <w:r>
+        <w:rPr>
+          <w:rFonts w:hint="default"/>
+          <w:lang w:val="en-US"/>
+        </w:rPr>
+        <w:t xml:space="preserve"> </w:t>
+      </w:r>
+    </w:p>
+    <w:p>
+      <w:pPr>
+        <w:keepNext w:val="0"/>
+        <w:keepLines w:val="0"/>
+        <w:widowControl/>
+        <w:suppressLineNumbers w:val="0"/>
+        <w:jc w:val="left"/>
+      </w:pPr>
+    </w:p>
+    <w:p>
+      <w:pPr>
+        <w:keepNext w:val="0"/>
+        <w:keepLines w:val="0"/>
+        <w:widowControl/>
+        <w:suppressLineNumbers w:val="0"/>
+        <w:jc w:val="left"/>
+        <w:rPr>
+          <w:rFonts w:hint="default" w:asciiTheme="minorAscii" w:hAnsiTheme="minorAscii"/>
+          <w:sz w:val="24"/>
+          <w:szCs w:val="24"/>
+          <w:lang w:val="en-US" w:eastAsia="zh-CN"/>
+        </w:rPr>
+      </w:pPr>
+      <w:r>
+        <w:rPr>
+          <w:rFonts w:hint="default" w:asciiTheme="minorAscii" w:hAnsiTheme="minorAscii"/>
+          <w:sz w:val="24"/>
+          <w:szCs w:val="24"/>
+          <w:lang w:val="en-US" w:eastAsia="zh-CN"/>
+        </w:rPr>
+        <w:t>-rwxr-xr--  1 utkarsh smartPeople 5467 Jun 28  test.sh</w:t>
+      </w:r>
+    </w:p>
+    <w:p>
+      <w:pPr>
+        <w:keepNext w:val="0"/>
+        <w:keepLines w:val="0"/>
+        <w:widowControl/>
+        <w:suppressLineNumbers w:val="0"/>
+        <w:jc w:val="left"/>
+        <w:rPr>
+          <w:rFonts w:hint="default"/>
+          <w:lang w:val="en-US" w:eastAsia="zh-CN"/>
+        </w:rPr>
+      </w:pPr>
+    </w:p>
+    <w:tbl>
+      <w:tblPr>
+        <w:tblW w:w="0" w:type="auto"/>
+        <w:tblCellSpacing w:w="15" w:type="dxa"/>
+        <w:tblInd w:w="0" w:type="dxa"/>
+        <w:tblBorders>
+          <w:top w:val="none" w:color="auto" w:sz="0" w:space="0"/>
+          <w:left w:val="none" w:color="auto" w:sz="0" w:space="0"/>
+          <w:bottom w:val="none" w:color="auto" w:sz="0" w:space="0"/>
+          <w:right w:val="none" w:color="auto" w:sz="0" w:space="0"/>
+          <w:insideH w:val="none" w:color="auto" w:sz="0" w:space="0"/>
+          <w:insideV w:val="none" w:color="auto" w:sz="0" w:space="0"/>
+        </w:tblBorders>
+        <w:shd w:val="clear"/>
+        <w:tblLayout w:type="autofit"/>
+        <w:tblCellMar>
+          <w:top w:w="15" w:type="dxa"/>
+          <w:left w:w="15" w:type="dxa"/>
+          <w:bottom w:w="15" w:type="dxa"/>
+          <w:right w:w="15" w:type="dxa"/>
+        </w:tblCellMar>
+      </w:tblPr>
+      <w:tblGrid>
+        <w:gridCol w:w="1230"/>
+        <w:gridCol w:w="1355"/>
+        <w:gridCol w:w="3700"/>
+      </w:tblGrid>
+      <w:tr>
+        <w:trPr>
+          <w:tblHeader/>
+          <w:tblCellSpacing w:w="15" w:type="dxa"/>
+        </w:trPr>
+        <w:tc>
+          <w:tcPr>
+            <w:tcW w:w="0" w:type="auto"/>
+            <w:shd w:val="clear"/>
+            <w:vAlign w:val="center"/>
+          </w:tcPr>
+          <w:p>
+            <w:pPr>
+              <w:keepNext w:val="0"/>
+              <w:keepLines w:val="0"/>
+              <w:widowControl/>
+              <w:suppressLineNumbers w:val="0"/>
+              <w:jc w:val="center"/>
+              <w:rPr>
+                <w:b/>
+                <w:bCs/>
+              </w:rPr>
+            </w:pPr>
+            <w:r>
+              <w:rPr>
+                <w:rFonts w:ascii="SimSun" w:hAnsi="SimSun" w:eastAsia="SimSun" w:cs="SimSun"/>
+                <w:b/>
+                <w:bCs/>
+                <w:kern w:val="0"/>
+                <w:sz w:val="24"/>
+                <w:szCs w:val="24"/>
+                <w:lang w:val="en-US" w:eastAsia="zh-CN" w:bidi="ar"/>
+              </w:rPr>
+              <w:t>Section</w:t>
+            </w:r>
+          </w:p>
+        </w:tc>
+        <w:tc>
+          <w:tcPr>
+            <w:tcW w:w="0" w:type="auto"/>
+            <w:shd w:val="clear"/>
+            <w:vAlign w:val="center"/>
+          </w:tcPr>
+          <w:p>
+            <w:pPr>
+              <w:keepNext w:val="0"/>
+              <w:keepLines w:val="0"/>
+              <w:widowControl/>
+              <w:suppressLineNumbers w:val="0"/>
+              <w:jc w:val="center"/>
+              <w:rPr>
+                <w:b/>
+                <w:bCs/>
+              </w:rPr>
+            </w:pPr>
+            <w:r>
+              <w:rPr>
+                <w:rFonts w:ascii="SimSun" w:hAnsi="SimSun" w:eastAsia="SimSun" w:cs="SimSun"/>
+                <w:b/>
+                <w:bCs/>
+                <w:kern w:val="0"/>
+                <w:sz w:val="24"/>
+                <w:szCs w:val="24"/>
+                <w:lang w:val="en-US" w:eastAsia="zh-CN" w:bidi="ar"/>
+              </w:rPr>
+              <w:t>Example</w:t>
+            </w:r>
+          </w:p>
+        </w:tc>
+        <w:tc>
+          <w:tcPr>
+            <w:tcW w:w="0" w:type="auto"/>
+            <w:shd w:val="clear"/>
+            <w:vAlign w:val="center"/>
+          </w:tcPr>
+          <w:p>
+            <w:pPr>
+              <w:keepNext w:val="0"/>
+              <w:keepLines w:val="0"/>
+              <w:widowControl/>
+              <w:suppressLineNumbers w:val="0"/>
+              <w:jc w:val="center"/>
+              <w:rPr>
+                <w:b/>
+                <w:bCs/>
+              </w:rPr>
+            </w:pPr>
+            <w:r>
+              <w:rPr>
+                <w:rFonts w:ascii="SimSun" w:hAnsi="SimSun" w:eastAsia="SimSun" w:cs="SimSun"/>
+                <w:b/>
+                <w:bCs/>
+                <w:kern w:val="0"/>
+                <w:sz w:val="24"/>
+                <w:szCs w:val="24"/>
+                <w:lang w:val="en-US" w:eastAsia="zh-CN" w:bidi="ar"/>
+              </w:rPr>
+              <w:t>What It Means</w:t>
+            </w:r>
+          </w:p>
+        </w:tc>
+      </w:tr>
+      <w:tr>
+        <w:trPr>
+          <w:tblCellSpacing w:w="15" w:type="dxa"/>
+        </w:trPr>
+        <w:tc>
+          <w:tcPr>
+            <w:tcW w:w="0" w:type="auto"/>
+            <w:shd w:val="clear"/>
+            <w:vAlign w:val="center"/>
+          </w:tcPr>
+          <w:p>
+            <w:pPr>
+              <w:keepNext w:val="0"/>
+              <w:keepLines w:val="0"/>
+              <w:widowControl/>
+              <w:suppressLineNumbers w:val="0"/>
+              <w:jc w:val="left"/>
+            </w:pPr>
+            <w:r>
+              <w:rPr>
+                <w:rStyle w:val="4"/>
+                <w:rFonts w:ascii="SimSun" w:hAnsi="SimSun" w:eastAsia="SimSun" w:cs="SimSun"/>
+                <w:kern w:val="0"/>
+                <w:sz w:val="24"/>
+                <w:szCs w:val="24"/>
+                <w:lang w:val="en-US" w:eastAsia="zh-CN" w:bidi="ar"/>
+              </w:rPr>
+              <w:t>-rwxr-xr--</w:t>
+            </w:r>
+          </w:p>
+        </w:tc>
+        <w:tc>
+          <w:tcPr>
+            <w:tcW w:w="0" w:type="auto"/>
+            <w:shd w:val="clear"/>
+            <w:vAlign w:val="center"/>
+          </w:tcPr>
+          <w:p>
+            <w:pPr>
+              <w:keepNext w:val="0"/>
+              <w:keepLines w:val="0"/>
+              <w:widowControl/>
+              <w:suppressLineNumbers w:val="0"/>
+              <w:jc w:val="left"/>
+            </w:pPr>
+            <w:r>
+              <w:rPr>
+                <w:rFonts w:ascii="SimSun" w:hAnsi="SimSun" w:eastAsia="SimSun" w:cs="SimSun"/>
+                <w:kern w:val="0"/>
+                <w:sz w:val="24"/>
+                <w:szCs w:val="24"/>
+                <w:lang w:val="en-US" w:eastAsia="zh-CN" w:bidi="ar"/>
+              </w:rPr>
+              <w:t>Permissions</w:t>
+            </w:r>
+          </w:p>
+        </w:tc>
+        <w:tc>
+          <w:tcPr>
+            <w:tcW w:w="0" w:type="auto"/>
+            <w:shd w:val="clear"/>
+            <w:vAlign w:val="center"/>
+          </w:tcPr>
+          <w:p>
+            <w:pPr>
+              <w:keepNext w:val="0"/>
+              <w:keepLines w:val="0"/>
+              <w:widowControl/>
+              <w:suppressLineNumbers w:val="0"/>
+              <w:jc w:val="left"/>
+            </w:pPr>
+            <w:r>
+              <w:rPr>
+                <w:rFonts w:ascii="SimSun" w:hAnsi="SimSun" w:eastAsia="SimSun" w:cs="SimSun"/>
+                <w:kern w:val="0"/>
+                <w:sz w:val="24"/>
+                <w:szCs w:val="24"/>
+                <w:lang w:val="en-US" w:eastAsia="zh-CN" w:bidi="ar"/>
+              </w:rPr>
+              <w:t>File type + who can read/write/execute</w:t>
+            </w:r>
+          </w:p>
+        </w:tc>
+      </w:tr>
+      <w:tr>
+        <w:trPr>
+          <w:tblCellSpacing w:w="15" w:type="dxa"/>
+        </w:trPr>
+        <w:tc>
+          <w:tcPr>
+            <w:tcW w:w="0" w:type="auto"/>
+            <w:shd w:val="clear"/>
+            <w:vAlign w:val="center"/>
+          </w:tcPr>
+          <w:p>
+            <w:pPr>
+              <w:keepNext w:val="0"/>
+              <w:keepLines w:val="0"/>
+              <w:widowControl/>
+              <w:suppressLineNumbers w:val="0"/>
+              <w:jc w:val="left"/>
+              <w:rPr>
+                <w:rFonts w:hint="default"/>
+                <w:lang w:val="en-US"/>
+              </w:rPr>
+            </w:pPr>
+            <w:r>
+              <w:rPr>
+                <w:rFonts w:hint="default"/>
+                <w:lang w:val="en-US"/>
+              </w:rPr>
+              <w:t>10</w:t>
+            </w:r>
+          </w:p>
+        </w:tc>
+        <w:tc>
+          <w:tcPr>
+            <w:tcW w:w="0" w:type="auto"/>
+            <w:shd w:val="clear"/>
+            <w:vAlign w:val="center"/>
+          </w:tcPr>
+          <w:p>
+            <w:pPr>
+              <w:keepNext w:val="0"/>
+              <w:keepLines w:val="0"/>
+              <w:widowControl/>
+              <w:suppressLineNumbers w:val="0"/>
+              <w:jc w:val="left"/>
+            </w:pPr>
+            <w:r>
+              <w:rPr>
+                <w:rFonts w:ascii="SimSun" w:hAnsi="SimSun" w:eastAsia="SimSun" w:cs="SimSun"/>
+                <w:kern w:val="0"/>
+                <w:sz w:val="24"/>
+                <w:szCs w:val="24"/>
+                <w:lang w:val="en-US" w:eastAsia="zh-CN" w:bidi="ar"/>
+              </w:rPr>
+              <w:t>Link count</w:t>
+            </w:r>
+          </w:p>
+        </w:tc>
+        <w:tc>
+          <w:tcPr>
+            <w:tcW w:w="0" w:type="auto"/>
+            <w:shd w:val="clear"/>
+            <w:vAlign w:val="center"/>
+          </w:tcPr>
+          <w:p>
+            <w:pPr>
+              <w:keepNext w:val="0"/>
+              <w:keepLines w:val="0"/>
+              <w:widowControl/>
+              <w:suppressLineNumbers w:val="0"/>
+              <w:jc w:val="left"/>
+            </w:pPr>
+            <w:r>
+              <w:rPr>
+                <w:rFonts w:ascii="SimSun" w:hAnsi="SimSun" w:eastAsia="SimSun" w:cs="SimSun"/>
+                <w:kern w:val="0"/>
+                <w:sz w:val="24"/>
+                <w:szCs w:val="24"/>
+                <w:lang w:val="en-US" w:eastAsia="zh-CN" w:bidi="ar"/>
+              </w:rPr>
+              <w:t>Number of hard links to this file</w:t>
+            </w:r>
+          </w:p>
+        </w:tc>
+      </w:tr>
+      <w:tr>
+        <w:trPr>
+          <w:tblCellSpacing w:w="15" w:type="dxa"/>
+        </w:trPr>
+        <w:tc>
+          <w:tcPr>
+            <w:tcW w:w="0" w:type="auto"/>
+            <w:shd w:val="clear"/>
+            <w:vAlign w:val="center"/>
+          </w:tcPr>
+          <w:p>
+            <w:pPr>
+              <w:keepNext w:val="0"/>
+              <w:keepLines w:val="0"/>
+              <w:widowControl/>
+              <w:suppressLineNumbers w:val="0"/>
+              <w:jc w:val="left"/>
+            </w:pPr>
+            <w:r>
+              <w:rPr>
+                <w:rStyle w:val="4"/>
+                <w:rFonts w:ascii="SimSun" w:hAnsi="SimSun" w:eastAsia="SimSun" w:cs="SimSun"/>
+                <w:kern w:val="0"/>
+                <w:sz w:val="24"/>
+                <w:szCs w:val="24"/>
+                <w:lang w:val="en-US" w:eastAsia="zh-CN" w:bidi="ar"/>
+              </w:rPr>
+              <w:t>utkarsh</w:t>
+            </w:r>
+          </w:p>
+        </w:tc>
+        <w:tc>
+          <w:tcPr>
+            <w:tcW w:w="0" w:type="auto"/>
+            <w:shd w:val="clear"/>
+            <w:vAlign w:val="center"/>
+          </w:tcPr>
+          <w:p>
+            <w:pPr>
+              <w:keepNext w:val="0"/>
+              <w:keepLines w:val="0"/>
+              <w:widowControl/>
+              <w:suppressLineNumbers w:val="0"/>
+              <w:jc w:val="left"/>
+            </w:pPr>
+            <w:r>
+              <w:rPr>
+                <w:rFonts w:ascii="SimSun" w:hAnsi="SimSun" w:eastAsia="SimSun" w:cs="SimSun"/>
+                <w:kern w:val="0"/>
+                <w:sz w:val="24"/>
+                <w:szCs w:val="24"/>
+                <w:lang w:val="en-US" w:eastAsia="zh-CN" w:bidi="ar"/>
+              </w:rPr>
+              <w:t>Owner</w:t>
+            </w:r>
+          </w:p>
+        </w:tc>
+        <w:tc>
+          <w:tcPr>
+            <w:tcW w:w="0" w:type="auto"/>
+            <w:shd w:val="clear"/>
+            <w:vAlign w:val="center"/>
+          </w:tcPr>
+          <w:p>
+            <w:pPr>
+              <w:keepNext w:val="0"/>
+              <w:keepLines w:val="0"/>
+              <w:widowControl/>
+              <w:suppressLineNumbers w:val="0"/>
+              <w:jc w:val="left"/>
+            </w:pPr>
+            <w:r>
+              <w:rPr>
+                <w:rFonts w:ascii="SimSun" w:hAnsi="SimSun" w:eastAsia="SimSun" w:cs="SimSun"/>
+                <w:kern w:val="0"/>
+                <w:sz w:val="24"/>
+                <w:szCs w:val="24"/>
+                <w:lang w:val="en-US" w:eastAsia="zh-CN" w:bidi="ar"/>
+              </w:rPr>
+              <w:t>The user who owns the file</w:t>
+            </w:r>
+          </w:p>
+        </w:tc>
+      </w:tr>
+      <w:tr>
+        <w:trPr>
+          <w:tblCellSpacing w:w="15" w:type="dxa"/>
+        </w:trPr>
+        <w:tc>
+          <w:tcPr>
+            <w:tcW w:w="0" w:type="auto"/>
+            <w:shd w:val="clear"/>
+            <w:vAlign w:val="center"/>
+          </w:tcPr>
+          <w:p>
+            <w:pPr>
+              <w:keepNext w:val="0"/>
+              <w:keepLines w:val="0"/>
+              <w:widowControl/>
+              <w:suppressLineNumbers w:val="0"/>
+              <w:jc w:val="left"/>
+            </w:pPr>
+            <w:r>
+              <w:rPr>
+                <w:rStyle w:val="4"/>
+                <w:rFonts w:ascii="SimSun" w:hAnsi="SimSun" w:eastAsia="SimSun" w:cs="SimSun"/>
+                <w:kern w:val="0"/>
+                <w:sz w:val="24"/>
+                <w:szCs w:val="24"/>
+                <w:lang w:val="en-US" w:eastAsia="zh-CN" w:bidi="ar"/>
+              </w:rPr>
+              <w:t>smartPeople</w:t>
+            </w:r>
+          </w:p>
+        </w:tc>
+        <w:tc>
+          <w:tcPr>
+            <w:tcW w:w="0" w:type="auto"/>
+            <w:shd w:val="clear"/>
+            <w:vAlign w:val="center"/>
+          </w:tcPr>
+          <w:p>
+            <w:pPr>
+              <w:keepNext w:val="0"/>
+              <w:keepLines w:val="0"/>
+              <w:widowControl/>
+              <w:suppressLineNumbers w:val="0"/>
+              <w:jc w:val="left"/>
+            </w:pPr>
+            <w:r>
+              <w:rPr>
+                <w:rFonts w:ascii="SimSun" w:hAnsi="SimSun" w:eastAsia="SimSun" w:cs="SimSun"/>
+                <w:kern w:val="0"/>
+                <w:sz w:val="24"/>
+                <w:szCs w:val="24"/>
+                <w:lang w:val="en-US" w:eastAsia="zh-CN" w:bidi="ar"/>
+              </w:rPr>
+              <w:t>Group</w:t>
+            </w:r>
+          </w:p>
+        </w:tc>
+        <w:tc>
+          <w:tcPr>
+            <w:tcW w:w="0" w:type="auto"/>
+            <w:shd w:val="clear"/>
+            <w:vAlign w:val="center"/>
+          </w:tcPr>
+          <w:p>
+            <w:pPr>
+              <w:keepNext w:val="0"/>
+              <w:keepLines w:val="0"/>
+              <w:widowControl/>
+              <w:suppressLineNumbers w:val="0"/>
+              <w:jc w:val="left"/>
+            </w:pPr>
+            <w:r>
+              <w:rPr>
+                <w:rFonts w:ascii="SimSun" w:hAnsi="SimSun" w:eastAsia="SimSun" w:cs="SimSun"/>
+                <w:kern w:val="0"/>
+                <w:sz w:val="24"/>
+                <w:szCs w:val="24"/>
+                <w:lang w:val="en-US" w:eastAsia="zh-CN" w:bidi="ar"/>
+              </w:rPr>
+              <w:t>The group that owns the file</w:t>
+            </w:r>
+          </w:p>
+        </w:tc>
+      </w:tr>
+      <w:tr>
+        <w:trPr>
+          <w:tblCellSpacing w:w="15" w:type="dxa"/>
+        </w:trPr>
+        <w:tc>
+          <w:tcPr>
+            <w:tcW w:w="0" w:type="auto"/>
+            <w:shd w:val="clear"/>
+            <w:vAlign w:val="center"/>
+          </w:tcPr>
+          <w:p>
+            <w:pPr>
+              <w:keepNext w:val="0"/>
+              <w:keepLines w:val="0"/>
+              <w:widowControl/>
+              <w:suppressLineNumbers w:val="0"/>
+              <w:jc w:val="left"/>
+            </w:pPr>
+            <w:r>
+              <w:rPr>
+                <w:rStyle w:val="4"/>
+                <w:rFonts w:ascii="SimSun" w:hAnsi="SimSun" w:eastAsia="SimSun" w:cs="SimSun"/>
+                <w:kern w:val="0"/>
+                <w:sz w:val="24"/>
+                <w:szCs w:val="24"/>
+                <w:lang w:val="en-US" w:eastAsia="zh-CN" w:bidi="ar"/>
+              </w:rPr>
+              <w:t>1234</w:t>
+            </w:r>
+          </w:p>
+        </w:tc>
+        <w:tc>
+          <w:tcPr>
+            <w:tcW w:w="0" w:type="auto"/>
+            <w:shd w:val="clear"/>
+            <w:vAlign w:val="center"/>
+          </w:tcPr>
+          <w:p>
+            <w:pPr>
+              <w:keepNext w:val="0"/>
+              <w:keepLines w:val="0"/>
+              <w:widowControl/>
+              <w:suppressLineNumbers w:val="0"/>
+              <w:jc w:val="left"/>
+            </w:pPr>
+            <w:r>
+              <w:rPr>
+                <w:rFonts w:ascii="SimSun" w:hAnsi="SimSun" w:eastAsia="SimSun" w:cs="SimSun"/>
+                <w:kern w:val="0"/>
+                <w:sz w:val="24"/>
+                <w:szCs w:val="24"/>
+                <w:lang w:val="en-US" w:eastAsia="zh-CN" w:bidi="ar"/>
+              </w:rPr>
+              <w:t>File size</w:t>
+            </w:r>
+          </w:p>
+        </w:tc>
+        <w:tc>
+          <w:tcPr>
+            <w:tcW w:w="0" w:type="auto"/>
+            <w:shd w:val="clear"/>
+            <w:vAlign w:val="center"/>
+          </w:tcPr>
+          <w:p>
+            <w:pPr>
+              <w:keepNext w:val="0"/>
+              <w:keepLines w:val="0"/>
+              <w:widowControl/>
+              <w:suppressLineNumbers w:val="0"/>
+              <w:jc w:val="left"/>
+            </w:pPr>
+            <w:r>
+              <w:rPr>
+                <w:rFonts w:ascii="SimSun" w:hAnsi="SimSun" w:eastAsia="SimSun" w:cs="SimSun"/>
+                <w:kern w:val="0"/>
+                <w:sz w:val="24"/>
+                <w:szCs w:val="24"/>
+                <w:lang w:val="en-US" w:eastAsia="zh-CN" w:bidi="ar"/>
+              </w:rPr>
+              <w:t xml:space="preserve">Size in </w:t>
+            </w:r>
+            <w:r>
+              <w:rPr>
+                <w:rStyle w:val="5"/>
+                <w:rFonts w:ascii="SimSun" w:hAnsi="SimSun" w:eastAsia="SimSun" w:cs="SimSun"/>
+                <w:kern w:val="0"/>
+                <w:sz w:val="24"/>
+                <w:szCs w:val="24"/>
+                <w:lang w:val="en-US" w:eastAsia="zh-CN" w:bidi="ar"/>
+              </w:rPr>
+              <w:t>bytes</w:t>
+            </w:r>
+            <w:r>
+              <w:rPr>
+                <w:rFonts w:ascii="SimSun" w:hAnsi="SimSun" w:eastAsia="SimSun" w:cs="SimSun"/>
+                <w:kern w:val="0"/>
+                <w:sz w:val="24"/>
+                <w:szCs w:val="24"/>
+                <w:lang w:val="en-US" w:eastAsia="zh-CN" w:bidi="ar"/>
+              </w:rPr>
+              <w:t xml:space="preserve"> (here: </w:t>
+            </w:r>
+            <w:r>
+              <w:rPr>
+                <w:rFonts w:hint="default" w:ascii="SimSun" w:hAnsi="SimSun" w:eastAsia="SimSun" w:cs="SimSun"/>
+                <w:kern w:val="0"/>
+                <w:sz w:val="24"/>
+                <w:szCs w:val="24"/>
+                <w:lang w:val="en-US" w:eastAsia="zh-CN" w:bidi="ar"/>
+              </w:rPr>
+              <w:t>5467</w:t>
+            </w:r>
+            <w:r>
+              <w:rPr>
+                <w:rFonts w:ascii="SimSun" w:hAnsi="SimSun" w:eastAsia="SimSun" w:cs="SimSun"/>
+                <w:kern w:val="0"/>
+                <w:sz w:val="24"/>
+                <w:szCs w:val="24"/>
+                <w:lang w:val="en-US" w:eastAsia="zh-CN" w:bidi="ar"/>
+              </w:rPr>
+              <w:t xml:space="preserve"> bytes)</w:t>
+            </w:r>
+          </w:p>
+        </w:tc>
+      </w:tr>
+      <w:tr>
+        <w:trPr>
+          <w:tblCellSpacing w:w="15" w:type="dxa"/>
+        </w:trPr>
+        <w:tc>
+          <w:tcPr>
+            <w:tcW w:w="0" w:type="auto"/>
+            <w:shd w:val="clear"/>
+            <w:vAlign w:val="center"/>
+          </w:tcPr>
+          <w:p>
+            <w:pPr>
+              <w:keepNext w:val="0"/>
+              <w:keepLines w:val="0"/>
+              <w:widowControl/>
+              <w:suppressLineNumbers w:val="0"/>
+              <w:jc w:val="left"/>
+            </w:pPr>
+            <w:r>
+              <w:rPr>
+                <w:rStyle w:val="4"/>
+                <w:rFonts w:ascii="SimSun" w:hAnsi="SimSun" w:eastAsia="SimSun" w:cs="SimSun"/>
+                <w:kern w:val="0"/>
+                <w:sz w:val="24"/>
+                <w:szCs w:val="24"/>
+                <w:lang w:val="en-US" w:eastAsia="zh-CN" w:bidi="ar"/>
+              </w:rPr>
+              <w:t>Jun 28</w:t>
+            </w:r>
+          </w:p>
+        </w:tc>
+        <w:tc>
+          <w:tcPr>
+            <w:tcW w:w="0" w:type="auto"/>
+            <w:shd w:val="clear"/>
+            <w:vAlign w:val="center"/>
+          </w:tcPr>
+          <w:p>
+            <w:pPr>
+              <w:keepNext w:val="0"/>
+              <w:keepLines w:val="0"/>
+              <w:widowControl/>
+              <w:suppressLineNumbers w:val="0"/>
+              <w:jc w:val="left"/>
+            </w:pPr>
+            <w:r>
+              <w:rPr>
+                <w:rFonts w:ascii="SimSun" w:hAnsi="SimSun" w:eastAsia="SimSun" w:cs="SimSun"/>
+                <w:kern w:val="0"/>
+                <w:sz w:val="24"/>
+                <w:szCs w:val="24"/>
+                <w:lang w:val="en-US" w:eastAsia="zh-CN" w:bidi="ar"/>
+              </w:rPr>
+              <w:t>Modified date</w:t>
+            </w:r>
+          </w:p>
+        </w:tc>
+        <w:tc>
+          <w:tcPr>
+            <w:tcW w:w="0" w:type="auto"/>
+            <w:shd w:val="clear"/>
+            <w:vAlign w:val="center"/>
+          </w:tcPr>
+          <w:p>
+            <w:pPr>
+              <w:keepNext w:val="0"/>
+              <w:keepLines w:val="0"/>
+              <w:widowControl/>
+              <w:suppressLineNumbers w:val="0"/>
+              <w:jc w:val="left"/>
+            </w:pPr>
+            <w:r>
+              <w:rPr>
+                <w:rFonts w:ascii="SimSun" w:hAnsi="SimSun" w:eastAsia="SimSun" w:cs="SimSun"/>
+                <w:kern w:val="0"/>
+                <w:sz w:val="24"/>
+                <w:szCs w:val="24"/>
+                <w:lang w:val="en-US" w:eastAsia="zh-CN" w:bidi="ar"/>
+              </w:rPr>
+              <w:t xml:space="preserve">Last modified </w:t>
+            </w:r>
+            <w:r>
+              <w:rPr>
+                <w:rStyle w:val="5"/>
+                <w:rFonts w:ascii="SimSun" w:hAnsi="SimSun" w:eastAsia="SimSun" w:cs="SimSun"/>
+                <w:kern w:val="0"/>
+                <w:sz w:val="24"/>
+                <w:szCs w:val="24"/>
+                <w:lang w:val="en-US" w:eastAsia="zh-CN" w:bidi="ar"/>
+              </w:rPr>
+              <w:t>month and day</w:t>
+            </w:r>
+          </w:p>
+        </w:tc>
+      </w:tr>
+      <w:tr>
+        <w:trPr>
+          <w:tblCellSpacing w:w="15" w:type="dxa"/>
+        </w:trPr>
+        <w:tc>
+          <w:tcPr>
+            <w:tcW w:w="0" w:type="auto"/>
+            <w:shd w:val="clear"/>
+            <w:vAlign w:val="center"/>
+          </w:tcPr>
+          <w:p>
+            <w:pPr>
+              <w:keepNext w:val="0"/>
+              <w:keepLines w:val="0"/>
+              <w:widowControl/>
+              <w:suppressLineNumbers w:val="0"/>
+              <w:jc w:val="left"/>
+            </w:pPr>
+            <w:r>
+              <w:rPr>
+                <w:rStyle w:val="4"/>
+                <w:rFonts w:ascii="SimSun" w:hAnsi="SimSun" w:eastAsia="SimSun" w:cs="SimSun"/>
+                <w:kern w:val="0"/>
+                <w:sz w:val="24"/>
+                <w:szCs w:val="24"/>
+                <w:lang w:val="en-US" w:eastAsia="zh-CN" w:bidi="ar"/>
+              </w:rPr>
+              <w:t>test.sh</w:t>
+            </w:r>
+          </w:p>
+        </w:tc>
+        <w:tc>
+          <w:tcPr>
+            <w:tcW w:w="0" w:type="auto"/>
+            <w:shd w:val="clear"/>
+            <w:vAlign w:val="center"/>
+          </w:tcPr>
+          <w:p>
+            <w:pPr>
+              <w:keepNext w:val="0"/>
+              <w:keepLines w:val="0"/>
+              <w:widowControl/>
+              <w:suppressLineNumbers w:val="0"/>
+              <w:jc w:val="left"/>
+            </w:pPr>
+            <w:r>
+              <w:rPr>
+                <w:rFonts w:ascii="SimSun" w:hAnsi="SimSun" w:eastAsia="SimSun" w:cs="SimSun"/>
+                <w:kern w:val="0"/>
+                <w:sz w:val="24"/>
+                <w:szCs w:val="24"/>
+                <w:lang w:val="en-US" w:eastAsia="zh-CN" w:bidi="ar"/>
+              </w:rPr>
+              <w:t>File name</w:t>
+            </w:r>
+          </w:p>
+        </w:tc>
+        <w:tc>
+          <w:tcPr>
+            <w:tcW w:w="0" w:type="auto"/>
+            <w:shd w:val="clear"/>
+            <w:vAlign w:val="center"/>
+          </w:tcPr>
+          <w:p>
+            <w:pPr>
+              <w:keepNext w:val="0"/>
+              <w:keepLines w:val="0"/>
+              <w:widowControl/>
+              <w:suppressLineNumbers w:val="0"/>
+              <w:jc w:val="left"/>
+            </w:pPr>
+            <w:r>
+              <w:rPr>
+                <w:rFonts w:ascii="SimSun" w:hAnsi="SimSun" w:eastAsia="SimSun" w:cs="SimSun"/>
+                <w:kern w:val="0"/>
+                <w:sz w:val="24"/>
+                <w:szCs w:val="24"/>
+                <w:lang w:val="en-US" w:eastAsia="zh-CN" w:bidi="ar"/>
+              </w:rPr>
+              <w:t>Name of the file</w:t>
+            </w:r>
+          </w:p>
+        </w:tc>
+      </w:tr>
+    </w:tbl>
+    <w:p>
+      <w:pPr>
+        <w:keepNext w:val="0"/>
+        <w:keepLines w:val="0"/>
+        <w:widowControl/>
+        <w:suppressLineNumbers w:val="0"/>
+        <w:jc w:val="left"/>
+        <w:rPr>
+          <w:rFonts w:hint="default"/>
+          <w:lang w:val="en-US" w:eastAsia="zh-CN"/>
+        </w:rPr>
+      </w:pPr>
+    </w:p>
+    <w:p>
+      <w:pPr>
+        <w:keepNext w:val="0"/>
+        <w:keepLines w:val="0"/>
+        <w:widowControl/>
+        <w:suppressLineNumbers w:val="0"/>
+        <w:jc w:val="left"/>
+        <w:rPr>
+          <w:rFonts w:hint="default"/>
+          <w:lang w:val="en-US" w:eastAsia="zh-CN"/>
+        </w:rPr>
+      </w:pPr>
+    </w:p>
+    <w:p>
+      <w:pPr>
+        <w:keepNext w:val="0"/>
+        <w:keepLines w:val="0"/>
+        <w:widowControl/>
+        <w:suppressLineNumbers w:val="0"/>
+        <w:jc w:val="left"/>
+        <w:rPr>
+          <w:rFonts w:hint="default" w:asciiTheme="minorAscii" w:hAnsiTheme="minorAscii"/>
+          <w:sz w:val="24"/>
+          <w:szCs w:val="24"/>
+          <w:lang w:val="en-US" w:eastAsia="zh-CN"/>
+        </w:rPr>
+      </w:pPr>
+      <w:r>
+        <w:rPr>
+          <w:rFonts w:hint="default" w:asciiTheme="minorAscii" w:hAnsiTheme="minorAscii"/>
+          <w:sz w:val="24"/>
+          <w:szCs w:val="24"/>
+          <w:lang w:val="en-US" w:eastAsia="zh-CN"/>
+        </w:rPr>
+        <w:t>When your account was created (e.g., “utkarsh”), the system also created a group with the same name (“utkarsh”) and made that your default group.</w:t>
+      </w:r>
+    </w:p>
+    <w:p>
+      <w:pPr>
+        <w:keepNext w:val="0"/>
+        <w:keepLines w:val="0"/>
+        <w:widowControl/>
+        <w:suppressLineNumbers w:val="0"/>
+        <w:jc w:val="left"/>
+        <w:rPr>
+          <w:rFonts w:hint="default" w:asciiTheme="minorAscii" w:hAnsiTheme="minorAscii"/>
+          <w:sz w:val="24"/>
+          <w:szCs w:val="24"/>
+          <w:lang w:val="en-US" w:eastAsia="zh-CN"/>
+        </w:rPr>
+      </w:pPr>
+      <w:r>
+        <w:rPr>
+          <w:rFonts w:hint="default" w:asciiTheme="minorAscii" w:hAnsiTheme="minorAscii"/>
+          <w:sz w:val="24"/>
+          <w:szCs w:val="24"/>
+          <w:lang w:val="en-US" w:eastAsia="zh-CN"/>
+        </w:rPr>
+        <w:t>When a user creates a file, Linux automatically assigns two things: user (owner) &amp;  user’s deafult group.</w:t>
+      </w:r>
+    </w:p>
+    <w:p>
+      <w:pPr>
+        <w:keepNext w:val="0"/>
+        <w:keepLines w:val="0"/>
+        <w:widowControl/>
+        <w:suppressLineNumbers w:val="0"/>
+        <w:jc w:val="left"/>
+        <w:rPr>
+          <w:rFonts w:hint="default" w:asciiTheme="minorAscii" w:hAnsiTheme="minorAscii"/>
+          <w:sz w:val="24"/>
+          <w:szCs w:val="24"/>
+          <w:lang w:val="en-US" w:eastAsia="zh-CN"/>
+        </w:rPr>
+      </w:pPr>
+    </w:p>
+    <w:p>
+      <w:pPr>
+        <w:keepNext w:val="0"/>
+        <w:keepLines w:val="0"/>
+        <w:widowControl/>
+        <w:suppressLineNumbers w:val="0"/>
+        <w:jc w:val="left"/>
+      </w:pPr>
+      <w:r>
+        <w:drawing>
+          <wp:inline distT="0" distB="0" distL="114300" distR="114300">
+            <wp:extent cx="3695700" cy="885825"/>
+            <wp:effectExtent l="0" t="0" r="12700" b="3175"/>
+            <wp:docPr id="13" name="Picture 13"/>
+            <wp:cNvGraphicFramePr>
+              <a:graphicFrameLocks xmlns:a="http://schemas.openxmlformats.org/drawingml/2006/main" noChangeAspect="1"/>
+            </wp:cNvGraphicFramePr>
+            <a:graphic xmlns:a="http://schemas.openxmlformats.org/drawingml/2006/main">
+              <a:graphicData uri="http://schemas.openxmlformats.org/drawingml/2006/picture">
+                <pic:pic xmlns:pic="http://schemas.openxmlformats.org/drawingml/2006/picture">
+                  <pic:nvPicPr>
+                    <pic:cNvPr id="13" name="Picture 13"/>
+                    <pic:cNvPicPr>
+                      <a:picLocks noChangeAspect="1"/>
+                    </pic:cNvPicPr>
+                  </pic:nvPicPr>
+                  <pic:blipFill>
+                    <a:blip r:embed="rId12"/>
+                    <a:stretch>
+                      <a:fillRect/>
+                    </a:stretch>
+                  </pic:blipFill>
+                  <pic:spPr>
+                    <a:xfrm>
+                      <a:off x="0" y="0"/>
+                      <a:ext cx="3695700" cy="885825"/>
+                    </a:xfrm>
+                    <a:prstGeom prst="rect">
+                      <a:avLst/>
+                    </a:prstGeom>
+                    <a:noFill/>
+                    <a:ln>
+                      <a:noFill/>
+                    </a:ln>
+                  </pic:spPr>
+                </pic:pic>
+              </a:graphicData>
+            </a:graphic>
+          </wp:inline>
+        </w:drawing>
+      </w:r>
+    </w:p>
+    <w:p>
+      <w:pPr>
+        <w:keepNext w:val="0"/>
+        <w:keepLines w:val="0"/>
+        <w:widowControl/>
+        <w:suppressLineNumbers w:val="0"/>
+        <w:jc w:val="left"/>
+      </w:pPr>
+    </w:p>
+    <w:p>
+      <w:pPr>
+        <w:keepNext w:val="0"/>
+        <w:keepLines w:val="0"/>
+        <w:widowControl/>
+        <w:suppressLineNumbers w:val="0"/>
+        <w:jc w:val="left"/>
+      </w:pPr>
+    </w:p>
+    <w:p>
+      <w:pPr>
+        <w:keepNext w:val="0"/>
+        <w:keepLines w:val="0"/>
+        <w:widowControl/>
+        <w:suppressLineNumbers w:val="0"/>
+        <w:jc w:val="left"/>
+        <w:rPr>
+          <w:rFonts w:hint="default"/>
+          <w:lang w:val="en-US" w:eastAsia="zh-CN"/>
+        </w:rPr>
+      </w:pPr>
+      <w:r>
+        <w:drawing>
+          <wp:inline distT="0" distB="0" distL="114300" distR="114300">
+            <wp:extent cx="3712210" cy="2386965"/>
+            <wp:effectExtent l="0" t="0" r="21590" b="635"/>
+            <wp:docPr id="12" name="Picture 12"/>
+            <wp:cNvGraphicFramePr>
+              <a:graphicFrameLocks xmlns:a="http://schemas.openxmlformats.org/drawingml/2006/main" noChangeAspect="1"/>
+            </wp:cNvGraphicFramePr>
+            <a:graphic xmlns:a="http://schemas.openxmlformats.org/drawingml/2006/main">
+              <a:graphicData uri="http://schemas.openxmlformats.org/drawingml/2006/picture">
+                <pic:pic xmlns:pic="http://schemas.openxmlformats.org/drawingml/2006/picture">
+                  <pic:nvPicPr>
+                    <pic:cNvPr id="12" name="Picture 12"/>
+                    <pic:cNvPicPr>
+                      <a:picLocks noChangeAspect="1"/>
+                    </pic:cNvPicPr>
+                  </pic:nvPicPr>
+                  <pic:blipFill>
+                    <a:blip r:embed="rId13"/>
+                    <a:stretch>
+                      <a:fillRect/>
+                    </a:stretch>
+                  </pic:blipFill>
+                  <pic:spPr>
+                    <a:xfrm>
+                      <a:off x="0" y="0"/>
+                      <a:ext cx="3712210" cy="2386965"/>
+                    </a:xfrm>
+                    <a:prstGeom prst="rect">
+                      <a:avLst/>
+                    </a:prstGeom>
+                    <a:noFill/>
+                    <a:ln>
+                      <a:noFill/>
+                    </a:ln>
+                  </pic:spPr>
+                </pic:pic>
+              </a:graphicData>
+            </a:graphic>
+          </wp:inline>
+        </w:drawing>
+      </w:r>
+    </w:p>
+    <w:p>
+      <w:pPr>
+        <w:keepNext w:val="0"/>
+        <w:keepLines w:val="0"/>
+        <w:widowControl/>
+        <w:suppressLineNumbers w:val="0"/>
+        <w:jc w:val="left"/>
+        <w:rPr>
+          <w:rFonts w:hint="default"/>
+          <w:lang w:val="en-US" w:eastAsia="zh-CN"/>
+        </w:rPr>
+      </w:pPr>
+    </w:p>
+    <w:p>
+      <w:pPr>
+        <w:rPr>
+          <w:rFonts w:hint="default"/>
+          <w:lang w:val="en-US"/>
+        </w:rPr>
+      </w:pPr>
     </w:p>
     <w:sectPr>
       <w:pgSz w:w="11906" w:h="16838"/>
@@ -21,7 +3245,7 @@
   <w:docDefaults>
     <w:rPrDefault>
       <w:rPr>
-        <w:rFonts w:asciiTheme="minorHAnsi" w:hAnsiTheme="minorHAnsi" w:eastAsiaTheme="minorEastAsia" w:cstheme="minorBidi"/>
+        <w:rFonts w:ascii="Times New Roman" w:hAnsi="Times New Roman" w:eastAsia="SimSun" w:cs="Times New Roman"/>
       </w:rPr>
     </w:rPrDefault>
     <w:pPrDefault/>
@@ -303,6 +3527,26 @@
       </w:tblCellMar>
     </w:tblPr>
   </w:style>
+  <w:style w:type="character" w:styleId="4">
+    <w:name w:val="HTML Code"/>
+    <w:basedOn w:val="2"/>
+    <w:uiPriority w:val="0"/>
+    <w:rPr>
+      <w:rFonts w:ascii="Courier New" w:hAnsi="Courier New" w:cs="Courier New"/>
+      <w:sz w:val="20"/>
+      <w:szCs w:val="20"/>
+    </w:rPr>
+  </w:style>
+  <w:style w:type="character" w:styleId="5">
+    <w:name w:val="Strong"/>
+    <w:basedOn w:val="2"/>
+    <w:qFormat/>
+    <w:uiPriority w:val="0"/>
+    <w:rPr>
+      <w:b/>
+      <w:bCs/>
+    </w:rPr>
+  </w:style>
 </w:styles>
 </file>
 

--- a/Linux.docx
+++ b/Linux.docx
@@ -42,6 +42,7 @@
     <w:p>
       <w:pPr>
         <w:numPr>
+          <w:ilvl w:val="0"/>
           <w:numId w:val="0"/>
         </w:numPr>
         <w:ind w:leftChars="0"/>
@@ -280,18 +281,7 @@
           <w:szCs w:val="24"/>
           <w:lang w:val="en-US"/>
         </w:rPr>
-        <w:t xml:space="preserve">- used by kernel </w:t>
-      </w:r>
-      <w:r>
-        <w:rPr>
-          <w:rFonts w:hint="default" w:asciiTheme="minorAscii" w:hAnsiTheme="minorAscii"/>
-          <w:b w:val="0"/>
-          <w:bCs w:val="0"/>
-          <w:sz w:val="24"/>
-          <w:szCs w:val="24"/>
-          <w:lang w:val="en-US"/>
-        </w:rPr>
-        <w:t>&lt;system library&gt;</w:t>
+        <w:t>- used by kernel &lt;system library&gt;</w:t>
       </w:r>
       <w:r>
         <w:rPr>
@@ -1607,7 +1597,20 @@
           <w:szCs w:val="24"/>
           <w:lang w:val="en-US"/>
         </w:rPr>
-        <w:t>top- shows all the details abt process and thread on system like TaskManagr. Used to monitor node health.</w:t>
+        <w:t xml:space="preserve">top- shows all the details abt process and thread on system like Task </w:t>
+      </w:r>
+      <w:bookmarkStart w:id="0" w:name="_GoBack"/>
+      <w:bookmarkEnd w:id="0"/>
+      <w:r>
+        <w:rPr>
+          <w:rFonts w:hint="default" w:asciiTheme="minorAscii" w:hAnsiTheme="minorAscii"/>
+          <w:b w:val="0"/>
+          <w:bCs w:val="0"/>
+          <w:sz w:val="24"/>
+          <w:szCs w:val="24"/>
+          <w:lang w:val="en-US"/>
+        </w:rPr>
+        <w:t>Managr. Used to monitor node health.</w:t>
       </w:r>
     </w:p>
     <w:p>
@@ -1656,7 +1659,6 @@
           <w:lang w:val="en-US"/>
         </w:rPr>
       </w:pPr>
-      <w:bookmarkStart w:id="0" w:name="_GoBack"/>
       <w:r>
         <w:drawing>
           <wp:inline distT="0" distB="0" distL="114300" distR="114300">
@@ -1700,7 +1702,6 @@
           </wp:inline>
         </w:drawing>
       </w:r>
-      <w:bookmarkEnd w:id="0"/>
     </w:p>
     <w:p>
       <w:pPr>
@@ -1851,20 +1852,7 @@
           <w:szCs w:val="24"/>
           <w:lang w:val="en-US" w:eastAsia="zh-CN" w:bidi="ar"/>
         </w:rPr>
-        <w:t>shebang</w:t>
-      </w:r>
-      <w:r>
-        <w:rPr>
-          <w:rStyle w:val="5"/>
-          <w:rFonts w:hint="default" w:eastAsia="SimSun" w:cs="SimSun" w:asciiTheme="minorAscii" w:hAnsiTheme="minorAscii"/>
-          <w:b w:val="0"/>
-          <w:bCs w:val="0"/>
-          <w:kern w:val="0"/>
-          <w:sz w:val="24"/>
-          <w:szCs w:val="24"/>
-          <w:lang w:val="en-US" w:eastAsia="zh-CN" w:bidi="ar"/>
-        </w:rPr>
-        <w:t>. It means run the shell script in bash.</w:t>
+        <w:t>shebang. It means run the shell script in bash.</w:t>
       </w:r>
     </w:p>
     <w:p>
@@ -2226,6 +2214,7 @@
     </w:p>
     <w:tbl>
       <w:tblPr>
+        <w:tblStyle w:val="3"/>
         <w:tblW w:w="0" w:type="auto"/>
         <w:tblCellSpacing w:w="15" w:type="dxa"/>
         <w:tblInd w:w="0" w:type="dxa"/>
@@ -2237,7 +2226,7 @@
           <w:insideH w:val="none" w:color="auto" w:sz="0" w:space="0"/>
           <w:insideV w:val="none" w:color="auto" w:sz="0" w:space="0"/>
         </w:tblBorders>
-        <w:shd w:val="clear"/>
+        <w:shd w:val="clear" w:color="auto" w:fill="auto"/>
         <w:tblLayout w:type="autofit"/>
         <w:tblCellMar>
           <w:top w:w="15" w:type="dxa"/>
@@ -2248,8 +2237,8 @@
       </w:tblPr>
       <w:tblGrid>
         <w:gridCol w:w="1230"/>
-        <w:gridCol w:w="1355"/>
-        <w:gridCol w:w="3700"/>
+        <w:gridCol w:w="1313"/>
+        <w:gridCol w:w="5853"/>
       </w:tblGrid>
       <w:tr>
         <w:trPr>
@@ -2259,7 +2248,7 @@
         <w:tc>
           <w:tcPr>
             <w:tcW w:w="0" w:type="auto"/>
-            <w:shd w:val="clear"/>
+            <w:shd w:val="clear" w:color="auto" w:fill="auto"/>
             <w:vAlign w:val="center"/>
           </w:tcPr>
           <w:p>
@@ -2291,7 +2280,7 @@
         <w:tc>
           <w:tcPr>
             <w:tcW w:w="0" w:type="auto"/>
-            <w:shd w:val="clear"/>
+            <w:shd w:val="clear" w:color="auto" w:fill="auto"/>
             <w:vAlign w:val="center"/>
           </w:tcPr>
           <w:p>
@@ -2323,7 +2312,7 @@
         <w:tc>
           <w:tcPr>
             <w:tcW w:w="0" w:type="auto"/>
-            <w:shd w:val="clear"/>
+            <w:shd w:val="clear" w:color="auto" w:fill="auto"/>
             <w:vAlign w:val="center"/>
           </w:tcPr>
           <w:p>
@@ -2360,7 +2349,7 @@
         <w:tc>
           <w:tcPr>
             <w:tcW w:w="0" w:type="auto"/>
-            <w:shd w:val="clear"/>
+            <w:shd w:val="clear" w:color="auto" w:fill="auto"/>
             <w:vAlign w:val="center"/>
           </w:tcPr>
           <w:p>
@@ -2387,7 +2376,7 @@
         <w:tc>
           <w:tcPr>
             <w:tcW w:w="0" w:type="auto"/>
-            <w:shd w:val="clear"/>
+            <w:shd w:val="clear" w:color="auto" w:fill="auto"/>
             <w:vAlign w:val="center"/>
           </w:tcPr>
           <w:p>
@@ -2413,7 +2402,7 @@
         <w:tc>
           <w:tcPr>
             <w:tcW w:w="0" w:type="auto"/>
-            <w:shd w:val="clear"/>
+            <w:shd w:val="clear" w:color="auto" w:fill="auto"/>
             <w:vAlign w:val="center"/>
           </w:tcPr>
           <w:p>
@@ -2432,7 +2421,27 @@
                 <w:szCs w:val="24"/>
                 <w:lang w:val="en-US" w:eastAsia="zh-CN" w:bidi="ar"/>
               </w:rPr>
-              <w:t>File type + who can read/write/execute</w:t>
+              <w:t>File type</w:t>
+            </w:r>
+            <w:r>
+              <w:rPr>
+                <w:rFonts w:hint="default" w:ascii="SimSun" w:hAnsi="SimSun" w:eastAsia="SimSun" w:cs="SimSun"/>
+                <w:kern w:val="0"/>
+                <w:sz w:val="24"/>
+                <w:szCs w:val="24"/>
+                <w:lang w:val="en-US" w:eastAsia="zh-CN" w:bidi="ar"/>
+              </w:rPr>
+              <w:t>, here regular (for directory: d, link: l)</w:t>
+            </w:r>
+            <w:r>
+              <w:rPr>
+                <w:rFonts w:ascii="SimSun" w:hAnsi="SimSun" w:eastAsia="SimSun" w:cs="SimSun"/>
+                <w:kern w:val="0"/>
+                <w:sz w:val="24"/>
+                <w:szCs w:val="24"/>
+                <w:lang w:val="en-US" w:eastAsia="zh-CN" w:bidi="ar"/>
+              </w:rPr>
+              <w:t xml:space="preserve"> + who can read/write/execute</w:t>
             </w:r>
           </w:p>
         </w:tc>
@@ -2444,7 +2453,7 @@
         <w:tc>
           <w:tcPr>
             <w:tcW w:w="0" w:type="auto"/>
-            <w:shd w:val="clear"/>
+            <w:shd w:val="clear" w:color="auto" w:fill="auto"/>
             <w:vAlign w:val="center"/>
           </w:tcPr>
           <w:p>
@@ -2464,14 +2473,14 @@
                 <w:rFonts w:hint="default"/>
                 <w:lang w:val="en-US"/>
               </w:rPr>
-              <w:t>10</w:t>
+              <w:t>1</w:t>
             </w:r>
           </w:p>
         </w:tc>
         <w:tc>
           <w:tcPr>
             <w:tcW w:w="0" w:type="auto"/>
-            <w:shd w:val="clear"/>
+            <w:shd w:val="clear" w:color="auto" w:fill="auto"/>
             <w:vAlign w:val="center"/>
           </w:tcPr>
           <w:p>
@@ -2497,7 +2506,7 @@
         <w:tc>
           <w:tcPr>
             <w:tcW w:w="0" w:type="auto"/>
-            <w:shd w:val="clear"/>
+            <w:shd w:val="clear" w:color="auto" w:fill="auto"/>
             <w:vAlign w:val="center"/>
           </w:tcPr>
           <w:p>
@@ -2528,7 +2537,7 @@
         <w:tc>
           <w:tcPr>
             <w:tcW w:w="0" w:type="auto"/>
-            <w:shd w:val="clear"/>
+            <w:shd w:val="clear" w:color="auto" w:fill="auto"/>
             <w:vAlign w:val="center"/>
           </w:tcPr>
           <w:p>
@@ -2555,7 +2564,7 @@
         <w:tc>
           <w:tcPr>
             <w:tcW w:w="0" w:type="auto"/>
-            <w:shd w:val="clear"/>
+            <w:shd w:val="clear" w:color="auto" w:fill="auto"/>
             <w:vAlign w:val="center"/>
           </w:tcPr>
           <w:p>
@@ -2581,7 +2590,7 @@
         <w:tc>
           <w:tcPr>
             <w:tcW w:w="0" w:type="auto"/>
-            <w:shd w:val="clear"/>
+            <w:shd w:val="clear" w:color="auto" w:fill="auto"/>
             <w:vAlign w:val="center"/>
           </w:tcPr>
           <w:p>
@@ -2612,7 +2621,7 @@
         <w:tc>
           <w:tcPr>
             <w:tcW w:w="0" w:type="auto"/>
-            <w:shd w:val="clear"/>
+            <w:shd w:val="clear" w:color="auto" w:fill="auto"/>
             <w:vAlign w:val="center"/>
           </w:tcPr>
           <w:p>
@@ -2639,7 +2648,7 @@
         <w:tc>
           <w:tcPr>
             <w:tcW w:w="0" w:type="auto"/>
-            <w:shd w:val="clear"/>
+            <w:shd w:val="clear" w:color="auto" w:fill="auto"/>
             <w:vAlign w:val="center"/>
           </w:tcPr>
           <w:p>
@@ -2665,7 +2674,7 @@
         <w:tc>
           <w:tcPr>
             <w:tcW w:w="0" w:type="auto"/>
-            <w:shd w:val="clear"/>
+            <w:shd w:val="clear" w:color="auto" w:fill="auto"/>
             <w:vAlign w:val="center"/>
           </w:tcPr>
           <w:p>
@@ -2696,7 +2705,7 @@
         <w:tc>
           <w:tcPr>
             <w:tcW w:w="0" w:type="auto"/>
-            <w:shd w:val="clear"/>
+            <w:shd w:val="clear" w:color="auto" w:fill="auto"/>
             <w:vAlign w:val="center"/>
           </w:tcPr>
           <w:p>
@@ -2706,24 +2715,24 @@
               <w:widowControl/>
               <w:suppressLineNumbers w:val="0"/>
               <w:jc w:val="left"/>
+              <w:rPr>
+                <w:rFonts w:hint="default"/>
+                <w:lang w:val="en-US"/>
+              </w:rPr>
             </w:pPr>
             <w:r>
               <w:rPr>
-                <w:rStyle w:val="4"/>
-                <w:rFonts w:ascii="SimSun" w:hAnsi="SimSun" w:eastAsia="SimSun" w:cs="SimSun"/>
-                <w:kern w:val="0"/>
-                <w:sz w:val="24"/>
-                <w:szCs w:val="24"/>
-                <w:lang w:val="en-US" w:eastAsia="zh-CN" w:bidi="ar"/>
+                <w:rFonts w:hint="default"/>
+                <w:lang w:val="en-US"/>
               </w:rPr>
-              <w:t>1234</w:t>
+              <w:t>5467</w:t>
             </w:r>
           </w:p>
         </w:tc>
         <w:tc>
           <w:tcPr>
             <w:tcW w:w="0" w:type="auto"/>
-            <w:shd w:val="clear"/>
+            <w:shd w:val="clear" w:color="auto" w:fill="auto"/>
             <w:vAlign w:val="center"/>
           </w:tcPr>
           <w:p>
@@ -2749,7 +2758,7 @@
         <w:tc>
           <w:tcPr>
             <w:tcW w:w="0" w:type="auto"/>
-            <w:shd w:val="clear"/>
+            <w:shd w:val="clear" w:color="auto" w:fill="auto"/>
             <w:vAlign w:val="center"/>
           </w:tcPr>
           <w:p>
@@ -2781,36 +2790,6 @@
               </w:rPr>
               <w:t>bytes</w:t>
             </w:r>
-            <w:r>
-              <w:rPr>
-                <w:rFonts w:ascii="SimSun" w:hAnsi="SimSun" w:eastAsia="SimSun" w:cs="SimSun"/>
-                <w:kern w:val="0"/>
-                <w:sz w:val="24"/>
-                <w:szCs w:val="24"/>
-                <w:lang w:val="en-US" w:eastAsia="zh-CN" w:bidi="ar"/>
-              </w:rPr>
-              <w:t xml:space="preserve"> (here: </w:t>
-            </w:r>
-            <w:r>
-              <w:rPr>
-                <w:rFonts w:hint="default" w:ascii="SimSun" w:hAnsi="SimSun" w:eastAsia="SimSun" w:cs="SimSun"/>
-                <w:kern w:val="0"/>
-                <w:sz w:val="24"/>
-                <w:szCs w:val="24"/>
-                <w:lang w:val="en-US" w:eastAsia="zh-CN" w:bidi="ar"/>
-              </w:rPr>
-              <w:t>5467</w:t>
-            </w:r>
-            <w:r>
-              <w:rPr>
-                <w:rFonts w:ascii="SimSun" w:hAnsi="SimSun" w:eastAsia="SimSun" w:cs="SimSun"/>
-                <w:kern w:val="0"/>
-                <w:sz w:val="24"/>
-                <w:szCs w:val="24"/>
-                <w:lang w:val="en-US" w:eastAsia="zh-CN" w:bidi="ar"/>
-              </w:rPr>
-              <w:t xml:space="preserve"> bytes)</w:t>
-            </w:r>
           </w:p>
         </w:tc>
       </w:tr>
@@ -2821,7 +2800,7 @@
         <w:tc>
           <w:tcPr>
             <w:tcW w:w="0" w:type="auto"/>
-            <w:shd w:val="clear"/>
+            <w:shd w:val="clear" w:color="auto" w:fill="auto"/>
             <w:vAlign w:val="center"/>
           </w:tcPr>
           <w:p>
@@ -2848,7 +2827,7 @@
         <w:tc>
           <w:tcPr>
             <w:tcW w:w="0" w:type="auto"/>
-            <w:shd w:val="clear"/>
+            <w:shd w:val="clear" w:color="auto" w:fill="auto"/>
             <w:vAlign w:val="center"/>
           </w:tcPr>
           <w:p>
@@ -2874,7 +2853,7 @@
         <w:tc>
           <w:tcPr>
             <w:tcW w:w="0" w:type="auto"/>
-            <w:shd w:val="clear"/>
+            <w:shd w:val="clear" w:color="auto" w:fill="auto"/>
             <w:vAlign w:val="center"/>
           </w:tcPr>
           <w:p>
@@ -2916,7 +2895,7 @@
         <w:tc>
           <w:tcPr>
             <w:tcW w:w="0" w:type="auto"/>
-            <w:shd w:val="clear"/>
+            <w:shd w:val="clear" w:color="auto" w:fill="auto"/>
             <w:vAlign w:val="center"/>
           </w:tcPr>
           <w:p>
@@ -2943,7 +2922,7 @@
         <w:tc>
           <w:tcPr>
             <w:tcW w:w="0" w:type="auto"/>
-            <w:shd w:val="clear"/>
+            <w:shd w:val="clear" w:color="auto" w:fill="auto"/>
             <w:vAlign w:val="center"/>
           </w:tcPr>
           <w:p>
@@ -2969,7 +2948,7 @@
         <w:tc>
           <w:tcPr>
             <w:tcW w:w="0" w:type="auto"/>
-            <w:shd w:val="clear"/>
+            <w:shd w:val="clear" w:color="auto" w:fill="auto"/>
             <w:vAlign w:val="center"/>
           </w:tcPr>
           <w:p>
@@ -3065,7 +3044,7 @@
           <w:szCs w:val="24"/>
           <w:lang w:val="en-US" w:eastAsia="zh-CN"/>
         </w:rPr>
-        <w:t>When a user creates a file, Linux automatically assigns two things: user (owner) &amp;  user’s deafult group.</w:t>
+        <w:t>When a user creates a file, Linux automatically assigns two things: user (owner) &amp;  user’s default group.</w:t>
       </w:r>
     </w:p>
     <w:p>

--- a/Linux.docx
+++ b/Linux.docx
@@ -122,6 +122,158 @@
           <w:lang w:val="en-US"/>
         </w:rPr>
       </w:pPr>
+      <w:r>
+        <w:rPr>
+          <w:rFonts w:hint="default" w:asciiTheme="minorAscii" w:hAnsiTheme="minorAscii"/>
+          <w:b w:val="0"/>
+          <w:bCs w:val="0"/>
+          <w:sz w:val="24"/>
+          <w:szCs w:val="24"/>
+          <w:lang w:val="en-US"/>
+        </w:rPr>
+        <w:t>* apt is the default package manager of linux. It creates a dependency tree for required package and install all necessary dependencies.</w:t>
+      </w:r>
+    </w:p>
+    <w:p>
+      <w:pPr>
+        <w:rPr>
+          <w:rFonts w:hint="default" w:asciiTheme="minorAscii" w:hAnsiTheme="minorAscii"/>
+          <w:b w:val="0"/>
+          <w:bCs w:val="0"/>
+          <w:sz w:val="24"/>
+          <w:szCs w:val="24"/>
+          <w:lang w:val="en-US"/>
+        </w:rPr>
+      </w:pPr>
+    </w:p>
+    <w:p>
+      <w:pPr>
+        <w:keepNext w:val="0"/>
+        <w:keepLines w:val="0"/>
+        <w:widowControl/>
+        <w:suppressLineNumbers w:val="0"/>
+        <w:jc w:val="left"/>
+        <w:rPr>
+          <w:rStyle w:val="5"/>
+          <w:rFonts w:hint="default" w:eastAsia="SimSun" w:cs="SimSun" w:asciiTheme="minorAscii" w:hAnsiTheme="minorAscii"/>
+          <w:b w:val="0"/>
+          <w:bCs w:val="0"/>
+          <w:kern w:val="0"/>
+          <w:sz w:val="24"/>
+          <w:szCs w:val="24"/>
+          <w:lang w:val="en-US" w:eastAsia="zh-CN" w:bidi="ar"/>
+        </w:rPr>
+      </w:pPr>
+      <w:r>
+        <w:rPr>
+          <w:rFonts w:hint="default" w:asciiTheme="minorAscii" w:hAnsiTheme="minorAscii"/>
+          <w:b w:val="0"/>
+          <w:bCs w:val="0"/>
+          <w:sz w:val="24"/>
+          <w:szCs w:val="24"/>
+          <w:lang w:val="en-US"/>
+        </w:rPr>
+        <w:t xml:space="preserve">* </w:t>
+      </w:r>
+      <w:r>
+        <w:rPr>
+          <w:rFonts w:hint="default" w:eastAsia="SimSun" w:cs="SimSun" w:asciiTheme="minorAscii" w:hAnsiTheme="minorAscii"/>
+          <w:b w:val="0"/>
+          <w:bCs w:val="0"/>
+          <w:kern w:val="0"/>
+          <w:sz w:val="24"/>
+          <w:szCs w:val="24"/>
+          <w:lang w:val="en-US" w:eastAsia="zh-CN" w:bidi="ar"/>
+        </w:rPr>
+        <w:t xml:space="preserve">The line </w:t>
+      </w:r>
+      <w:r>
+        <w:rPr>
+          <w:rStyle w:val="4"/>
+          <w:rFonts w:hint="default" w:eastAsia="SimSun" w:cs="SimSun" w:asciiTheme="minorAscii" w:hAnsiTheme="minorAscii"/>
+          <w:b w:val="0"/>
+          <w:bCs w:val="0"/>
+          <w:kern w:val="0"/>
+          <w:sz w:val="24"/>
+          <w:szCs w:val="24"/>
+          <w:lang w:val="en-US" w:eastAsia="zh-CN" w:bidi="ar"/>
+        </w:rPr>
+        <w:t>#!/bin/bash</w:t>
+      </w:r>
+      <w:r>
+        <w:rPr>
+          <w:rFonts w:hint="default" w:eastAsia="SimSun" w:cs="SimSun" w:asciiTheme="minorAscii" w:hAnsiTheme="minorAscii"/>
+          <w:b w:val="0"/>
+          <w:bCs w:val="0"/>
+          <w:kern w:val="0"/>
+          <w:sz w:val="24"/>
+          <w:szCs w:val="24"/>
+          <w:lang w:val="en-US" w:eastAsia="zh-CN" w:bidi="ar"/>
+        </w:rPr>
+        <w:t xml:space="preserve"> at the </w:t>
+      </w:r>
+      <w:r>
+        <w:rPr>
+          <w:rStyle w:val="5"/>
+          <w:rFonts w:hint="default" w:eastAsia="SimSun" w:cs="SimSun" w:asciiTheme="minorAscii" w:hAnsiTheme="minorAscii"/>
+          <w:b w:val="0"/>
+          <w:bCs w:val="0"/>
+          <w:kern w:val="0"/>
+          <w:sz w:val="24"/>
+          <w:szCs w:val="24"/>
+          <w:lang w:val="en-US" w:eastAsia="zh-CN" w:bidi="ar"/>
+        </w:rPr>
+        <w:t>top of a shell script</w:t>
+      </w:r>
+      <w:r>
+        <w:rPr>
+          <w:rFonts w:hint="default" w:eastAsia="SimSun" w:cs="SimSun" w:asciiTheme="minorAscii" w:hAnsiTheme="minorAscii"/>
+          <w:b w:val="0"/>
+          <w:bCs w:val="0"/>
+          <w:kern w:val="0"/>
+          <w:sz w:val="24"/>
+          <w:szCs w:val="24"/>
+          <w:lang w:val="en-US" w:eastAsia="zh-CN" w:bidi="ar"/>
+        </w:rPr>
+        <w:t xml:space="preserve"> is called a </w:t>
+      </w:r>
+      <w:r>
+        <w:rPr>
+          <w:rStyle w:val="5"/>
+          <w:rFonts w:hint="default" w:eastAsia="SimSun" w:cs="SimSun" w:asciiTheme="minorAscii" w:hAnsiTheme="minorAscii"/>
+          <w:b w:val="0"/>
+          <w:bCs w:val="0"/>
+          <w:kern w:val="0"/>
+          <w:sz w:val="24"/>
+          <w:szCs w:val="24"/>
+          <w:lang w:val="en-US" w:eastAsia="zh-CN" w:bidi="ar"/>
+        </w:rPr>
+        <w:t>shebang. It means run the shell script in bash.</w:t>
+      </w:r>
+    </w:p>
+    <w:p>
+      <w:pPr>
+        <w:rPr>
+          <w:rFonts w:hint="default" w:asciiTheme="minorAscii" w:hAnsiTheme="minorAscii"/>
+          <w:b w:val="0"/>
+          <w:bCs w:val="0"/>
+          <w:sz w:val="24"/>
+          <w:szCs w:val="24"/>
+          <w:lang w:val="en-US"/>
+        </w:rPr>
+      </w:pPr>
+    </w:p>
+    <w:p>
+      <w:pPr>
+        <w:rPr>
+          <w:rFonts w:hint="default" w:asciiTheme="minorAscii" w:hAnsiTheme="minorAscii"/>
+          <w:b w:val="0"/>
+          <w:bCs w:val="0"/>
+          <w:sz w:val="24"/>
+          <w:szCs w:val="24"/>
+          <w:lang w:val="en-US"/>
+        </w:rPr>
+      </w:pPr>
     </w:p>
     <w:p>
       <w:pPr>
@@ -1282,345 +1434,774 @@
           <w:u w:val="single"/>
           <w:lang w:val="en-US"/>
         </w:rPr>
-        <w:t>Commands</w:t>
-      </w:r>
-    </w:p>
-    <w:p>
-      <w:pPr>
-        <w:rPr>
-          <w:rFonts w:hint="default" w:asciiTheme="minorAscii" w:hAnsiTheme="minorAscii"/>
-          <w:b w:val="0"/>
-          <w:bCs w:val="0"/>
-          <w:sz w:val="24"/>
-          <w:szCs w:val="24"/>
-          <w:lang w:val="en-US"/>
-        </w:rPr>
-      </w:pPr>
-    </w:p>
-    <w:p>
-      <w:pPr>
-        <w:rPr>
-          <w:rFonts w:hint="default" w:asciiTheme="minorAscii" w:hAnsiTheme="minorAscii"/>
-          <w:b w:val="0"/>
-          <w:bCs w:val="0"/>
-          <w:sz w:val="24"/>
-          <w:szCs w:val="24"/>
-          <w:lang w:val="en-US"/>
-        </w:rPr>
-      </w:pPr>
-      <w:r>
-        <w:rPr>
-          <w:rFonts w:hint="default" w:asciiTheme="minorAscii" w:hAnsiTheme="minorAscii"/>
-          <w:b w:val="0"/>
-          <w:bCs w:val="0"/>
-          <w:sz w:val="24"/>
-          <w:szCs w:val="24"/>
-          <w:lang w:val="en-US"/>
-        </w:rPr>
-        <w:t>touch &lt;file&gt;- create empty file</w:t>
-      </w:r>
-    </w:p>
-    <w:p>
-      <w:pPr>
-        <w:rPr>
-          <w:rFonts w:hint="default" w:asciiTheme="minorAscii" w:hAnsiTheme="minorAscii"/>
-          <w:b w:val="0"/>
-          <w:bCs w:val="0"/>
-          <w:sz w:val="24"/>
-          <w:szCs w:val="24"/>
-          <w:lang w:val="en-US"/>
-        </w:rPr>
-      </w:pPr>
-    </w:p>
-    <w:p>
-      <w:pPr>
-        <w:rPr>
-          <w:rFonts w:hint="default" w:asciiTheme="minorAscii" w:hAnsiTheme="minorAscii"/>
-          <w:b w:val="0"/>
-          <w:bCs w:val="0"/>
-          <w:sz w:val="24"/>
-          <w:szCs w:val="24"/>
-          <w:lang w:val="en-US"/>
-        </w:rPr>
-      </w:pPr>
-      <w:r>
-        <w:rPr>
-          <w:rFonts w:hint="default" w:asciiTheme="minorAscii" w:hAnsiTheme="minorAscii"/>
-          <w:b w:val="0"/>
-          <w:bCs w:val="0"/>
-          <w:sz w:val="24"/>
-          <w:szCs w:val="24"/>
-          <w:lang w:val="en-US"/>
-        </w:rPr>
-        <w:t>vi &lt;file&gt;- opens the file in text editor, if not created then create and opens.</w:t>
-      </w:r>
-    </w:p>
-    <w:p>
-      <w:pPr>
-        <w:rPr>
-          <w:rFonts w:hint="default" w:asciiTheme="minorAscii" w:hAnsiTheme="minorAscii"/>
-          <w:b w:val="0"/>
-          <w:bCs w:val="0"/>
-          <w:sz w:val="24"/>
-          <w:szCs w:val="24"/>
-          <w:lang w:val="en-US"/>
-        </w:rPr>
-      </w:pPr>
-    </w:p>
-    <w:p>
-      <w:pPr>
-        <w:rPr>
-          <w:rFonts w:hint="default" w:asciiTheme="minorAscii" w:hAnsiTheme="minorAscii"/>
-          <w:b w:val="0"/>
-          <w:bCs w:val="0"/>
-          <w:sz w:val="24"/>
-          <w:szCs w:val="24"/>
-          <w:lang w:val="en-US"/>
-        </w:rPr>
-      </w:pPr>
-      <w:r>
-        <w:rPr>
-          <w:rFonts w:hint="default" w:asciiTheme="minorAscii" w:hAnsiTheme="minorAscii"/>
-          <w:b w:val="0"/>
-          <w:bCs w:val="0"/>
-          <w:sz w:val="24"/>
-          <w:szCs w:val="24"/>
-          <w:lang w:val="en-US"/>
-        </w:rPr>
-        <w:t>cat &lt;file&gt;- to show content of the file</w:t>
-      </w:r>
-    </w:p>
-    <w:p>
-      <w:pPr>
-        <w:rPr>
-          <w:rFonts w:hint="default" w:asciiTheme="minorAscii" w:hAnsiTheme="minorAscii"/>
-          <w:b w:val="0"/>
-          <w:bCs w:val="0"/>
-          <w:sz w:val="24"/>
-          <w:szCs w:val="24"/>
-          <w:lang w:val="en-US"/>
-        </w:rPr>
-      </w:pPr>
-    </w:p>
-    <w:p>
-      <w:pPr>
-        <w:rPr>
-          <w:rFonts w:hint="default" w:asciiTheme="minorAscii" w:hAnsiTheme="minorAscii"/>
-          <w:b w:val="0"/>
-          <w:bCs w:val="0"/>
-          <w:sz w:val="24"/>
-          <w:szCs w:val="24"/>
-          <w:lang w:val="en-US"/>
-        </w:rPr>
-      </w:pPr>
-      <w:r>
-        <w:rPr>
-          <w:rFonts w:hint="default" w:asciiTheme="minorAscii" w:hAnsiTheme="minorAscii"/>
-          <w:b w:val="0"/>
-          <w:bCs w:val="0"/>
-          <w:sz w:val="24"/>
-          <w:szCs w:val="24"/>
-          <w:lang w:val="en-US"/>
-        </w:rPr>
-        <w:t>man &lt;command&gt;- tells what that command does and available flags like “man ls”</w:t>
-      </w:r>
-    </w:p>
-    <w:p>
-      <w:pPr>
-        <w:rPr>
-          <w:rFonts w:hint="default" w:asciiTheme="minorAscii" w:hAnsiTheme="minorAscii"/>
-          <w:b w:val="0"/>
-          <w:bCs w:val="0"/>
-          <w:sz w:val="24"/>
-          <w:szCs w:val="24"/>
-          <w:lang w:val="en-US"/>
-        </w:rPr>
-      </w:pPr>
-    </w:p>
-    <w:p>
-      <w:pPr>
-        <w:rPr>
-          <w:rFonts w:hint="default" w:asciiTheme="minorAscii" w:hAnsiTheme="minorAscii"/>
-          <w:b w:val="0"/>
-          <w:bCs w:val="0"/>
-          <w:sz w:val="24"/>
-          <w:szCs w:val="24"/>
-          <w:lang w:val="en-US"/>
-        </w:rPr>
-      </w:pPr>
-      <w:r>
-        <w:rPr>
-          <w:rFonts w:hint="default" w:asciiTheme="minorAscii" w:hAnsiTheme="minorAscii"/>
-          <w:b w:val="0"/>
-          <w:bCs w:val="0"/>
-          <w:sz w:val="24"/>
-          <w:szCs w:val="24"/>
-          <w:lang w:val="en-US"/>
-        </w:rPr>
-        <w:t>pwd- print working directory</w:t>
-      </w:r>
-    </w:p>
-    <w:p>
-      <w:pPr>
-        <w:rPr>
-          <w:rFonts w:hint="default" w:asciiTheme="minorAscii" w:hAnsiTheme="minorAscii"/>
-          <w:b w:val="0"/>
-          <w:bCs w:val="0"/>
-          <w:sz w:val="24"/>
-          <w:szCs w:val="24"/>
-          <w:lang w:val="en-US"/>
-        </w:rPr>
-      </w:pPr>
-    </w:p>
-    <w:p>
-      <w:pPr>
-        <w:rPr>
-          <w:rFonts w:hint="default" w:asciiTheme="minorAscii" w:hAnsiTheme="minorAscii"/>
-          <w:b w:val="0"/>
-          <w:bCs w:val="0"/>
-          <w:sz w:val="24"/>
-          <w:szCs w:val="24"/>
-          <w:lang w:val="en-US"/>
-        </w:rPr>
-      </w:pPr>
-      <w:r>
-        <w:rPr>
-          <w:rFonts w:hint="default" w:asciiTheme="minorAscii" w:hAnsiTheme="minorAscii"/>
-          <w:b w:val="0"/>
-          <w:bCs w:val="0"/>
-          <w:sz w:val="24"/>
-          <w:szCs w:val="24"/>
-          <w:lang w:val="en-US"/>
-        </w:rPr>
-        <w:t>mkdir- make directory</w:t>
-      </w:r>
-    </w:p>
-    <w:p>
-      <w:pPr>
-        <w:rPr>
-          <w:rFonts w:hint="default" w:asciiTheme="minorAscii" w:hAnsiTheme="minorAscii"/>
-          <w:b w:val="0"/>
-          <w:bCs w:val="0"/>
-          <w:sz w:val="24"/>
-          <w:szCs w:val="24"/>
-          <w:lang w:val="en-US"/>
-        </w:rPr>
-      </w:pPr>
-    </w:p>
-    <w:p>
-      <w:pPr>
-        <w:rPr>
-          <w:rFonts w:hint="default" w:asciiTheme="minorAscii" w:hAnsiTheme="minorAscii"/>
-          <w:b w:val="0"/>
-          <w:bCs w:val="0"/>
-          <w:sz w:val="24"/>
-          <w:szCs w:val="24"/>
-          <w:lang w:val="en-US"/>
-        </w:rPr>
-      </w:pPr>
-      <w:r>
-        <w:rPr>
-          <w:rFonts w:hint="default" w:asciiTheme="minorAscii" w:hAnsiTheme="minorAscii"/>
-          <w:b w:val="0"/>
-          <w:bCs w:val="0"/>
-          <w:sz w:val="24"/>
-          <w:szCs w:val="24"/>
-          <w:lang w:val="en-US"/>
-        </w:rPr>
-        <w:t>tail utk.txt - to see the recent logs</w:t>
-      </w:r>
-    </w:p>
-    <w:p>
-      <w:pPr>
-        <w:rPr>
-          <w:rFonts w:hint="default" w:asciiTheme="minorAscii" w:hAnsiTheme="minorAscii"/>
-          <w:b w:val="0"/>
-          <w:bCs w:val="0"/>
-          <w:sz w:val="24"/>
-          <w:szCs w:val="24"/>
-          <w:lang w:val="en-US"/>
-        </w:rPr>
-      </w:pPr>
-    </w:p>
-    <w:p>
-      <w:pPr>
-        <w:rPr>
-          <w:rFonts w:hint="default" w:asciiTheme="minorAscii" w:hAnsiTheme="minorAscii"/>
-          <w:b w:val="0"/>
-          <w:bCs w:val="0"/>
-          <w:sz w:val="24"/>
-          <w:szCs w:val="24"/>
-          <w:lang w:val="en-US"/>
-        </w:rPr>
-      </w:pPr>
-      <w:r>
-        <w:rPr>
-          <w:rFonts w:hint="default" w:asciiTheme="minorAscii" w:hAnsiTheme="minorAscii"/>
-          <w:b w:val="0"/>
-          <w:bCs w:val="0"/>
-          <w:sz w:val="24"/>
-          <w:szCs w:val="24"/>
-          <w:lang w:val="en-US"/>
-        </w:rPr>
-        <w:t>mv - to rename a directory or file. Eg. mv projects final_projects</w:t>
-      </w:r>
-    </w:p>
-    <w:p>
-      <w:pPr>
-        <w:rPr>
-          <w:rFonts w:hint="default" w:asciiTheme="minorAscii" w:hAnsiTheme="minorAscii"/>
-          <w:b w:val="0"/>
-          <w:bCs w:val="0"/>
-          <w:sz w:val="24"/>
-          <w:szCs w:val="24"/>
-          <w:lang w:val="en-US"/>
-        </w:rPr>
-      </w:pPr>
-    </w:p>
-    <w:p>
-      <w:pPr>
-        <w:rPr>
-          <w:rFonts w:hint="default" w:asciiTheme="minorAscii" w:hAnsiTheme="minorAscii"/>
-          <w:b w:val="0"/>
-          <w:bCs w:val="0"/>
-          <w:sz w:val="24"/>
-          <w:szCs w:val="24"/>
-          <w:lang w:val="en-US"/>
-        </w:rPr>
-      </w:pPr>
-      <w:r>
-        <w:rPr>
-          <w:rFonts w:hint="default" w:asciiTheme="minorAscii" w:hAnsiTheme="minorAscii"/>
-          <w:b w:val="0"/>
-          <w:bCs w:val="0"/>
-          <w:sz w:val="24"/>
-          <w:szCs w:val="24"/>
-          <w:lang w:val="en-US"/>
-        </w:rPr>
-        <w:t xml:space="preserve">top- shows all the details abt process and thread on system like Task </w:t>
+        <w:t>Basic Commands</w:t>
+      </w:r>
+    </w:p>
+    <w:p>
+      <w:pPr>
+        <w:rPr>
+          <w:rFonts w:hint="default" w:asciiTheme="minorAscii" w:hAnsiTheme="minorAscii"/>
+          <w:b w:val="0"/>
+          <w:bCs w:val="0"/>
+          <w:sz w:val="24"/>
+          <w:szCs w:val="24"/>
+          <w:lang w:val="en-US"/>
+        </w:rPr>
+      </w:pPr>
+    </w:p>
+    <w:p>
+      <w:pPr>
+        <w:rPr>
+          <w:rFonts w:hint="default" w:asciiTheme="minorAscii" w:hAnsiTheme="minorAscii"/>
+          <w:b w:val="0"/>
+          <w:bCs w:val="0"/>
+          <w:sz w:val="24"/>
+          <w:szCs w:val="24"/>
+          <w:lang w:val="en-US"/>
+        </w:rPr>
+      </w:pPr>
+      <w:r>
+        <w:rPr>
+          <w:rFonts w:hint="default" w:asciiTheme="minorAscii" w:hAnsiTheme="minorAscii"/>
+          <w:b w:val="0"/>
+          <w:bCs w:val="0"/>
+          <w:sz w:val="24"/>
+          <w:szCs w:val="24"/>
+          <w:u w:val="single"/>
+          <w:lang w:val="en-US"/>
+        </w:rPr>
+        <w:t xml:space="preserve">touch &lt;file&gt; </w:t>
+      </w:r>
+      <w:r>
+        <w:rPr>
+          <w:rFonts w:hint="default" w:asciiTheme="minorAscii" w:hAnsiTheme="minorAscii"/>
+          <w:b w:val="0"/>
+          <w:bCs w:val="0"/>
+          <w:sz w:val="24"/>
+          <w:szCs w:val="24"/>
+          <w:lang w:val="en-US"/>
+        </w:rPr>
+        <w:t>- create empty file</w:t>
+      </w:r>
+    </w:p>
+    <w:p>
+      <w:pPr>
+        <w:rPr>
+          <w:rFonts w:hint="default" w:asciiTheme="minorAscii" w:hAnsiTheme="minorAscii"/>
+          <w:b w:val="0"/>
+          <w:bCs w:val="0"/>
+          <w:sz w:val="24"/>
+          <w:szCs w:val="24"/>
+          <w:lang w:val="en-US"/>
+        </w:rPr>
+      </w:pPr>
+    </w:p>
+    <w:p>
+      <w:pPr>
+        <w:rPr>
+          <w:rFonts w:hint="default" w:asciiTheme="minorAscii" w:hAnsiTheme="minorAscii"/>
+          <w:b w:val="0"/>
+          <w:bCs w:val="0"/>
+          <w:sz w:val="24"/>
+          <w:szCs w:val="24"/>
+          <w:lang w:val="en-US"/>
+        </w:rPr>
+      </w:pPr>
+      <w:r>
+        <w:rPr>
+          <w:rFonts w:hint="default" w:asciiTheme="minorAscii" w:hAnsiTheme="minorAscii"/>
+          <w:b w:val="0"/>
+          <w:bCs w:val="0"/>
+          <w:sz w:val="24"/>
+          <w:szCs w:val="24"/>
+          <w:u w:val="single"/>
+          <w:lang w:val="en-US"/>
+        </w:rPr>
+        <w:t xml:space="preserve">vi &lt;file&gt; </w:t>
+      </w:r>
+      <w:r>
+        <w:rPr>
+          <w:rFonts w:hint="default" w:asciiTheme="minorAscii" w:hAnsiTheme="minorAscii"/>
+          <w:b w:val="0"/>
+          <w:bCs w:val="0"/>
+          <w:sz w:val="24"/>
+          <w:szCs w:val="24"/>
+          <w:lang w:val="en-US"/>
+        </w:rPr>
+        <w:t>- opens the file in text editor, if not created then create and opens.</w:t>
+      </w:r>
+    </w:p>
+    <w:p>
+      <w:pPr>
+        <w:rPr>
+          <w:rFonts w:hint="default" w:asciiTheme="minorAscii" w:hAnsiTheme="minorAscii"/>
+          <w:b w:val="0"/>
+          <w:bCs w:val="0"/>
+          <w:sz w:val="24"/>
+          <w:szCs w:val="24"/>
+          <w:lang w:val="en-US"/>
+        </w:rPr>
+      </w:pPr>
+    </w:p>
+    <w:p>
+      <w:pPr>
+        <w:rPr>
+          <w:rFonts w:hint="default" w:asciiTheme="minorAscii" w:hAnsiTheme="minorAscii"/>
+          <w:b w:val="0"/>
+          <w:bCs w:val="0"/>
+          <w:sz w:val="24"/>
+          <w:szCs w:val="24"/>
+          <w:lang w:val="en-US"/>
+        </w:rPr>
+      </w:pPr>
+      <w:r>
+        <w:rPr>
+          <w:rFonts w:hint="default" w:asciiTheme="minorAscii" w:hAnsiTheme="minorAscii"/>
+          <w:b w:val="0"/>
+          <w:bCs w:val="0"/>
+          <w:sz w:val="24"/>
+          <w:szCs w:val="24"/>
+          <w:u w:val="single"/>
+          <w:lang w:val="en-US"/>
+        </w:rPr>
+        <w:t xml:space="preserve">cat &lt;file&gt; </w:t>
+      </w:r>
+      <w:r>
+        <w:rPr>
+          <w:rFonts w:hint="default" w:asciiTheme="minorAscii" w:hAnsiTheme="minorAscii"/>
+          <w:b w:val="0"/>
+          <w:bCs w:val="0"/>
+          <w:sz w:val="24"/>
+          <w:szCs w:val="24"/>
+          <w:lang w:val="en-US"/>
+        </w:rPr>
+        <w:t>- to show content of the file</w:t>
+      </w:r>
+    </w:p>
+    <w:p>
+      <w:pPr>
+        <w:rPr>
+          <w:rFonts w:hint="default" w:asciiTheme="minorAscii" w:hAnsiTheme="minorAscii"/>
+          <w:b w:val="0"/>
+          <w:bCs w:val="0"/>
+          <w:sz w:val="24"/>
+          <w:szCs w:val="24"/>
+          <w:lang w:val="en-US"/>
+        </w:rPr>
+      </w:pPr>
+    </w:p>
+    <w:p>
+      <w:pPr>
+        <w:rPr>
+          <w:rFonts w:hint="default" w:asciiTheme="minorAscii" w:hAnsiTheme="minorAscii"/>
+          <w:b w:val="0"/>
+          <w:bCs w:val="0"/>
+          <w:sz w:val="24"/>
+          <w:szCs w:val="24"/>
+          <w:lang w:val="en-US"/>
+        </w:rPr>
+      </w:pPr>
+      <w:r>
+        <w:rPr>
+          <w:rFonts w:hint="default" w:asciiTheme="minorAscii" w:hAnsiTheme="minorAscii"/>
+          <w:b w:val="0"/>
+          <w:bCs w:val="0"/>
+          <w:sz w:val="24"/>
+          <w:szCs w:val="24"/>
+          <w:u w:val="single"/>
+          <w:lang w:val="en-US"/>
+        </w:rPr>
+        <w:t>man &lt;command&gt;</w:t>
+      </w:r>
+      <w:r>
+        <w:rPr>
+          <w:rFonts w:hint="default" w:asciiTheme="minorAscii" w:hAnsiTheme="minorAscii"/>
+          <w:b w:val="0"/>
+          <w:bCs w:val="0"/>
+          <w:sz w:val="24"/>
+          <w:szCs w:val="24"/>
+          <w:lang w:val="en-US"/>
+        </w:rPr>
+        <w:t xml:space="preserve"> - tells what that command does and available flags like “man ls”</w:t>
+      </w:r>
+    </w:p>
+    <w:p>
+      <w:pPr>
+        <w:rPr>
+          <w:rFonts w:hint="default" w:asciiTheme="minorAscii" w:hAnsiTheme="minorAscii"/>
+          <w:b w:val="0"/>
+          <w:bCs w:val="0"/>
+          <w:sz w:val="24"/>
+          <w:szCs w:val="24"/>
+          <w:lang w:val="en-US"/>
+        </w:rPr>
+      </w:pPr>
+    </w:p>
+    <w:p>
+      <w:pPr>
+        <w:rPr>
+          <w:rFonts w:hint="default" w:asciiTheme="minorAscii" w:hAnsiTheme="minorAscii"/>
+          <w:b w:val="0"/>
+          <w:bCs w:val="0"/>
+          <w:sz w:val="24"/>
+          <w:szCs w:val="24"/>
+          <w:lang w:val="en-US"/>
+        </w:rPr>
+      </w:pPr>
+      <w:r>
+        <w:rPr>
+          <w:rFonts w:hint="default" w:asciiTheme="minorAscii" w:hAnsiTheme="minorAscii"/>
+          <w:b w:val="0"/>
+          <w:bCs w:val="0"/>
+          <w:sz w:val="24"/>
+          <w:szCs w:val="24"/>
+          <w:u w:val="single"/>
+          <w:lang w:val="en-US"/>
+        </w:rPr>
+        <w:t xml:space="preserve">pwd </w:t>
+      </w:r>
+      <w:r>
+        <w:rPr>
+          <w:rFonts w:hint="default" w:asciiTheme="minorAscii" w:hAnsiTheme="minorAscii"/>
+          <w:b w:val="0"/>
+          <w:bCs w:val="0"/>
+          <w:sz w:val="24"/>
+          <w:szCs w:val="24"/>
+          <w:lang w:val="en-US"/>
+        </w:rPr>
+        <w:t>- print working directory</w:t>
+      </w:r>
+    </w:p>
+    <w:p>
+      <w:pPr>
+        <w:rPr>
+          <w:rFonts w:hint="default" w:asciiTheme="minorAscii" w:hAnsiTheme="minorAscii"/>
+          <w:b w:val="0"/>
+          <w:bCs w:val="0"/>
+          <w:sz w:val="24"/>
+          <w:szCs w:val="24"/>
+          <w:lang w:val="en-US"/>
+        </w:rPr>
+      </w:pPr>
+    </w:p>
+    <w:p>
+      <w:pPr>
+        <w:rPr>
+          <w:rFonts w:hint="default" w:asciiTheme="minorAscii" w:hAnsiTheme="minorAscii"/>
+          <w:b w:val="0"/>
+          <w:bCs w:val="0"/>
+          <w:sz w:val="24"/>
+          <w:szCs w:val="24"/>
+          <w:lang w:val="en-US"/>
+        </w:rPr>
+      </w:pPr>
+      <w:r>
+        <w:rPr>
+          <w:rFonts w:hint="default" w:asciiTheme="minorAscii" w:hAnsiTheme="minorAscii"/>
+          <w:b w:val="0"/>
+          <w:bCs w:val="0"/>
+          <w:sz w:val="24"/>
+          <w:szCs w:val="24"/>
+          <w:u w:val="single"/>
+          <w:lang w:val="en-US"/>
+        </w:rPr>
+        <w:t>mkdir</w:t>
+      </w:r>
+      <w:r>
+        <w:rPr>
+          <w:rFonts w:hint="default" w:asciiTheme="minorAscii" w:hAnsiTheme="minorAscii"/>
+          <w:b w:val="0"/>
+          <w:bCs w:val="0"/>
+          <w:sz w:val="24"/>
+          <w:szCs w:val="24"/>
+          <w:lang w:val="en-US"/>
+        </w:rPr>
+        <w:t xml:space="preserve"> - make directory</w:t>
+      </w:r>
+    </w:p>
+    <w:p>
+      <w:pPr>
+        <w:rPr>
+          <w:rFonts w:hint="default" w:asciiTheme="minorAscii" w:hAnsiTheme="minorAscii"/>
+          <w:b w:val="0"/>
+          <w:bCs w:val="0"/>
+          <w:sz w:val="24"/>
+          <w:szCs w:val="24"/>
+          <w:lang w:val="en-US"/>
+        </w:rPr>
+      </w:pPr>
+    </w:p>
+    <w:p>
+      <w:pPr>
+        <w:rPr>
+          <w:rFonts w:hint="default" w:asciiTheme="minorAscii" w:hAnsiTheme="minorAscii"/>
+          <w:b w:val="0"/>
+          <w:bCs w:val="0"/>
+          <w:sz w:val="24"/>
+          <w:szCs w:val="24"/>
+          <w:lang w:val="en-US"/>
+        </w:rPr>
+      </w:pPr>
+      <w:r>
+        <w:rPr>
+          <w:rFonts w:hint="default" w:asciiTheme="minorAscii" w:hAnsiTheme="minorAscii"/>
+          <w:b w:val="0"/>
+          <w:bCs w:val="0"/>
+          <w:sz w:val="24"/>
+          <w:szCs w:val="24"/>
+          <w:u w:val="single"/>
+          <w:lang w:val="en-US"/>
+        </w:rPr>
+        <w:t>tail -5 cuppu.txt</w:t>
+      </w:r>
+      <w:r>
+        <w:rPr>
+          <w:rFonts w:hint="default" w:asciiTheme="minorAscii" w:hAnsiTheme="minorAscii"/>
+          <w:b w:val="0"/>
+          <w:bCs w:val="0"/>
+          <w:sz w:val="24"/>
+          <w:szCs w:val="24"/>
+          <w:lang w:val="en-US"/>
+        </w:rPr>
+        <w:t xml:space="preserve"> - last 5 lines of cuppu file. Used to see the recent logs</w:t>
+      </w:r>
+    </w:p>
+    <w:p>
+      <w:pPr>
+        <w:rPr>
+          <w:rFonts w:hint="default" w:asciiTheme="minorAscii" w:hAnsiTheme="minorAscii"/>
+          <w:b w:val="0"/>
+          <w:bCs w:val="0"/>
+          <w:sz w:val="24"/>
+          <w:szCs w:val="24"/>
+          <w:lang w:val="en-US"/>
+        </w:rPr>
+      </w:pPr>
+    </w:p>
+    <w:p>
+      <w:pPr>
+        <w:rPr>
+          <w:rFonts w:hint="default" w:asciiTheme="minorAscii" w:hAnsiTheme="minorAscii"/>
+          <w:b w:val="0"/>
+          <w:bCs w:val="0"/>
+          <w:sz w:val="24"/>
+          <w:szCs w:val="24"/>
+          <w:lang w:val="en-US"/>
+        </w:rPr>
+      </w:pPr>
+      <w:r>
+        <w:rPr>
+          <w:rFonts w:hint="default" w:asciiTheme="minorAscii" w:hAnsiTheme="minorAscii"/>
+          <w:b w:val="0"/>
+          <w:bCs w:val="0"/>
+          <w:sz w:val="24"/>
+          <w:szCs w:val="24"/>
+          <w:u w:val="single"/>
+          <w:lang w:val="en-US"/>
+        </w:rPr>
+        <w:t>head -10 cuppu.txt</w:t>
+      </w:r>
+      <w:r>
+        <w:rPr>
+          <w:rFonts w:hint="default" w:asciiTheme="minorAscii" w:hAnsiTheme="minorAscii"/>
+          <w:b w:val="0"/>
+          <w:bCs w:val="0"/>
+          <w:sz w:val="24"/>
+          <w:szCs w:val="24"/>
+          <w:lang w:val="en-US"/>
+        </w:rPr>
+        <w:t xml:space="preserve"> - first 10 lines of cuppu file</w:t>
+      </w:r>
+    </w:p>
+    <w:p>
+      <w:pPr>
+        <w:rPr>
+          <w:rFonts w:hint="default" w:asciiTheme="minorAscii" w:hAnsiTheme="minorAscii"/>
+          <w:b w:val="0"/>
+          <w:bCs w:val="0"/>
+          <w:sz w:val="24"/>
+          <w:szCs w:val="24"/>
+          <w:lang w:val="en-US"/>
+        </w:rPr>
+      </w:pPr>
+    </w:p>
+    <w:p>
+      <w:pPr>
+        <w:rPr>
+          <w:rFonts w:hint="default" w:asciiTheme="minorAscii" w:hAnsiTheme="minorAscii"/>
+          <w:b w:val="0"/>
+          <w:bCs w:val="0"/>
+          <w:sz w:val="24"/>
+          <w:szCs w:val="24"/>
+          <w:lang w:val="en-US"/>
+        </w:rPr>
+      </w:pPr>
+      <w:r>
+        <w:rPr>
+          <w:rFonts w:hint="default" w:asciiTheme="minorAscii" w:hAnsiTheme="minorAscii"/>
+          <w:b w:val="0"/>
+          <w:bCs w:val="0"/>
+          <w:sz w:val="24"/>
+          <w:szCs w:val="24"/>
+          <w:u w:val="single"/>
+          <w:lang w:val="en-US"/>
+        </w:rPr>
+        <w:t>mv</w:t>
+      </w:r>
+      <w:r>
+        <w:rPr>
+          <w:rFonts w:hint="default" w:asciiTheme="minorAscii" w:hAnsiTheme="minorAscii"/>
+          <w:b w:val="0"/>
+          <w:bCs w:val="0"/>
+          <w:sz w:val="24"/>
+          <w:szCs w:val="24"/>
+          <w:lang w:val="en-US"/>
+        </w:rPr>
+        <w:t xml:space="preserve"> - to rename a directory or file. Eg. mv projects final_projects</w:t>
+      </w:r>
+    </w:p>
+    <w:p>
+      <w:pPr>
+        <w:rPr>
+          <w:rFonts w:hint="default" w:asciiTheme="minorAscii" w:hAnsiTheme="minorAscii"/>
+          <w:b w:val="0"/>
+          <w:bCs w:val="0"/>
+          <w:sz w:val="24"/>
+          <w:szCs w:val="24"/>
+          <w:lang w:val="en-US"/>
+        </w:rPr>
+      </w:pPr>
+    </w:p>
+    <w:p>
+      <w:pPr>
+        <w:rPr>
+          <w:rFonts w:hint="default" w:asciiTheme="minorAscii" w:hAnsiTheme="minorAscii"/>
+          <w:b w:val="0"/>
+          <w:bCs w:val="0"/>
+          <w:sz w:val="24"/>
+          <w:szCs w:val="24"/>
+          <w:lang w:val="en-US"/>
+        </w:rPr>
+      </w:pPr>
+      <w:r>
+        <w:rPr>
+          <w:rFonts w:hint="default" w:asciiTheme="minorAscii" w:hAnsiTheme="minorAscii"/>
+          <w:b w:val="0"/>
+          <w:bCs w:val="0"/>
+          <w:sz w:val="24"/>
+          <w:szCs w:val="24"/>
+          <w:u w:val="single"/>
+          <w:lang w:val="en-US"/>
+        </w:rPr>
+        <w:t>df -h</w:t>
+      </w:r>
+      <w:r>
+        <w:rPr>
+          <w:rFonts w:hint="default" w:asciiTheme="minorAscii" w:hAnsiTheme="minorAscii"/>
+          <w:b w:val="0"/>
+          <w:bCs w:val="0"/>
+          <w:sz w:val="24"/>
+          <w:szCs w:val="24"/>
+          <w:lang w:val="en-US"/>
+        </w:rPr>
+        <w:t xml:space="preserve"> - shows free/used disk space. used to check when disk partition filling.</w:t>
+      </w:r>
+    </w:p>
+    <w:p>
+      <w:pPr>
+        <w:rPr>
+          <w:rFonts w:hint="default" w:asciiTheme="minorAscii" w:hAnsiTheme="minorAscii"/>
+          <w:b w:val="0"/>
+          <w:bCs w:val="0"/>
+          <w:sz w:val="24"/>
+          <w:szCs w:val="24"/>
+          <w:lang w:val="en-US"/>
+        </w:rPr>
+      </w:pPr>
+    </w:p>
+    <w:p>
+      <w:pPr>
+        <w:rPr>
+          <w:rFonts w:hint="default" w:asciiTheme="minorAscii" w:hAnsiTheme="minorAscii"/>
+          <w:b w:val="0"/>
+          <w:bCs w:val="0"/>
+          <w:sz w:val="24"/>
+          <w:szCs w:val="24"/>
+          <w:lang w:val="en-US"/>
+        </w:rPr>
+      </w:pPr>
+      <w:r>
+        <w:rPr>
+          <w:rFonts w:hint="default" w:asciiTheme="minorAscii" w:hAnsiTheme="minorAscii"/>
+          <w:b w:val="0"/>
+          <w:bCs w:val="0"/>
+          <w:sz w:val="24"/>
+          <w:szCs w:val="24"/>
+          <w:u w:val="single"/>
+          <w:lang w:val="en-US"/>
+        </w:rPr>
+        <w:t>free -h</w:t>
+      </w:r>
+      <w:r>
+        <w:rPr>
+          <w:rFonts w:hint="default" w:asciiTheme="minorAscii" w:hAnsiTheme="minorAscii"/>
+          <w:b w:val="0"/>
+          <w:bCs w:val="0"/>
+          <w:sz w:val="24"/>
+          <w:szCs w:val="24"/>
+          <w:lang w:val="en-US"/>
+        </w:rPr>
+        <w:t xml:space="preserve"> - shows free/used RAM. </w:t>
+      </w:r>
+    </w:p>
+    <w:p>
+      <w:pPr>
+        <w:rPr>
+          <w:rFonts w:hint="default" w:asciiTheme="minorAscii" w:hAnsiTheme="minorAscii"/>
+          <w:b w:val="0"/>
+          <w:bCs w:val="0"/>
+          <w:sz w:val="24"/>
+          <w:szCs w:val="24"/>
+          <w:lang w:val="en-US"/>
+        </w:rPr>
+      </w:pPr>
+    </w:p>
+    <w:p>
+      <w:pPr>
+        <w:rPr>
+          <w:rFonts w:hint="default" w:asciiTheme="minorAscii" w:hAnsiTheme="minorAscii"/>
+          <w:b w:val="0"/>
+          <w:bCs w:val="0"/>
+          <w:sz w:val="24"/>
+          <w:szCs w:val="24"/>
+          <w:lang w:val="en-US"/>
+        </w:rPr>
+      </w:pPr>
+      <w:r>
+        <w:rPr>
+          <w:rFonts w:hint="default" w:asciiTheme="minorAscii" w:hAnsiTheme="minorAscii"/>
+          <w:b w:val="0"/>
+          <w:bCs w:val="0"/>
+          <w:sz w:val="24"/>
+          <w:szCs w:val="24"/>
+          <w:u w:val="single"/>
+          <w:lang w:val="en-US"/>
+        </w:rPr>
+        <w:t>nohup</w:t>
+      </w:r>
+      <w:r>
+        <w:rPr>
+          <w:rFonts w:hint="default" w:asciiTheme="minorAscii" w:hAnsiTheme="minorAscii"/>
+          <w:b w:val="0"/>
+          <w:bCs w:val="0"/>
+          <w:sz w:val="24"/>
+          <w:szCs w:val="24"/>
+          <w:lang w:val="en-US"/>
+        </w:rPr>
+        <w:t xml:space="preserve"> - It stands for "no hang up", it prevents a process from being stopped when the terminal session is closed.</w:t>
+      </w:r>
+    </w:p>
+    <w:p>
+      <w:r>
+        <w:drawing>
+          <wp:inline distT="0" distB="0" distL="114300" distR="114300">
+            <wp:extent cx="2617470" cy="898525"/>
+            <wp:effectExtent l="0" t="0" r="24130" b="15875"/>
+            <wp:docPr id="2" name="Picture 1"/>
+            <wp:cNvGraphicFramePr>
+              <a:graphicFrameLocks xmlns:a="http://schemas.openxmlformats.org/drawingml/2006/main" noChangeAspect="1"/>
+            </wp:cNvGraphicFramePr>
+            <a:graphic xmlns:a="http://schemas.openxmlformats.org/drawingml/2006/main">
+              <a:graphicData uri="http://schemas.openxmlformats.org/drawingml/2006/picture">
+                <pic:pic xmlns:pic="http://schemas.openxmlformats.org/drawingml/2006/picture">
+                  <pic:nvPicPr>
+                    <pic:cNvPr id="2" name="Picture 1"/>
+                    <pic:cNvPicPr>
+                      <a:picLocks noChangeAspect="1"/>
+                    </pic:cNvPicPr>
+                  </pic:nvPicPr>
+                  <pic:blipFill>
+                    <a:blip r:embed="rId9"/>
+                    <a:stretch>
+                      <a:fillRect/>
+                    </a:stretch>
+                  </pic:blipFill>
+                  <pic:spPr>
+                    <a:xfrm>
+                      <a:off x="0" y="0"/>
+                      <a:ext cx="2617470" cy="898525"/>
+                    </a:xfrm>
+                    <a:prstGeom prst="rect">
+                      <a:avLst/>
+                    </a:prstGeom>
+                    <a:noFill/>
+                    <a:ln>
+                      <a:noFill/>
+                    </a:ln>
+                  </pic:spPr>
+                </pic:pic>
+              </a:graphicData>
+            </a:graphic>
+          </wp:inline>
+        </w:drawing>
+      </w:r>
+      <w:r>
+        <w:drawing>
+          <wp:inline distT="0" distB="0" distL="114300" distR="114300">
+            <wp:extent cx="2550160" cy="1065530"/>
+            <wp:effectExtent l="0" t="0" r="15240" b="1270"/>
+            <wp:docPr id="3" name="Picture 2"/>
+            <wp:cNvGraphicFramePr>
+              <a:graphicFrameLocks xmlns:a="http://schemas.openxmlformats.org/drawingml/2006/main" noChangeAspect="1"/>
+            </wp:cNvGraphicFramePr>
+            <a:graphic xmlns:a="http://schemas.openxmlformats.org/drawingml/2006/main">
+              <a:graphicData uri="http://schemas.openxmlformats.org/drawingml/2006/picture">
+                <pic:pic xmlns:pic="http://schemas.openxmlformats.org/drawingml/2006/picture">
+                  <pic:nvPicPr>
+                    <pic:cNvPr id="3" name="Picture 2"/>
+                    <pic:cNvPicPr>
+                      <a:picLocks noChangeAspect="1"/>
+                    </pic:cNvPicPr>
+                  </pic:nvPicPr>
+                  <pic:blipFill>
+                    <a:blip r:embed="rId10"/>
+                    <a:stretch>
+                      <a:fillRect/>
+                    </a:stretch>
+                  </pic:blipFill>
+                  <pic:spPr>
+                    <a:xfrm>
+                      <a:off x="0" y="0"/>
+                      <a:ext cx="2550160" cy="1065530"/>
+                    </a:xfrm>
+                    <a:prstGeom prst="rect">
+                      <a:avLst/>
+                    </a:prstGeom>
+                    <a:noFill/>
+                    <a:ln>
+                      <a:noFill/>
+                    </a:ln>
+                  </pic:spPr>
+                </pic:pic>
+              </a:graphicData>
+            </a:graphic>
+          </wp:inline>
+        </w:drawing>
+      </w:r>
+    </w:p>
+    <w:p>
+      <w:r>
+        <w:drawing>
+          <wp:inline distT="0" distB="0" distL="114300" distR="114300">
+            <wp:extent cx="2850515" cy="1199515"/>
+            <wp:effectExtent l="0" t="0" r="19685" b="19685"/>
+            <wp:docPr id="4" name="Picture 3"/>
+            <wp:cNvGraphicFramePr>
+              <a:graphicFrameLocks xmlns:a="http://schemas.openxmlformats.org/drawingml/2006/main" noChangeAspect="1"/>
+            </wp:cNvGraphicFramePr>
+            <a:graphic xmlns:a="http://schemas.openxmlformats.org/drawingml/2006/main">
+              <a:graphicData uri="http://schemas.openxmlformats.org/drawingml/2006/picture">
+                <pic:pic xmlns:pic="http://schemas.openxmlformats.org/drawingml/2006/picture">
+                  <pic:nvPicPr>
+                    <pic:cNvPr id="4" name="Picture 3"/>
+                    <pic:cNvPicPr>
+                      <a:picLocks noChangeAspect="1"/>
+                    </pic:cNvPicPr>
+                  </pic:nvPicPr>
+                  <pic:blipFill>
+                    <a:blip r:embed="rId11"/>
+                    <a:stretch>
+                      <a:fillRect/>
+                    </a:stretch>
+                  </pic:blipFill>
+                  <pic:spPr>
+                    <a:xfrm>
+                      <a:off x="0" y="0"/>
+                      <a:ext cx="2850515" cy="1199515"/>
+                    </a:xfrm>
+                    <a:prstGeom prst="rect">
+                      <a:avLst/>
+                    </a:prstGeom>
+                    <a:noFill/>
+                    <a:ln>
+                      <a:noFill/>
+                    </a:ln>
+                  </pic:spPr>
+                </pic:pic>
+              </a:graphicData>
+            </a:graphic>
+          </wp:inline>
+        </w:drawing>
+      </w:r>
+    </w:p>
+    <w:p>
+      <w:pPr>
+        <w:rPr>
+          <w:rFonts w:hint="default"/>
+          <w:highlight w:val="yellow"/>
+        </w:rPr>
+      </w:pPr>
+      <w:r>
+        <w:rPr>
+          <w:rFonts w:hint="default"/>
+          <w:highlight w:val="yellow"/>
+        </w:rPr>
+        <w:t>nohup watch -n 60 'curl -s http://localhost:3000/health' &gt; health.log 2&gt;&amp;1 &amp;</w:t>
+      </w:r>
+    </w:p>
+    <w:p>
+      <w:r>
+        <w:drawing>
+          <wp:inline distT="0" distB="0" distL="114300" distR="114300">
+            <wp:extent cx="2663190" cy="1054100"/>
+            <wp:effectExtent l="0" t="0" r="3810" b="12700"/>
+            <wp:docPr id="5" name="Picture 4"/>
+            <wp:cNvGraphicFramePr>
+              <a:graphicFrameLocks xmlns:a="http://schemas.openxmlformats.org/drawingml/2006/main" noChangeAspect="1"/>
+            </wp:cNvGraphicFramePr>
+            <a:graphic xmlns:a="http://schemas.openxmlformats.org/drawingml/2006/main">
+              <a:graphicData uri="http://schemas.openxmlformats.org/drawingml/2006/picture">
+                <pic:pic xmlns:pic="http://schemas.openxmlformats.org/drawingml/2006/picture">
+                  <pic:nvPicPr>
+                    <pic:cNvPr id="5" name="Picture 4"/>
+                    <pic:cNvPicPr>
+                      <a:picLocks noChangeAspect="1"/>
+                    </pic:cNvPicPr>
+                  </pic:nvPicPr>
+                  <pic:blipFill>
+                    <a:blip r:embed="rId12"/>
+                    <a:stretch>
+                      <a:fillRect/>
+                    </a:stretch>
+                  </pic:blipFill>
+                  <pic:spPr>
+                    <a:xfrm>
+                      <a:off x="0" y="0"/>
+                      <a:ext cx="2663190" cy="1054100"/>
+                    </a:xfrm>
+                    <a:prstGeom prst="rect">
+                      <a:avLst/>
+                    </a:prstGeom>
+                    <a:noFill/>
+                    <a:ln>
+                      <a:noFill/>
+                    </a:ln>
+                  </pic:spPr>
+                </pic:pic>
+              </a:graphicData>
+            </a:graphic>
+          </wp:inline>
+        </w:drawing>
       </w:r>
       <w:bookmarkStart w:id="0" w:name="_GoBack"/>
       <w:bookmarkEnd w:id="0"/>
-      <w:r>
-        <w:rPr>
-          <w:rFonts w:hint="default" w:asciiTheme="minorAscii" w:hAnsiTheme="minorAscii"/>
-          <w:b w:val="0"/>
-          <w:bCs w:val="0"/>
-          <w:sz w:val="24"/>
-          <w:szCs w:val="24"/>
-          <w:lang w:val="en-US"/>
-        </w:rPr>
-        <w:t>Managr. Used to monitor node health.</w:t>
-      </w:r>
-    </w:p>
-    <w:p>
-      <w:pPr>
-        <w:rPr>
-          <w:rFonts w:hint="default" w:asciiTheme="minorAscii" w:hAnsiTheme="minorAscii"/>
-          <w:b w:val="0"/>
-          <w:bCs w:val="0"/>
-          <w:sz w:val="24"/>
-          <w:szCs w:val="24"/>
+    </w:p>
+    <w:p/>
+    <w:p/>
+    <w:p>
+      <w:pPr>
+        <w:rPr>
+          <w:rFonts w:hint="default"/>
           <w:lang w:val="en-US"/>
         </w:rPr>
       </w:pPr>
@@ -1678,7 +2259,7 @@
                     </pic:cNvPicPr>
                   </pic:nvPicPr>
                   <pic:blipFill>
-                    <a:blip r:embed="rId9"/>
+                    <a:blip r:embed="rId13"/>
                     <a:stretch>
                       <a:fillRect/>
                     </a:stretch>
@@ -1717,35 +2298,184 @@
     </w:p>
     <w:p>
       <w:pPr>
-        <w:rPr>
-          <w:rFonts w:hint="default" w:asciiTheme="minorAscii" w:hAnsiTheme="minorAscii"/>
-          <w:b w:val="0"/>
-          <w:bCs w:val="0"/>
-          <w:sz w:val="24"/>
-          <w:szCs w:val="24"/>
-          <w:lang w:val="en-US"/>
-        </w:rPr>
-      </w:pPr>
-      <w:r>
-        <w:rPr>
-          <w:rFonts w:hint="default" w:asciiTheme="minorAscii" w:hAnsiTheme="minorAscii"/>
-          <w:b w:val="0"/>
-          <w:bCs w:val="0"/>
-          <w:sz w:val="24"/>
-          <w:szCs w:val="24"/>
-          <w:lang w:val="en-US"/>
-        </w:rPr>
-        <w:t>* apt is the default package manager of linux. It creates a dependency tree for required package and install all necessary dependencies.</w:t>
-      </w:r>
-    </w:p>
-    <w:p>
-      <w:pPr>
-        <w:rPr>
-          <w:rFonts w:hint="default" w:asciiTheme="minorAscii" w:hAnsiTheme="minorAscii"/>
-          <w:b w:val="0"/>
-          <w:bCs w:val="0"/>
-          <w:sz w:val="24"/>
-          <w:szCs w:val="24"/>
+        <w:jc w:val="left"/>
+        <w:rPr>
+          <w:rFonts w:hint="default" w:asciiTheme="minorAscii" w:hAnsiTheme="minorAscii"/>
+          <w:b/>
+          <w:bCs/>
+          <w:sz w:val="24"/>
+          <w:szCs w:val="24"/>
+          <w:u w:val="single"/>
+          <w:lang w:val="en-US"/>
+        </w:rPr>
+      </w:pPr>
+      <w:r>
+        <w:rPr>
+          <w:rFonts w:hint="default" w:asciiTheme="minorAscii" w:hAnsiTheme="minorAscii"/>
+          <w:b/>
+          <w:bCs/>
+          <w:sz w:val="24"/>
+          <w:szCs w:val="24"/>
+          <w:u w:val="single"/>
+          <w:lang w:val="en-US"/>
+        </w:rPr>
+        <w:t>Processes commands</w:t>
+      </w:r>
+    </w:p>
+    <w:p>
+      <w:pPr>
+        <w:jc w:val="left"/>
+        <w:rPr>
+          <w:rFonts w:hint="default" w:asciiTheme="minorAscii" w:hAnsiTheme="minorAscii"/>
+          <w:b/>
+          <w:bCs/>
+          <w:sz w:val="24"/>
+          <w:szCs w:val="24"/>
+          <w:u w:val="single"/>
+          <w:lang w:val="en-US"/>
+        </w:rPr>
+      </w:pPr>
+    </w:p>
+    <w:p>
+      <w:pPr>
+        <w:rPr>
+          <w:rFonts w:hint="default" w:asciiTheme="minorAscii" w:hAnsiTheme="minorAscii"/>
+          <w:b w:val="0"/>
+          <w:bCs w:val="0"/>
+          <w:sz w:val="24"/>
+          <w:szCs w:val="24"/>
+          <w:lang w:val="en-US"/>
+        </w:rPr>
+      </w:pPr>
+      <w:r>
+        <w:rPr>
+          <w:rFonts w:hint="default" w:asciiTheme="minorAscii" w:hAnsiTheme="minorAscii"/>
+          <w:b w:val="0"/>
+          <w:bCs w:val="0"/>
+          <w:sz w:val="24"/>
+          <w:szCs w:val="24"/>
+          <w:u w:val="single"/>
+          <w:lang w:val="en-US"/>
+        </w:rPr>
+        <w:t>top</w:t>
+      </w:r>
+      <w:r>
+        <w:rPr>
+          <w:rFonts w:hint="default" w:asciiTheme="minorAscii" w:hAnsiTheme="minorAscii"/>
+          <w:b w:val="0"/>
+          <w:bCs w:val="0"/>
+          <w:sz w:val="24"/>
+          <w:szCs w:val="24"/>
+          <w:lang w:val="en-US"/>
+        </w:rPr>
+        <w:t xml:space="preserve"> - shows all details about process and thread on system like Task Managr. Used to monitor node health.</w:t>
+      </w:r>
+    </w:p>
+    <w:p>
+      <w:pPr>
+        <w:rPr>
+          <w:rFonts w:hint="default" w:asciiTheme="minorAscii" w:hAnsiTheme="minorAscii"/>
+          <w:b w:val="0"/>
+          <w:bCs w:val="0"/>
+          <w:sz w:val="24"/>
+          <w:szCs w:val="24"/>
+          <w:lang w:val="en-US"/>
+        </w:rPr>
+      </w:pPr>
+    </w:p>
+    <w:p>
+      <w:pPr>
+        <w:rPr>
+          <w:rFonts w:hint="default" w:asciiTheme="minorAscii" w:hAnsiTheme="minorAscii"/>
+          <w:b w:val="0"/>
+          <w:bCs w:val="0"/>
+          <w:sz w:val="24"/>
+          <w:szCs w:val="24"/>
+          <w:lang w:val="en-US"/>
+        </w:rPr>
+      </w:pPr>
+      <w:r>
+        <w:rPr>
+          <w:rFonts w:hint="default" w:asciiTheme="minorAscii" w:hAnsiTheme="minorAscii"/>
+          <w:b w:val="0"/>
+          <w:bCs w:val="0"/>
+          <w:sz w:val="24"/>
+          <w:szCs w:val="24"/>
+          <w:u w:val="single"/>
+          <w:lang w:val="en-US"/>
+        </w:rPr>
+        <w:t>kill -9 &lt;processID&gt;</w:t>
+      </w:r>
+      <w:r>
+        <w:rPr>
+          <w:rFonts w:hint="default" w:asciiTheme="minorAscii" w:hAnsiTheme="minorAscii"/>
+          <w:b w:val="0"/>
+          <w:bCs w:val="0"/>
+          <w:sz w:val="24"/>
+          <w:szCs w:val="24"/>
+          <w:lang w:val="en-US"/>
+        </w:rPr>
+        <w:t xml:space="preserve"> - force kill a process </w:t>
+      </w:r>
+    </w:p>
+    <w:p>
+      <w:pPr>
+        <w:rPr>
+          <w:rFonts w:hint="default" w:asciiTheme="minorAscii" w:hAnsiTheme="minorAscii"/>
+          <w:b w:val="0"/>
+          <w:bCs w:val="0"/>
+          <w:sz w:val="24"/>
+          <w:szCs w:val="24"/>
+          <w:lang w:val="en-US"/>
+        </w:rPr>
+      </w:pPr>
+    </w:p>
+    <w:p>
+      <w:pPr>
+        <w:rPr>
+          <w:rFonts w:hint="default" w:asciiTheme="minorAscii" w:hAnsiTheme="minorAscii"/>
+          <w:b w:val="0"/>
+          <w:bCs w:val="0"/>
+          <w:sz w:val="24"/>
+          <w:szCs w:val="24"/>
+          <w:lang w:val="en-US"/>
+        </w:rPr>
+      </w:pPr>
+    </w:p>
+    <w:p>
+      <w:pPr>
+        <w:rPr>
+          <w:rFonts w:hint="default" w:asciiTheme="minorAscii" w:hAnsiTheme="minorAscii"/>
+          <w:b w:val="0"/>
+          <w:bCs w:val="0"/>
+          <w:sz w:val="24"/>
+          <w:szCs w:val="24"/>
+          <w:lang w:val="en-US"/>
+        </w:rPr>
+      </w:pPr>
+    </w:p>
+    <w:p>
+      <w:pPr>
+        <w:rPr>
+          <w:rFonts w:hint="default" w:asciiTheme="minorAscii" w:hAnsiTheme="minorAscii"/>
+          <w:b w:val="0"/>
+          <w:bCs w:val="0"/>
+          <w:sz w:val="24"/>
+          <w:szCs w:val="24"/>
+          <w:lang w:val="en-US"/>
+        </w:rPr>
+      </w:pPr>
+    </w:p>
+    <w:p>
+      <w:pPr>
+        <w:jc w:val="both"/>
+        <w:rPr>
+          <w:rFonts w:hint="default" w:asciiTheme="minorAscii" w:hAnsiTheme="minorAscii"/>
+          <w:b w:val="0"/>
+          <w:bCs w:val="0"/>
+          <w:sz w:val="24"/>
+          <w:szCs w:val="24"/>
+          <w:u w:val="none"/>
           <w:lang w:val="en-US"/>
         </w:rPr>
       </w:pPr>
@@ -1756,112 +2486,7 @@
         <w:keepLines w:val="0"/>
         <w:widowControl/>
         <w:suppressLineNumbers w:val="0"/>
-        <w:jc w:val="left"/>
-        <w:rPr>
-          <w:rStyle w:val="5"/>
-          <w:rFonts w:hint="default" w:eastAsia="SimSun" w:cs="SimSun" w:asciiTheme="minorAscii" w:hAnsiTheme="minorAscii"/>
-          <w:b w:val="0"/>
-          <w:bCs w:val="0"/>
-          <w:kern w:val="0"/>
-          <w:sz w:val="24"/>
-          <w:szCs w:val="24"/>
-          <w:lang w:val="en-US" w:eastAsia="zh-CN" w:bidi="ar"/>
-        </w:rPr>
-      </w:pPr>
-      <w:r>
-        <w:rPr>
-          <w:rFonts w:hint="default" w:asciiTheme="minorAscii" w:hAnsiTheme="minorAscii"/>
-          <w:b w:val="0"/>
-          <w:bCs w:val="0"/>
-          <w:sz w:val="24"/>
-          <w:szCs w:val="24"/>
-          <w:lang w:val="en-US"/>
-        </w:rPr>
-        <w:t xml:space="preserve">* </w:t>
-      </w:r>
-      <w:r>
-        <w:rPr>
-          <w:rFonts w:hint="default" w:eastAsia="SimSun" w:cs="SimSun" w:asciiTheme="minorAscii" w:hAnsiTheme="minorAscii"/>
-          <w:b w:val="0"/>
-          <w:bCs w:val="0"/>
-          <w:kern w:val="0"/>
-          <w:sz w:val="24"/>
-          <w:szCs w:val="24"/>
-          <w:lang w:val="en-US" w:eastAsia="zh-CN" w:bidi="ar"/>
-        </w:rPr>
-        <w:t xml:space="preserve">The line </w:t>
-      </w:r>
-      <w:r>
-        <w:rPr>
-          <w:rStyle w:val="4"/>
-          <w:rFonts w:hint="default" w:eastAsia="SimSun" w:cs="SimSun" w:asciiTheme="minorAscii" w:hAnsiTheme="minorAscii"/>
-          <w:b w:val="0"/>
-          <w:bCs w:val="0"/>
-          <w:kern w:val="0"/>
-          <w:sz w:val="24"/>
-          <w:szCs w:val="24"/>
-          <w:lang w:val="en-US" w:eastAsia="zh-CN" w:bidi="ar"/>
-        </w:rPr>
-        <w:t>#!/bin/bash</w:t>
-      </w:r>
-      <w:r>
-        <w:rPr>
-          <w:rFonts w:hint="default" w:eastAsia="SimSun" w:cs="SimSun" w:asciiTheme="minorAscii" w:hAnsiTheme="minorAscii"/>
-          <w:b w:val="0"/>
-          <w:bCs w:val="0"/>
-          <w:kern w:val="0"/>
-          <w:sz w:val="24"/>
-          <w:szCs w:val="24"/>
-          <w:lang w:val="en-US" w:eastAsia="zh-CN" w:bidi="ar"/>
-        </w:rPr>
-        <w:t xml:space="preserve"> at the </w:t>
-      </w:r>
-      <w:r>
-        <w:rPr>
-          <w:rStyle w:val="5"/>
-          <w:rFonts w:hint="default" w:eastAsia="SimSun" w:cs="SimSun" w:asciiTheme="minorAscii" w:hAnsiTheme="minorAscii"/>
-          <w:b w:val="0"/>
-          <w:bCs w:val="0"/>
-          <w:kern w:val="0"/>
-          <w:sz w:val="24"/>
-          <w:szCs w:val="24"/>
-          <w:lang w:val="en-US" w:eastAsia="zh-CN" w:bidi="ar"/>
-        </w:rPr>
-        <w:t>top of a shell script</w:t>
-      </w:r>
-      <w:r>
-        <w:rPr>
-          <w:rFonts w:hint="default" w:eastAsia="SimSun" w:cs="SimSun" w:asciiTheme="minorAscii" w:hAnsiTheme="minorAscii"/>
-          <w:b w:val="0"/>
-          <w:bCs w:val="0"/>
-          <w:kern w:val="0"/>
-          <w:sz w:val="24"/>
-          <w:szCs w:val="24"/>
-          <w:lang w:val="en-US" w:eastAsia="zh-CN" w:bidi="ar"/>
-        </w:rPr>
-        <w:t xml:space="preserve"> is called a </w:t>
-      </w:r>
-      <w:r>
-        <w:rPr>
-          <w:rStyle w:val="5"/>
-          <w:rFonts w:hint="default" w:eastAsia="SimSun" w:cs="SimSun" w:asciiTheme="minorAscii" w:hAnsiTheme="minorAscii"/>
-          <w:b w:val="0"/>
-          <w:bCs w:val="0"/>
-          <w:kern w:val="0"/>
-          <w:sz w:val="24"/>
-          <w:szCs w:val="24"/>
-          <w:lang w:val="en-US" w:eastAsia="zh-CN" w:bidi="ar"/>
-        </w:rPr>
-        <w:t>shebang. It means run the shell script in bash.</w:t>
-      </w:r>
-    </w:p>
-    <w:p>
-      <w:pPr>
-        <w:keepNext w:val="0"/>
-        <w:keepLines w:val="0"/>
-        <w:widowControl/>
-        <w:suppressLineNumbers w:val="0"/>
-        <w:jc w:val="left"/>
+        <w:jc w:val="right"/>
         <w:rPr>
           <w:rStyle w:val="5"/>
           <w:rFonts w:hint="default" w:ascii="SimSun" w:hAnsi="SimSun" w:eastAsia="SimSun" w:cs="SimSun"/>
@@ -2069,7 +2694,7 @@
                     </pic:cNvPicPr>
                   </pic:nvPicPr>
                   <pic:blipFill>
-                    <a:blip r:embed="rId10"/>
+                    <a:blip r:embed="rId14"/>
                     <a:stretch>
                       <a:fillRect/>
                     </a:stretch>
@@ -2134,7 +2759,7 @@
                     </pic:cNvPicPr>
                   </pic:nvPicPr>
                   <pic:blipFill>
-                    <a:blip r:embed="rId11"/>
+                    <a:blip r:embed="rId15"/>
                     <a:stretch>
                       <a:fillRect/>
                     </a:stretch>
@@ -2196,7 +2821,7 @@
           <w:szCs w:val="24"/>
           <w:lang w:val="en-US" w:eastAsia="zh-CN"/>
         </w:rPr>
-        <w:t>-rwxr-xr--  1 utkarsh smartPeople 5467 Jun 28  test.sh</w:t>
+        <w:t>-rwxr-xr--  1 cuppuarsh smartPeople 5467 Jun 28  test.sh</w:t>
       </w:r>
     </w:p>
     <w:p>
@@ -2557,7 +3182,7 @@
                 <w:szCs w:val="24"/>
                 <w:lang w:val="en-US" w:eastAsia="zh-CN" w:bidi="ar"/>
               </w:rPr>
-              <w:t>utkarsh</w:t>
+              <w:t>cuppuarsh</w:t>
             </w:r>
           </w:p>
         </w:tc>
@@ -3020,7 +3645,7 @@
           <w:szCs w:val="24"/>
           <w:lang w:val="en-US" w:eastAsia="zh-CN"/>
         </w:rPr>
-        <w:t>When your account was created (e.g., “utkarsh”), the system also created a group with the same name (“utkarsh”) and made that your default group.</w:t>
+        <w:t>When your account was created (e.g., “cuppuarsh”), the system also created a group with the same name (“cuppuarsh”) and made that your default group.</w:t>
       </w:r>
     </w:p>
     <w:p>
@@ -3089,7 +3714,7 @@
                     </pic:cNvPicPr>
                   </pic:nvPicPr>
                   <pic:blipFill>
-                    <a:blip r:embed="rId12"/>
+                    <a:blip r:embed="rId16"/>
                     <a:stretch>
                       <a:fillRect/>
                     </a:stretch>
@@ -3163,7 +3788,7 @@
                     </pic:cNvPicPr>
                   </pic:nvPicPr>
                   <pic:blipFill>
-                    <a:blip r:embed="rId13"/>
+                    <a:blip r:embed="rId17"/>
                     <a:stretch>
                       <a:fillRect/>
                     </a:stretch>

--- a/Linux.docx
+++ b/Linux.docx
@@ -1198,7 +1198,7 @@
           <w:u w:val="single"/>
           <w:lang w:val="en-US"/>
         </w:rPr>
-        <w:t>User Management</w:t>
+        <w:t>User &amp; Permission Management</w:t>
       </w:r>
     </w:p>
     <w:p>
@@ -1333,11 +1333,19 @@
     <w:p>
       <w:pPr>
         <w:jc w:val="left"/>
+        <w:rPr>
+          <w:rFonts w:hint="default"/>
+          <w:lang w:val="en-US"/>
+        </w:rPr>
       </w:pPr>
     </w:p>
     <w:p>
       <w:pPr>
         <w:jc w:val="left"/>
+        <w:rPr>
+          <w:rFonts w:hint="default"/>
+          <w:lang w:val="en-US"/>
+        </w:rPr>
       </w:pPr>
     </w:p>
     <w:p>
@@ -1372,12 +1380,6 @@
           <w:rFonts w:hint="default"/>
           <w:lang w:val="en-US"/>
         </w:rPr>
-        <w:sectPr>
-          <w:pgSz w:w="11906" w:h="16838"/>
-          <w:pgMar w:top="1440" w:right="1800" w:bottom="1440" w:left="1800" w:header="720" w:footer="720" w:gutter="0"/>
-          <w:cols w:space="720" w:num="1"/>
-          <w:docGrid w:linePitch="360" w:charSpace="0"/>
-        </w:sectPr>
       </w:pPr>
       <w:r>
         <w:rPr>
@@ -1389,625 +1391,98 @@
     </w:p>
     <w:p>
       <w:pPr>
-        <w:rPr>
-          <w:rFonts w:hint="default" w:asciiTheme="minorAscii" w:hAnsiTheme="minorAscii"/>
-          <w:b w:val="0"/>
-          <w:bCs w:val="0"/>
-          <w:sz w:val="24"/>
-          <w:szCs w:val="24"/>
-          <w:lang w:val="en-US"/>
-        </w:rPr>
-      </w:pPr>
-    </w:p>
-    <w:p>
-      <w:pPr>
-        <w:rPr>
-          <w:rFonts w:hint="default" w:asciiTheme="minorAscii" w:hAnsiTheme="minorAscii"/>
-          <w:b w:val="0"/>
-          <w:bCs w:val="0"/>
-          <w:sz w:val="24"/>
-          <w:szCs w:val="24"/>
-          <w:lang w:val="en-US"/>
-        </w:rPr>
-      </w:pPr>
-    </w:p>
-    <w:p>
-      <w:pPr>
-        <w:jc w:val="center"/>
-        <w:rPr>
-          <w:rFonts w:hint="default" w:asciiTheme="minorAscii" w:hAnsiTheme="minorAscii"/>
-          <w:b/>
-          <w:bCs/>
-          <w:sz w:val="24"/>
-          <w:szCs w:val="24"/>
-          <w:u w:val="single"/>
-          <w:lang w:val="en-US"/>
-        </w:rPr>
-      </w:pPr>
-      <w:r>
-        <w:rPr>
-          <w:rFonts w:hint="default" w:asciiTheme="minorAscii" w:hAnsiTheme="minorAscii"/>
-          <w:b/>
-          <w:bCs/>
-          <w:sz w:val="28"/>
-          <w:szCs w:val="28"/>
-          <w:u w:val="single"/>
-          <w:lang w:val="en-US"/>
-        </w:rPr>
-        <w:t>Basic Commands</w:t>
-      </w:r>
-    </w:p>
-    <w:p>
-      <w:pPr>
-        <w:rPr>
-          <w:rFonts w:hint="default" w:asciiTheme="minorAscii" w:hAnsiTheme="minorAscii"/>
-          <w:b w:val="0"/>
-          <w:bCs w:val="0"/>
-          <w:sz w:val="24"/>
-          <w:szCs w:val="24"/>
-          <w:lang w:val="en-US"/>
-        </w:rPr>
-      </w:pPr>
-    </w:p>
-    <w:p>
-      <w:pPr>
-        <w:rPr>
-          <w:rFonts w:hint="default" w:asciiTheme="minorAscii" w:hAnsiTheme="minorAscii"/>
-          <w:b w:val="0"/>
-          <w:bCs w:val="0"/>
-          <w:sz w:val="24"/>
-          <w:szCs w:val="24"/>
-          <w:lang w:val="en-US"/>
-        </w:rPr>
-      </w:pPr>
-      <w:r>
-        <w:rPr>
-          <w:rFonts w:hint="default" w:asciiTheme="minorAscii" w:hAnsiTheme="minorAscii"/>
-          <w:b w:val="0"/>
-          <w:bCs w:val="0"/>
-          <w:sz w:val="24"/>
-          <w:szCs w:val="24"/>
-          <w:u w:val="single"/>
-          <w:lang w:val="en-US"/>
-        </w:rPr>
-        <w:t xml:space="preserve">touch &lt;file&gt; </w:t>
-      </w:r>
-      <w:r>
-        <w:rPr>
-          <w:rFonts w:hint="default" w:asciiTheme="minorAscii" w:hAnsiTheme="minorAscii"/>
-          <w:b w:val="0"/>
-          <w:bCs w:val="0"/>
-          <w:sz w:val="24"/>
-          <w:szCs w:val="24"/>
-          <w:lang w:val="en-US"/>
-        </w:rPr>
-        <w:t>- create empty file</w:t>
-      </w:r>
-    </w:p>
-    <w:p>
-      <w:pPr>
-        <w:rPr>
-          <w:rFonts w:hint="default" w:asciiTheme="minorAscii" w:hAnsiTheme="minorAscii"/>
-          <w:b w:val="0"/>
-          <w:bCs w:val="0"/>
-          <w:sz w:val="24"/>
-          <w:szCs w:val="24"/>
-          <w:lang w:val="en-US"/>
-        </w:rPr>
-      </w:pPr>
-    </w:p>
-    <w:p>
-      <w:pPr>
-        <w:rPr>
-          <w:rFonts w:hint="default" w:asciiTheme="minorAscii" w:hAnsiTheme="minorAscii"/>
-          <w:b w:val="0"/>
-          <w:bCs w:val="0"/>
-          <w:sz w:val="24"/>
-          <w:szCs w:val="24"/>
-          <w:lang w:val="en-US"/>
-        </w:rPr>
-      </w:pPr>
-      <w:r>
-        <w:rPr>
-          <w:rFonts w:hint="default" w:asciiTheme="minorAscii" w:hAnsiTheme="minorAscii"/>
-          <w:b w:val="0"/>
-          <w:bCs w:val="0"/>
-          <w:sz w:val="24"/>
-          <w:szCs w:val="24"/>
-          <w:u w:val="single"/>
-          <w:lang w:val="en-US"/>
-        </w:rPr>
-        <w:t xml:space="preserve">vi &lt;file&gt; </w:t>
-      </w:r>
-      <w:r>
-        <w:rPr>
-          <w:rFonts w:hint="default" w:asciiTheme="minorAscii" w:hAnsiTheme="minorAscii"/>
-          <w:b w:val="0"/>
-          <w:bCs w:val="0"/>
-          <w:sz w:val="24"/>
-          <w:szCs w:val="24"/>
-          <w:lang w:val="en-US"/>
-        </w:rPr>
-        <w:t>- opens the file in text editor, if not created then create and opens.</w:t>
-      </w:r>
-    </w:p>
-    <w:p>
-      <w:pPr>
-        <w:rPr>
-          <w:rFonts w:hint="default" w:asciiTheme="minorAscii" w:hAnsiTheme="minorAscii"/>
-          <w:b w:val="0"/>
-          <w:bCs w:val="0"/>
-          <w:sz w:val="24"/>
-          <w:szCs w:val="24"/>
-          <w:lang w:val="en-US"/>
-        </w:rPr>
-      </w:pPr>
-    </w:p>
-    <w:p>
-      <w:pPr>
-        <w:rPr>
-          <w:rFonts w:hint="default" w:asciiTheme="minorAscii" w:hAnsiTheme="minorAscii"/>
-          <w:b w:val="0"/>
-          <w:bCs w:val="0"/>
-          <w:sz w:val="24"/>
-          <w:szCs w:val="24"/>
-          <w:lang w:val="en-US"/>
-        </w:rPr>
-      </w:pPr>
-      <w:r>
-        <w:rPr>
-          <w:rFonts w:hint="default" w:asciiTheme="minorAscii" w:hAnsiTheme="minorAscii"/>
-          <w:b w:val="0"/>
-          <w:bCs w:val="0"/>
-          <w:sz w:val="24"/>
-          <w:szCs w:val="24"/>
-          <w:u w:val="single"/>
-          <w:lang w:val="en-US"/>
-        </w:rPr>
-        <w:t xml:space="preserve">cat &lt;file&gt; </w:t>
-      </w:r>
-      <w:r>
-        <w:rPr>
-          <w:rFonts w:hint="default" w:asciiTheme="minorAscii" w:hAnsiTheme="minorAscii"/>
-          <w:b w:val="0"/>
-          <w:bCs w:val="0"/>
-          <w:sz w:val="24"/>
-          <w:szCs w:val="24"/>
-          <w:lang w:val="en-US"/>
-        </w:rPr>
-        <w:t>- to show content of the file</w:t>
-      </w:r>
-    </w:p>
-    <w:p>
-      <w:pPr>
-        <w:rPr>
-          <w:rFonts w:hint="default" w:asciiTheme="minorAscii" w:hAnsiTheme="minorAscii"/>
-          <w:b w:val="0"/>
-          <w:bCs w:val="0"/>
-          <w:sz w:val="24"/>
-          <w:szCs w:val="24"/>
-          <w:lang w:val="en-US"/>
-        </w:rPr>
-      </w:pPr>
-    </w:p>
-    <w:p>
-      <w:pPr>
-        <w:rPr>
-          <w:rFonts w:hint="default" w:asciiTheme="minorAscii" w:hAnsiTheme="minorAscii"/>
-          <w:b w:val="0"/>
-          <w:bCs w:val="0"/>
-          <w:sz w:val="24"/>
-          <w:szCs w:val="24"/>
-          <w:lang w:val="en-US"/>
-        </w:rPr>
-      </w:pPr>
-      <w:r>
-        <w:rPr>
-          <w:rFonts w:hint="default" w:asciiTheme="minorAscii" w:hAnsiTheme="minorAscii"/>
-          <w:b w:val="0"/>
-          <w:bCs w:val="0"/>
-          <w:sz w:val="24"/>
-          <w:szCs w:val="24"/>
-          <w:u w:val="single"/>
-          <w:lang w:val="en-US"/>
-        </w:rPr>
-        <w:t>man &lt;command&gt;</w:t>
-      </w:r>
-      <w:r>
-        <w:rPr>
-          <w:rFonts w:hint="default" w:asciiTheme="minorAscii" w:hAnsiTheme="minorAscii"/>
-          <w:b w:val="0"/>
-          <w:bCs w:val="0"/>
-          <w:sz w:val="24"/>
-          <w:szCs w:val="24"/>
-          <w:lang w:val="en-US"/>
-        </w:rPr>
-        <w:t xml:space="preserve"> - tells what that command does and available flags like “man ls”</w:t>
-      </w:r>
-    </w:p>
-    <w:p>
-      <w:pPr>
-        <w:rPr>
-          <w:rFonts w:hint="default" w:asciiTheme="minorAscii" w:hAnsiTheme="minorAscii"/>
-          <w:b w:val="0"/>
-          <w:bCs w:val="0"/>
-          <w:sz w:val="24"/>
-          <w:szCs w:val="24"/>
-          <w:lang w:val="en-US"/>
-        </w:rPr>
-      </w:pPr>
-    </w:p>
-    <w:p>
-      <w:pPr>
-        <w:rPr>
-          <w:rFonts w:hint="default" w:asciiTheme="minorAscii" w:hAnsiTheme="minorAscii"/>
-          <w:b w:val="0"/>
-          <w:bCs w:val="0"/>
-          <w:sz w:val="24"/>
-          <w:szCs w:val="24"/>
-          <w:lang w:val="en-US"/>
-        </w:rPr>
-      </w:pPr>
-      <w:r>
-        <w:rPr>
-          <w:rFonts w:hint="default" w:asciiTheme="minorAscii" w:hAnsiTheme="minorAscii"/>
-          <w:b w:val="0"/>
-          <w:bCs w:val="0"/>
-          <w:sz w:val="24"/>
-          <w:szCs w:val="24"/>
-          <w:u w:val="single"/>
-          <w:lang w:val="en-US"/>
-        </w:rPr>
-        <w:t xml:space="preserve">pwd </w:t>
-      </w:r>
-      <w:r>
-        <w:rPr>
-          <w:rFonts w:hint="default" w:asciiTheme="minorAscii" w:hAnsiTheme="minorAscii"/>
-          <w:b w:val="0"/>
-          <w:bCs w:val="0"/>
-          <w:sz w:val="24"/>
-          <w:szCs w:val="24"/>
-          <w:lang w:val="en-US"/>
-        </w:rPr>
-        <w:t>- print working directory</w:t>
-      </w:r>
-    </w:p>
-    <w:p>
-      <w:pPr>
-        <w:rPr>
-          <w:rFonts w:hint="default" w:asciiTheme="minorAscii" w:hAnsiTheme="minorAscii"/>
-          <w:b w:val="0"/>
-          <w:bCs w:val="0"/>
-          <w:sz w:val="24"/>
-          <w:szCs w:val="24"/>
-          <w:lang w:val="en-US"/>
-        </w:rPr>
-      </w:pPr>
-    </w:p>
-    <w:p>
-      <w:pPr>
-        <w:rPr>
-          <w:rFonts w:hint="default" w:asciiTheme="minorAscii" w:hAnsiTheme="minorAscii"/>
-          <w:b w:val="0"/>
-          <w:bCs w:val="0"/>
-          <w:sz w:val="24"/>
-          <w:szCs w:val="24"/>
-          <w:lang w:val="en-US"/>
-        </w:rPr>
-      </w:pPr>
-      <w:r>
-        <w:rPr>
-          <w:rFonts w:hint="default" w:asciiTheme="minorAscii" w:hAnsiTheme="minorAscii"/>
-          <w:b w:val="0"/>
-          <w:bCs w:val="0"/>
-          <w:sz w:val="24"/>
-          <w:szCs w:val="24"/>
-          <w:u w:val="single"/>
-          <w:lang w:val="en-US"/>
-        </w:rPr>
-        <w:t>mkdir</w:t>
-      </w:r>
-      <w:r>
-        <w:rPr>
-          <w:rFonts w:hint="default" w:asciiTheme="minorAscii" w:hAnsiTheme="minorAscii"/>
-          <w:b w:val="0"/>
-          <w:bCs w:val="0"/>
-          <w:sz w:val="24"/>
-          <w:szCs w:val="24"/>
-          <w:lang w:val="en-US"/>
-        </w:rPr>
-        <w:t xml:space="preserve"> - make directory</w:t>
-      </w:r>
-    </w:p>
-    <w:p>
-      <w:pPr>
-        <w:rPr>
-          <w:rFonts w:hint="default" w:asciiTheme="minorAscii" w:hAnsiTheme="minorAscii"/>
-          <w:b w:val="0"/>
-          <w:bCs w:val="0"/>
-          <w:sz w:val="24"/>
-          <w:szCs w:val="24"/>
-          <w:lang w:val="en-US"/>
-        </w:rPr>
-      </w:pPr>
-    </w:p>
-    <w:p>
-      <w:pPr>
-        <w:rPr>
-          <w:rFonts w:hint="default" w:asciiTheme="minorAscii" w:hAnsiTheme="minorAscii"/>
-          <w:b w:val="0"/>
-          <w:bCs w:val="0"/>
-          <w:sz w:val="24"/>
-          <w:szCs w:val="24"/>
-          <w:lang w:val="en-US"/>
-        </w:rPr>
-      </w:pPr>
-      <w:r>
-        <w:rPr>
-          <w:rFonts w:hint="default" w:asciiTheme="minorAscii" w:hAnsiTheme="minorAscii"/>
-          <w:b w:val="0"/>
-          <w:bCs w:val="0"/>
-          <w:sz w:val="24"/>
-          <w:szCs w:val="24"/>
-          <w:u w:val="single"/>
-          <w:lang w:val="en-US"/>
-        </w:rPr>
-        <w:t>tail -5 cuppu.txt</w:t>
-      </w:r>
-      <w:r>
-        <w:rPr>
-          <w:rFonts w:hint="default" w:asciiTheme="minorAscii" w:hAnsiTheme="minorAscii"/>
-          <w:b w:val="0"/>
-          <w:bCs w:val="0"/>
-          <w:sz w:val="24"/>
-          <w:szCs w:val="24"/>
-          <w:lang w:val="en-US"/>
-        </w:rPr>
-        <w:t xml:space="preserve"> - last 5 lines of cuppu file. Used to see the recent logs</w:t>
-      </w:r>
-    </w:p>
-    <w:p>
-      <w:pPr>
-        <w:rPr>
-          <w:rFonts w:hint="default" w:asciiTheme="minorAscii" w:hAnsiTheme="minorAscii"/>
-          <w:b w:val="0"/>
-          <w:bCs w:val="0"/>
-          <w:sz w:val="24"/>
-          <w:szCs w:val="24"/>
-          <w:lang w:val="en-US"/>
-        </w:rPr>
-      </w:pPr>
-    </w:p>
-    <w:p>
-      <w:pPr>
-        <w:rPr>
-          <w:rFonts w:hint="default" w:asciiTheme="minorAscii" w:hAnsiTheme="minorAscii"/>
-          <w:b w:val="0"/>
-          <w:bCs w:val="0"/>
-          <w:sz w:val="24"/>
-          <w:szCs w:val="24"/>
-          <w:lang w:val="en-US"/>
-        </w:rPr>
-      </w:pPr>
-      <w:r>
-        <w:rPr>
-          <w:rFonts w:hint="default" w:asciiTheme="minorAscii" w:hAnsiTheme="minorAscii"/>
-          <w:b w:val="0"/>
-          <w:bCs w:val="0"/>
-          <w:sz w:val="24"/>
-          <w:szCs w:val="24"/>
-          <w:u w:val="single"/>
-          <w:lang w:val="en-US"/>
-        </w:rPr>
-        <w:t>head -10 cuppu.txt</w:t>
-      </w:r>
-      <w:r>
-        <w:rPr>
-          <w:rFonts w:hint="default" w:asciiTheme="minorAscii" w:hAnsiTheme="minorAscii"/>
-          <w:b w:val="0"/>
-          <w:bCs w:val="0"/>
-          <w:sz w:val="24"/>
-          <w:szCs w:val="24"/>
-          <w:lang w:val="en-US"/>
-        </w:rPr>
-        <w:t xml:space="preserve"> - first 10 lines of cuppu file</w:t>
-      </w:r>
-    </w:p>
-    <w:p>
-      <w:pPr>
-        <w:rPr>
-          <w:rFonts w:hint="default" w:asciiTheme="minorAscii" w:hAnsiTheme="minorAscii"/>
-          <w:b w:val="0"/>
-          <w:bCs w:val="0"/>
-          <w:sz w:val="24"/>
-          <w:szCs w:val="24"/>
-          <w:lang w:val="en-US"/>
-        </w:rPr>
-      </w:pPr>
-    </w:p>
-    <w:p>
-      <w:pPr>
-        <w:rPr>
-          <w:rFonts w:hint="default" w:asciiTheme="minorAscii" w:hAnsiTheme="minorAscii"/>
-          <w:b w:val="0"/>
-          <w:bCs w:val="0"/>
-          <w:sz w:val="24"/>
-          <w:szCs w:val="24"/>
-          <w:lang w:val="en-US"/>
-        </w:rPr>
-      </w:pPr>
-      <w:r>
-        <w:rPr>
-          <w:rFonts w:hint="default" w:asciiTheme="minorAscii" w:hAnsiTheme="minorAscii"/>
-          <w:b w:val="0"/>
-          <w:bCs w:val="0"/>
-          <w:sz w:val="24"/>
-          <w:szCs w:val="24"/>
-          <w:u w:val="single"/>
-          <w:lang w:val="en-US"/>
-        </w:rPr>
-        <w:t>mv</w:t>
-      </w:r>
-      <w:r>
-        <w:rPr>
-          <w:rFonts w:hint="default" w:asciiTheme="minorAscii" w:hAnsiTheme="minorAscii"/>
-          <w:b w:val="0"/>
-          <w:bCs w:val="0"/>
-          <w:sz w:val="24"/>
-          <w:szCs w:val="24"/>
-          <w:lang w:val="en-US"/>
-        </w:rPr>
-        <w:t xml:space="preserve"> - to rename a directory or file. Eg. mv projects final_projects</w:t>
-      </w:r>
-    </w:p>
-    <w:p>
-      <w:pPr>
-        <w:rPr>
-          <w:rFonts w:hint="default" w:asciiTheme="minorAscii" w:hAnsiTheme="minorAscii"/>
-          <w:b w:val="0"/>
-          <w:bCs w:val="0"/>
-          <w:sz w:val="24"/>
-          <w:szCs w:val="24"/>
-          <w:lang w:val="en-US"/>
-        </w:rPr>
-      </w:pPr>
-    </w:p>
-    <w:p>
-      <w:pPr>
-        <w:rPr>
-          <w:rFonts w:hint="default" w:asciiTheme="minorAscii" w:hAnsiTheme="minorAscii"/>
-          <w:b w:val="0"/>
-          <w:bCs w:val="0"/>
-          <w:sz w:val="24"/>
-          <w:szCs w:val="24"/>
-          <w:lang w:val="en-US"/>
-        </w:rPr>
-      </w:pPr>
-      <w:r>
-        <w:rPr>
-          <w:rFonts w:hint="default" w:asciiTheme="minorAscii" w:hAnsiTheme="minorAscii"/>
-          <w:b w:val="0"/>
-          <w:bCs w:val="0"/>
-          <w:sz w:val="24"/>
-          <w:szCs w:val="24"/>
-          <w:u w:val="single"/>
-          <w:lang w:val="en-US"/>
-        </w:rPr>
-        <w:t>df -h</w:t>
-      </w:r>
-      <w:r>
-        <w:rPr>
-          <w:rFonts w:hint="default" w:asciiTheme="minorAscii" w:hAnsiTheme="minorAscii"/>
-          <w:b w:val="0"/>
-          <w:bCs w:val="0"/>
-          <w:sz w:val="24"/>
-          <w:szCs w:val="24"/>
-          <w:lang w:val="en-US"/>
-        </w:rPr>
-        <w:t xml:space="preserve"> - shows free/used disk space. used to check when disk partition filling.</w:t>
-      </w:r>
-    </w:p>
-    <w:p>
-      <w:pPr>
-        <w:rPr>
-          <w:rFonts w:hint="default" w:asciiTheme="minorAscii" w:hAnsiTheme="minorAscii"/>
-          <w:b w:val="0"/>
-          <w:bCs w:val="0"/>
-          <w:sz w:val="24"/>
-          <w:szCs w:val="24"/>
-          <w:lang w:val="en-US"/>
-        </w:rPr>
-      </w:pPr>
-    </w:p>
-    <w:p>
-      <w:pPr>
-        <w:rPr>
-          <w:rFonts w:hint="default" w:asciiTheme="minorAscii" w:hAnsiTheme="minorAscii"/>
-          <w:b w:val="0"/>
-          <w:bCs w:val="0"/>
-          <w:sz w:val="24"/>
-          <w:szCs w:val="24"/>
-          <w:lang w:val="en-US"/>
-        </w:rPr>
-      </w:pPr>
-      <w:r>
-        <w:rPr>
-          <w:rFonts w:hint="default" w:asciiTheme="minorAscii" w:hAnsiTheme="minorAscii"/>
-          <w:b w:val="0"/>
-          <w:bCs w:val="0"/>
-          <w:sz w:val="24"/>
-          <w:szCs w:val="24"/>
-          <w:u w:val="single"/>
-          <w:lang w:val="en-US"/>
-        </w:rPr>
-        <w:t>free -h</w:t>
-      </w:r>
-      <w:r>
-        <w:rPr>
-          <w:rFonts w:hint="default" w:asciiTheme="minorAscii" w:hAnsiTheme="minorAscii"/>
-          <w:b w:val="0"/>
-          <w:bCs w:val="0"/>
-          <w:sz w:val="24"/>
-          <w:szCs w:val="24"/>
-          <w:lang w:val="en-US"/>
-        </w:rPr>
-        <w:t xml:space="preserve"> - shows free/used RAM. </w:t>
-      </w:r>
-    </w:p>
-    <w:p>
-      <w:pPr>
-        <w:rPr>
-          <w:rFonts w:hint="default" w:asciiTheme="minorAscii" w:hAnsiTheme="minorAscii"/>
-          <w:b w:val="0"/>
-          <w:bCs w:val="0"/>
-          <w:sz w:val="24"/>
-          <w:szCs w:val="24"/>
-          <w:lang w:val="en-US"/>
-        </w:rPr>
-      </w:pPr>
-    </w:p>
-    <w:p>
-      <w:pPr>
-        <w:rPr>
-          <w:rFonts w:hint="default" w:asciiTheme="minorAscii" w:hAnsiTheme="minorAscii"/>
-          <w:b w:val="0"/>
-          <w:bCs w:val="0"/>
-          <w:sz w:val="24"/>
-          <w:szCs w:val="24"/>
-          <w:lang w:val="en-US"/>
-        </w:rPr>
-      </w:pPr>
-      <w:r>
-        <w:rPr>
-          <w:rFonts w:hint="default" w:asciiTheme="minorAscii" w:hAnsiTheme="minorAscii"/>
-          <w:b w:val="0"/>
-          <w:bCs w:val="0"/>
-          <w:sz w:val="24"/>
-          <w:szCs w:val="24"/>
-          <w:u w:val="single"/>
-          <w:lang w:val="en-US"/>
-        </w:rPr>
-        <w:t>nohup</w:t>
-      </w:r>
-      <w:r>
-        <w:rPr>
-          <w:rFonts w:hint="default" w:asciiTheme="minorAscii" w:hAnsiTheme="minorAscii"/>
-          <w:b w:val="0"/>
-          <w:bCs w:val="0"/>
-          <w:sz w:val="24"/>
-          <w:szCs w:val="24"/>
-          <w:lang w:val="en-US"/>
-        </w:rPr>
-        <w:t xml:space="preserve"> - It stands for "no hang up", it prevents a process from being stopped when the terminal session is closed.</w:t>
-      </w:r>
-    </w:p>
-    <w:p>
+        <w:jc w:val="left"/>
+        <w:rPr>
+          <w:rFonts w:hint="default"/>
+          <w:lang w:val="en-US"/>
+        </w:rPr>
+      </w:pPr>
+    </w:p>
+    <w:p>
+      <w:pPr>
+        <w:jc w:val="left"/>
+        <w:rPr>
+          <w:rFonts w:hint="default"/>
+          <w:lang w:val="en-US"/>
+        </w:rPr>
+      </w:pPr>
+      <w:r>
+        <w:rPr>
+          <w:rFonts w:hint="default"/>
+          <w:lang w:val="en-US"/>
+        </w:rPr>
+        <w:t>Switch user : su usernameX</w:t>
+      </w:r>
+    </w:p>
+    <w:p>
+      <w:pPr>
+        <w:jc w:val="left"/>
+        <w:rPr>
+          <w:rFonts w:hint="default"/>
+          <w:lang w:val="en-US"/>
+        </w:rPr>
+      </w:pPr>
+    </w:p>
+    <w:p>
+      <w:pPr>
+        <w:jc w:val="left"/>
+        <w:rPr>
+          <w:rFonts w:hint="default"/>
+          <w:lang w:val="en-US"/>
+        </w:rPr>
+      </w:pPr>
+      <w:r>
+        <w:rPr>
+          <w:rFonts w:hint="default"/>
+          <w:lang w:val="en-US"/>
+        </w:rPr>
+        <w:t>Change owner: sudo chown new-owner file1.txt</w:t>
+      </w:r>
+    </w:p>
+    <w:p>
+      <w:pPr>
+        <w:jc w:val="left"/>
+        <w:rPr>
+          <w:rFonts w:hint="default"/>
+          <w:lang w:val="en-US"/>
+        </w:rPr>
+      </w:pPr>
+    </w:p>
+    <w:p>
+      <w:pPr>
+        <w:jc w:val="left"/>
+        <w:rPr>
+          <w:rFonts w:hint="default"/>
+          <w:lang w:val="en-US"/>
+        </w:rPr>
+      </w:pPr>
+      <w:r>
+        <w:rPr>
+          <w:rFonts w:hint="default"/>
+          <w:lang w:val="en-US"/>
+        </w:rPr>
+        <w:t>Change group: sudo chgrp new-grp file1.txt</w:t>
+      </w:r>
+    </w:p>
+    <w:p>
+      <w:pPr>
+        <w:jc w:val="left"/>
+        <w:rPr>
+          <w:rFonts w:hint="default"/>
+          <w:lang w:val="en-US"/>
+        </w:rPr>
+      </w:pPr>
+    </w:p>
+    <w:p>
+      <w:pPr>
+        <w:jc w:val="left"/>
+      </w:pPr>
       <w:r>
         <w:drawing>
           <wp:inline distT="0" distB="0" distL="114300" distR="114300">
-            <wp:extent cx="2617470" cy="898525"/>
-            <wp:effectExtent l="0" t="0" r="24130" b="15875"/>
-            <wp:docPr id="2" name="Picture 1"/>
+            <wp:extent cx="2917825" cy="1518920"/>
+            <wp:effectExtent l="0" t="0" r="3175" b="5080"/>
+            <wp:docPr id="12" name="Picture 12"/>
             <wp:cNvGraphicFramePr>
               <a:graphicFrameLocks xmlns:a="http://schemas.openxmlformats.org/drawingml/2006/main" noChangeAspect="1"/>
             </wp:cNvGraphicFramePr>
@@ -2015,7 +1490,7 @@
               <a:graphicData uri="http://schemas.openxmlformats.org/drawingml/2006/picture">
                 <pic:pic xmlns:pic="http://schemas.openxmlformats.org/drawingml/2006/picture">
                   <pic:nvPicPr>
-                    <pic:cNvPr id="2" name="Picture 1"/>
+                    <pic:cNvPr id="12" name="Picture 12"/>
                     <pic:cNvPicPr>
                       <a:picLocks noChangeAspect="1"/>
                     </pic:cNvPicPr>
@@ -2029,7 +1504,7 @@
                   <pic:spPr>
                     <a:xfrm>
                       <a:off x="0" y="0"/>
-                      <a:ext cx="2617470" cy="898525"/>
+                      <a:ext cx="2917825" cy="1518920"/>
                     </a:xfrm>
                     <a:prstGeom prst="rect">
                       <a:avLst/>
@@ -2045,12 +1520,89 @@
           </wp:inline>
         </w:drawing>
       </w:r>
+    </w:p>
+    <w:p>
+      <w:pPr>
+        <w:jc w:val="left"/>
+      </w:pPr>
+    </w:p>
+    <w:p>
+      <w:pPr>
+        <w:keepNext w:val="0"/>
+        <w:keepLines w:val="0"/>
+        <w:widowControl/>
+        <w:suppressLineNumbers w:val="0"/>
+        <w:jc w:val="left"/>
+        <w:rPr>
+          <w:rFonts w:hint="default" w:asciiTheme="minorAscii" w:hAnsiTheme="minorAscii"/>
+          <w:sz w:val="24"/>
+          <w:szCs w:val="24"/>
+          <w:lang w:val="en-US" w:eastAsia="zh-CN"/>
+        </w:rPr>
+      </w:pPr>
+      <w:r>
+        <w:rPr>
+          <w:rFonts w:hint="default" w:asciiTheme="minorAscii" w:hAnsiTheme="minorAscii"/>
+          <w:sz w:val="24"/>
+          <w:szCs w:val="24"/>
+          <w:lang w:val="en-US" w:eastAsia="zh-CN"/>
+        </w:rPr>
+        <w:t>When your account was created (e.g., “utkarsh”), the system also created a group with the same name (“utkarsh”) and made that your default group.</w:t>
+      </w:r>
+    </w:p>
+    <w:p>
+      <w:pPr>
+        <w:keepNext w:val="0"/>
+        <w:keepLines w:val="0"/>
+        <w:widowControl/>
+        <w:suppressLineNumbers w:val="0"/>
+        <w:jc w:val="left"/>
+        <w:rPr>
+          <w:rFonts w:hint="default" w:asciiTheme="minorAscii" w:hAnsiTheme="minorAscii"/>
+          <w:sz w:val="24"/>
+          <w:szCs w:val="24"/>
+          <w:lang w:val="en-US" w:eastAsia="zh-CN"/>
+        </w:rPr>
+      </w:pPr>
+      <w:r>
+        <w:rPr>
+          <w:rFonts w:hint="default" w:asciiTheme="minorAscii" w:hAnsiTheme="minorAscii"/>
+          <w:sz w:val="24"/>
+          <w:szCs w:val="24"/>
+          <w:lang w:val="en-US" w:eastAsia="zh-CN"/>
+        </w:rPr>
+        <w:t>When a user creates a file, Linux automatically assigns two things: user (owner) &amp;  user’s default group.</w:t>
+      </w:r>
+    </w:p>
+    <w:p>
+      <w:pPr>
+        <w:keepNext w:val="0"/>
+        <w:keepLines w:val="0"/>
+        <w:widowControl/>
+        <w:suppressLineNumbers w:val="0"/>
+        <w:jc w:val="left"/>
+        <w:rPr>
+          <w:rFonts w:hint="default" w:asciiTheme="minorAscii" w:hAnsiTheme="minorAscii"/>
+          <w:sz w:val="24"/>
+          <w:szCs w:val="24"/>
+          <w:lang w:val="en-US" w:eastAsia="zh-CN"/>
+        </w:rPr>
+      </w:pPr>
+    </w:p>
+    <w:p>
+      <w:pPr>
+        <w:keepNext w:val="0"/>
+        <w:keepLines w:val="0"/>
+        <w:widowControl/>
+        <w:suppressLineNumbers w:val="0"/>
+        <w:jc w:val="left"/>
+      </w:pPr>
       <w:r>
         <w:drawing>
           <wp:inline distT="0" distB="0" distL="114300" distR="114300">
-            <wp:extent cx="2550160" cy="1065530"/>
-            <wp:effectExtent l="0" t="0" r="15240" b="1270"/>
-            <wp:docPr id="3" name="Picture 2"/>
+            <wp:extent cx="3695700" cy="885825"/>
+            <wp:effectExtent l="0" t="0" r="12700" b="3175"/>
+            <wp:docPr id="13" name="Picture 13"/>
             <wp:cNvGraphicFramePr>
               <a:graphicFrameLocks xmlns:a="http://schemas.openxmlformats.org/drawingml/2006/main" noChangeAspect="1"/>
             </wp:cNvGraphicFramePr>
@@ -2058,7 +1610,7 @@
               <a:graphicData uri="http://schemas.openxmlformats.org/drawingml/2006/picture">
                 <pic:pic xmlns:pic="http://schemas.openxmlformats.org/drawingml/2006/picture">
                   <pic:nvPicPr>
-                    <pic:cNvPr id="3" name="Picture 2"/>
+                    <pic:cNvPr id="13" name="Picture 13"/>
                     <pic:cNvPicPr>
                       <a:picLocks noChangeAspect="1"/>
                     </pic:cNvPicPr>
@@ -2072,7 +1624,7 @@
                   <pic:spPr>
                     <a:xfrm>
                       <a:off x="0" y="0"/>
-                      <a:ext cx="2550160" cy="1065530"/>
+                      <a:ext cx="3695700" cy="885825"/>
                     </a:xfrm>
                     <a:prstGeom prst="rect">
                       <a:avLst/>
@@ -2090,410 +1642,20 @@
       </w:r>
     </w:p>
     <w:p>
-      <w:r>
-        <w:drawing>
-          <wp:inline distT="0" distB="0" distL="114300" distR="114300">
-            <wp:extent cx="2850515" cy="1199515"/>
-            <wp:effectExtent l="0" t="0" r="19685" b="19685"/>
-            <wp:docPr id="4" name="Picture 3"/>
-            <wp:cNvGraphicFramePr>
-              <a:graphicFrameLocks xmlns:a="http://schemas.openxmlformats.org/drawingml/2006/main" noChangeAspect="1"/>
-            </wp:cNvGraphicFramePr>
-            <a:graphic xmlns:a="http://schemas.openxmlformats.org/drawingml/2006/main">
-              <a:graphicData uri="http://schemas.openxmlformats.org/drawingml/2006/picture">
-                <pic:pic xmlns:pic="http://schemas.openxmlformats.org/drawingml/2006/picture">
-                  <pic:nvPicPr>
-                    <pic:cNvPr id="4" name="Picture 3"/>
-                    <pic:cNvPicPr>
-                      <a:picLocks noChangeAspect="1"/>
-                    </pic:cNvPicPr>
-                  </pic:nvPicPr>
-                  <pic:blipFill>
-                    <a:blip r:embed="rId11"/>
-                    <a:stretch>
-                      <a:fillRect/>
-                    </a:stretch>
-                  </pic:blipFill>
-                  <pic:spPr>
-                    <a:xfrm>
-                      <a:off x="0" y="0"/>
-                      <a:ext cx="2850515" cy="1199515"/>
-                    </a:xfrm>
-                    <a:prstGeom prst="rect">
-                      <a:avLst/>
-                    </a:prstGeom>
-                    <a:noFill/>
-                    <a:ln>
-                      <a:noFill/>
-                    </a:ln>
-                  </pic:spPr>
-                </pic:pic>
-              </a:graphicData>
-            </a:graphic>
-          </wp:inline>
-        </w:drawing>
-      </w:r>
-    </w:p>
-    <w:p>
-      <w:pPr>
+      <w:pPr>
+        <w:jc w:val="left"/>
         <w:rPr>
           <w:rFonts w:hint="default"/>
-          <w:highlight w:val="yellow"/>
-        </w:rPr>
-      </w:pPr>
-      <w:r>
+          <w:lang w:val="en-US"/>
+        </w:rPr>
+      </w:pPr>
+    </w:p>
+    <w:p>
+      <w:pPr>
+        <w:jc w:val="left"/>
         <w:rPr>
           <w:rFonts w:hint="default"/>
-          <w:highlight w:val="yellow"/>
-        </w:rPr>
-        <w:t>nohup watch -n 60 'curl -s http://localhost:3000/health' &gt; health.log 2&gt;&amp;1 &amp;</w:t>
-      </w:r>
-    </w:p>
-    <w:p>
-      <w:r>
-        <w:drawing>
-          <wp:inline distT="0" distB="0" distL="114300" distR="114300">
-            <wp:extent cx="2663190" cy="1054100"/>
-            <wp:effectExtent l="0" t="0" r="3810" b="12700"/>
-            <wp:docPr id="5" name="Picture 4"/>
-            <wp:cNvGraphicFramePr>
-              <a:graphicFrameLocks xmlns:a="http://schemas.openxmlformats.org/drawingml/2006/main" noChangeAspect="1"/>
-            </wp:cNvGraphicFramePr>
-            <a:graphic xmlns:a="http://schemas.openxmlformats.org/drawingml/2006/main">
-              <a:graphicData uri="http://schemas.openxmlformats.org/drawingml/2006/picture">
-                <pic:pic xmlns:pic="http://schemas.openxmlformats.org/drawingml/2006/picture">
-                  <pic:nvPicPr>
-                    <pic:cNvPr id="5" name="Picture 4"/>
-                    <pic:cNvPicPr>
-                      <a:picLocks noChangeAspect="1"/>
-                    </pic:cNvPicPr>
-                  </pic:nvPicPr>
-                  <pic:blipFill>
-                    <a:blip r:embed="rId12"/>
-                    <a:stretch>
-                      <a:fillRect/>
-                    </a:stretch>
-                  </pic:blipFill>
-                  <pic:spPr>
-                    <a:xfrm>
-                      <a:off x="0" y="0"/>
-                      <a:ext cx="2663190" cy="1054100"/>
-                    </a:xfrm>
-                    <a:prstGeom prst="rect">
-                      <a:avLst/>
-                    </a:prstGeom>
-                    <a:noFill/>
-                    <a:ln>
-                      <a:noFill/>
-                    </a:ln>
-                  </pic:spPr>
-                </pic:pic>
-              </a:graphicData>
-            </a:graphic>
-          </wp:inline>
-        </w:drawing>
-      </w:r>
-      <w:bookmarkStart w:id="0" w:name="_GoBack"/>
-      <w:bookmarkEnd w:id="0"/>
-    </w:p>
-    <w:p/>
-    <w:p/>
-    <w:p>
-      <w:pPr>
-        <w:rPr>
-          <w:rFonts w:hint="default"/>
-          <w:lang w:val="en-US"/>
-        </w:rPr>
-      </w:pPr>
-    </w:p>
-    <w:p>
-      <w:pPr>
-        <w:rPr>
-          <w:rFonts w:hint="default" w:asciiTheme="minorAscii" w:hAnsiTheme="minorAscii"/>
-          <w:b w:val="0"/>
-          <w:bCs w:val="0"/>
-          <w:sz w:val="24"/>
-          <w:szCs w:val="24"/>
-          <w:lang w:val="en-US"/>
-        </w:rPr>
-      </w:pPr>
-      <w:r>
-        <w:rPr>
-          <w:rFonts w:hint="default" w:asciiTheme="minorAscii" w:hAnsiTheme="minorAscii"/>
-          <w:b w:val="0"/>
-          <w:bCs w:val="0"/>
-          <w:sz w:val="24"/>
-          <w:szCs w:val="24"/>
-          <w:lang w:val="en-US"/>
-        </w:rPr>
-        <w:t>softlink vs hardlink- Soft links are like shortcuts to a file, while hard links are backup of file. Soft links break if the original file is deleted, but hard links do not.</w:t>
-      </w:r>
-    </w:p>
-    <w:p>
-      <w:pPr>
-        <w:rPr>
-          <w:rFonts w:hint="default" w:asciiTheme="minorAscii" w:hAnsiTheme="minorAscii"/>
-          <w:b w:val="0"/>
-          <w:bCs w:val="0"/>
-          <w:sz w:val="24"/>
-          <w:szCs w:val="24"/>
-          <w:lang w:val="en-US"/>
-        </w:rPr>
-      </w:pPr>
-      <w:r>
-        <w:drawing>
-          <wp:inline distT="0" distB="0" distL="114300" distR="114300">
-            <wp:extent cx="4291965" cy="2210435"/>
-            <wp:effectExtent l="0" t="0" r="635" b="24765"/>
-            <wp:docPr id="17" name="Picture 17"/>
-            <wp:cNvGraphicFramePr>
-              <a:graphicFrameLocks xmlns:a="http://schemas.openxmlformats.org/drawingml/2006/main" noChangeAspect="1"/>
-            </wp:cNvGraphicFramePr>
-            <a:graphic xmlns:a="http://schemas.openxmlformats.org/drawingml/2006/main">
-              <a:graphicData uri="http://schemas.openxmlformats.org/drawingml/2006/picture">
-                <pic:pic xmlns:pic="http://schemas.openxmlformats.org/drawingml/2006/picture">
-                  <pic:nvPicPr>
-                    <pic:cNvPr id="17" name="Picture 17"/>
-                    <pic:cNvPicPr>
-                      <a:picLocks noChangeAspect="1"/>
-                    </pic:cNvPicPr>
-                  </pic:nvPicPr>
-                  <pic:blipFill>
-                    <a:blip r:embed="rId13"/>
-                    <a:stretch>
-                      <a:fillRect/>
-                    </a:stretch>
-                  </pic:blipFill>
-                  <pic:spPr>
-                    <a:xfrm>
-                      <a:off x="0" y="0"/>
-                      <a:ext cx="4291965" cy="2210435"/>
-                    </a:xfrm>
-                    <a:prstGeom prst="rect">
-                      <a:avLst/>
-                    </a:prstGeom>
-                    <a:noFill/>
-                    <a:ln>
-                      <a:noFill/>
-                    </a:ln>
-                  </pic:spPr>
-                </pic:pic>
-              </a:graphicData>
-            </a:graphic>
-          </wp:inline>
-        </w:drawing>
-      </w:r>
-    </w:p>
-    <w:p>
-      <w:pPr>
-        <w:rPr>
-          <w:rFonts w:hint="default" w:asciiTheme="minorAscii" w:hAnsiTheme="minorAscii"/>
-          <w:b w:val="0"/>
-          <w:bCs w:val="0"/>
-          <w:sz w:val="24"/>
-          <w:szCs w:val="24"/>
-          <w:lang w:val="en-US"/>
-        </w:rPr>
-      </w:pPr>
-    </w:p>
-    <w:p>
-      <w:pPr>
-        <w:jc w:val="left"/>
-        <w:rPr>
-          <w:rFonts w:hint="default" w:asciiTheme="minorAscii" w:hAnsiTheme="minorAscii"/>
-          <w:b/>
-          <w:bCs/>
-          <w:sz w:val="24"/>
-          <w:szCs w:val="24"/>
-          <w:u w:val="single"/>
-          <w:lang w:val="en-US"/>
-        </w:rPr>
-      </w:pPr>
-      <w:r>
-        <w:rPr>
-          <w:rFonts w:hint="default" w:asciiTheme="minorAscii" w:hAnsiTheme="minorAscii"/>
-          <w:b/>
-          <w:bCs/>
-          <w:sz w:val="24"/>
-          <w:szCs w:val="24"/>
-          <w:u w:val="single"/>
-          <w:lang w:val="en-US"/>
-        </w:rPr>
-        <w:t>Processes commands</w:t>
-      </w:r>
-    </w:p>
-    <w:p>
-      <w:pPr>
-        <w:jc w:val="left"/>
-        <w:rPr>
-          <w:rFonts w:hint="default" w:asciiTheme="minorAscii" w:hAnsiTheme="minorAscii"/>
-          <w:b/>
-          <w:bCs/>
-          <w:sz w:val="24"/>
-          <w:szCs w:val="24"/>
-          <w:u w:val="single"/>
-          <w:lang w:val="en-US"/>
-        </w:rPr>
-      </w:pPr>
-    </w:p>
-    <w:p>
-      <w:pPr>
-        <w:rPr>
-          <w:rFonts w:hint="default" w:asciiTheme="minorAscii" w:hAnsiTheme="minorAscii"/>
-          <w:b w:val="0"/>
-          <w:bCs w:val="0"/>
-          <w:sz w:val="24"/>
-          <w:szCs w:val="24"/>
-          <w:lang w:val="en-US"/>
-        </w:rPr>
-      </w:pPr>
-      <w:r>
-        <w:rPr>
-          <w:rFonts w:hint="default" w:asciiTheme="minorAscii" w:hAnsiTheme="minorAscii"/>
-          <w:b w:val="0"/>
-          <w:bCs w:val="0"/>
-          <w:sz w:val="24"/>
-          <w:szCs w:val="24"/>
-          <w:u w:val="single"/>
-          <w:lang w:val="en-US"/>
-        </w:rPr>
-        <w:t>top</w:t>
-      </w:r>
-      <w:r>
-        <w:rPr>
-          <w:rFonts w:hint="default" w:asciiTheme="minorAscii" w:hAnsiTheme="minorAscii"/>
-          <w:b w:val="0"/>
-          <w:bCs w:val="0"/>
-          <w:sz w:val="24"/>
-          <w:szCs w:val="24"/>
-          <w:lang w:val="en-US"/>
-        </w:rPr>
-        <w:t xml:space="preserve"> - shows all details about process and thread on system like Task Managr. Used to monitor node health.</w:t>
-      </w:r>
-    </w:p>
-    <w:p>
-      <w:pPr>
-        <w:rPr>
-          <w:rFonts w:hint="default" w:asciiTheme="minorAscii" w:hAnsiTheme="minorAscii"/>
-          <w:b w:val="0"/>
-          <w:bCs w:val="0"/>
-          <w:sz w:val="24"/>
-          <w:szCs w:val="24"/>
-          <w:lang w:val="en-US"/>
-        </w:rPr>
-      </w:pPr>
-    </w:p>
-    <w:p>
-      <w:pPr>
-        <w:rPr>
-          <w:rFonts w:hint="default" w:asciiTheme="minorAscii" w:hAnsiTheme="minorAscii"/>
-          <w:b w:val="0"/>
-          <w:bCs w:val="0"/>
-          <w:sz w:val="24"/>
-          <w:szCs w:val="24"/>
-          <w:lang w:val="en-US"/>
-        </w:rPr>
-      </w:pPr>
-      <w:r>
-        <w:rPr>
-          <w:rFonts w:hint="default" w:asciiTheme="minorAscii" w:hAnsiTheme="minorAscii"/>
-          <w:b w:val="0"/>
-          <w:bCs w:val="0"/>
-          <w:sz w:val="24"/>
-          <w:szCs w:val="24"/>
-          <w:u w:val="single"/>
-          <w:lang w:val="en-US"/>
-        </w:rPr>
-        <w:t>kill -9 &lt;processID&gt;</w:t>
-      </w:r>
-      <w:r>
-        <w:rPr>
-          <w:rFonts w:hint="default" w:asciiTheme="minorAscii" w:hAnsiTheme="minorAscii"/>
-          <w:b w:val="0"/>
-          <w:bCs w:val="0"/>
-          <w:sz w:val="24"/>
-          <w:szCs w:val="24"/>
-          <w:lang w:val="en-US"/>
-        </w:rPr>
-        <w:t xml:space="preserve"> - force kill a process </w:t>
-      </w:r>
-    </w:p>
-    <w:p>
-      <w:pPr>
-        <w:rPr>
-          <w:rFonts w:hint="default" w:asciiTheme="minorAscii" w:hAnsiTheme="minorAscii"/>
-          <w:b w:val="0"/>
-          <w:bCs w:val="0"/>
-          <w:sz w:val="24"/>
-          <w:szCs w:val="24"/>
-          <w:lang w:val="en-US"/>
-        </w:rPr>
-      </w:pPr>
-    </w:p>
-    <w:p>
-      <w:pPr>
-        <w:rPr>
-          <w:rFonts w:hint="default" w:asciiTheme="minorAscii" w:hAnsiTheme="minorAscii"/>
-          <w:b w:val="0"/>
-          <w:bCs w:val="0"/>
-          <w:sz w:val="24"/>
-          <w:szCs w:val="24"/>
-          <w:lang w:val="en-US"/>
-        </w:rPr>
-      </w:pPr>
-    </w:p>
-    <w:p>
-      <w:pPr>
-        <w:rPr>
-          <w:rFonts w:hint="default" w:asciiTheme="minorAscii" w:hAnsiTheme="minorAscii"/>
-          <w:b w:val="0"/>
-          <w:bCs w:val="0"/>
-          <w:sz w:val="24"/>
-          <w:szCs w:val="24"/>
-          <w:lang w:val="en-US"/>
-        </w:rPr>
-      </w:pPr>
-    </w:p>
-    <w:p>
-      <w:pPr>
-        <w:rPr>
-          <w:rFonts w:hint="default" w:asciiTheme="minorAscii" w:hAnsiTheme="minorAscii"/>
-          <w:b w:val="0"/>
-          <w:bCs w:val="0"/>
-          <w:sz w:val="24"/>
-          <w:szCs w:val="24"/>
-          <w:lang w:val="en-US"/>
-        </w:rPr>
-      </w:pPr>
-    </w:p>
-    <w:p>
-      <w:pPr>
-        <w:jc w:val="both"/>
-        <w:rPr>
-          <w:rFonts w:hint="default" w:asciiTheme="minorAscii" w:hAnsiTheme="minorAscii"/>
-          <w:b w:val="0"/>
-          <w:bCs w:val="0"/>
-          <w:sz w:val="24"/>
-          <w:szCs w:val="24"/>
-          <w:u w:val="none"/>
-          <w:lang w:val="en-US"/>
-        </w:rPr>
-      </w:pPr>
-    </w:p>
-    <w:p>
-      <w:pPr>
-        <w:keepNext w:val="0"/>
-        <w:keepLines w:val="0"/>
-        <w:widowControl/>
-        <w:suppressLineNumbers w:val="0"/>
-        <w:jc w:val="right"/>
-        <w:rPr>
-          <w:rStyle w:val="5"/>
-          <w:rFonts w:hint="default" w:ascii="SimSun" w:hAnsi="SimSun" w:eastAsia="SimSun" w:cs="SimSun"/>
-          <w:kern w:val="0"/>
-          <w:sz w:val="24"/>
-          <w:szCs w:val="24"/>
-          <w:lang w:val="en-US" w:eastAsia="zh-CN" w:bidi="ar"/>
+          <w:lang w:val="en-US"/>
         </w:rPr>
       </w:pPr>
     </w:p>
@@ -2520,8 +1682,8 @@
         <w:rPr>
           <w:rStyle w:val="5"/>
           <w:rFonts w:hint="default" w:eastAsia="SimSun" w:cs="SimSun" w:asciiTheme="minorAscii" w:hAnsiTheme="minorAscii"/>
-          <w:b/>
-          <w:bCs/>
+          <w:b w:val="0"/>
+          <w:bCs w:val="0"/>
           <w:kern w:val="0"/>
           <w:sz w:val="24"/>
           <w:szCs w:val="24"/>
@@ -2694,7 +1856,7 @@
                     </pic:cNvPicPr>
                   </pic:nvPicPr>
                   <pic:blipFill>
-                    <a:blip r:embed="rId14"/>
+                    <a:blip r:embed="rId11"/>
                     <a:stretch>
                       <a:fillRect/>
                     </a:stretch>
@@ -2759,7 +1921,7 @@
                     </pic:cNvPicPr>
                   </pic:nvPicPr>
                   <pic:blipFill>
-                    <a:blip r:embed="rId15"/>
+                    <a:blip r:embed="rId12"/>
                     <a:stretch>
                       <a:fillRect/>
                     </a:stretch>
@@ -2821,7 +1983,7 @@
           <w:szCs w:val="24"/>
           <w:lang w:val="en-US" w:eastAsia="zh-CN"/>
         </w:rPr>
-        <w:t>-rwxr-xr--  1 cuppuarsh smartPeople 5467 Jun 28  test.sh</w:t>
+        <w:t>-rwxr-xr--  1 utkarsh smartPeople 5467 Jun 28  test.sh</w:t>
       </w:r>
     </w:p>
     <w:p>
@@ -3182,7 +2344,7 @@
                 <w:szCs w:val="24"/>
                 <w:lang w:val="en-US" w:eastAsia="zh-CN" w:bidi="ar"/>
               </w:rPr>
-              <w:t>cuppuarsh</w:t>
+              <w:t>utkarsh</w:t>
             </w:r>
           </w:p>
         </w:tc>
@@ -3631,22 +2793,7 @@
         <w:widowControl/>
         <w:suppressLineNumbers w:val="0"/>
         <w:jc w:val="left"/>
-        <w:rPr>
-          <w:rFonts w:hint="default" w:asciiTheme="minorAscii" w:hAnsiTheme="minorAscii"/>
-          <w:sz w:val="24"/>
-          <w:szCs w:val="24"/>
-          <w:lang w:val="en-US" w:eastAsia="zh-CN"/>
-        </w:rPr>
-      </w:pPr>
-      <w:r>
-        <w:rPr>
-          <w:rFonts w:hint="default" w:asciiTheme="minorAscii" w:hAnsiTheme="minorAscii"/>
-          <w:sz w:val="24"/>
-          <w:szCs w:val="24"/>
-          <w:lang w:val="en-US" w:eastAsia="zh-CN"/>
-        </w:rPr>
-        <w:t>When your account was created (e.g., “cuppuarsh”), the system also created a group with the same name (“cuppuarsh”) and made that your default group.</w:t>
-      </w:r>
+      </w:pPr>
     </w:p>
     <w:p>
       <w:pPr>
@@ -3655,22 +2802,7 @@
         <w:widowControl/>
         <w:suppressLineNumbers w:val="0"/>
         <w:jc w:val="left"/>
-        <w:rPr>
-          <w:rFonts w:hint="default" w:asciiTheme="minorAscii" w:hAnsiTheme="minorAscii"/>
-          <w:sz w:val="24"/>
-          <w:szCs w:val="24"/>
-          <w:lang w:val="en-US" w:eastAsia="zh-CN"/>
-        </w:rPr>
-      </w:pPr>
-      <w:r>
-        <w:rPr>
-          <w:rFonts w:hint="default" w:asciiTheme="minorAscii" w:hAnsiTheme="minorAscii"/>
-          <w:sz w:val="24"/>
-          <w:szCs w:val="24"/>
-          <w:lang w:val="en-US" w:eastAsia="zh-CN"/>
-        </w:rPr>
-        <w:t>When a user creates a file, Linux automatically assigns two things: user (owner) &amp;  user’s default group.</w:t>
-      </w:r>
+      </w:pPr>
     </w:p>
     <w:p>
       <w:pPr>
@@ -3680,9 +2812,7 @@
         <w:suppressLineNumbers w:val="0"/>
         <w:jc w:val="left"/>
         <w:rPr>
-          <w:rFonts w:hint="default" w:asciiTheme="minorAscii" w:hAnsiTheme="minorAscii"/>
-          <w:sz w:val="24"/>
-          <w:szCs w:val="24"/>
+          <w:rFonts w:hint="default"/>
           <w:lang w:val="en-US" w:eastAsia="zh-CN"/>
         </w:rPr>
       </w:pPr>
@@ -3694,13 +2824,732 @@
         <w:widowControl/>
         <w:suppressLineNumbers w:val="0"/>
         <w:jc w:val="left"/>
-      </w:pPr>
+        <w:rPr>
+          <w:rFonts w:hint="default"/>
+          <w:lang w:val="en-US" w:eastAsia="zh-CN"/>
+        </w:rPr>
+      </w:pPr>
+    </w:p>
+    <w:p>
+      <w:pPr>
+        <w:rPr>
+          <w:rFonts w:hint="default"/>
+          <w:lang w:val="en-US"/>
+        </w:rPr>
+      </w:pPr>
+    </w:p>
+    <w:p>
+      <w:pPr>
+        <w:jc w:val="left"/>
+        <w:rPr>
+          <w:rFonts w:hint="default"/>
+          <w:lang w:val="en-US"/>
+        </w:rPr>
+        <w:sectPr>
+          <w:pgSz w:w="11906" w:h="16838"/>
+          <w:pgMar w:top="1440" w:right="1800" w:bottom="1440" w:left="1800" w:header="720" w:footer="720" w:gutter="0"/>
+          <w:cols w:space="720" w:num="1"/>
+          <w:docGrid w:linePitch="360" w:charSpace="0"/>
+        </w:sectPr>
+      </w:pPr>
+    </w:p>
+    <w:p>
+      <w:pPr>
+        <w:rPr>
+          <w:rFonts w:hint="default" w:asciiTheme="minorAscii" w:hAnsiTheme="minorAscii"/>
+          <w:b w:val="0"/>
+          <w:bCs w:val="0"/>
+          <w:sz w:val="24"/>
+          <w:szCs w:val="24"/>
+          <w:lang w:val="en-US"/>
+        </w:rPr>
+      </w:pPr>
+    </w:p>
+    <w:p>
+      <w:pPr>
+        <w:jc w:val="center"/>
+        <w:rPr>
+          <w:rFonts w:hint="default" w:asciiTheme="minorAscii" w:hAnsiTheme="minorAscii"/>
+          <w:b/>
+          <w:bCs/>
+          <w:sz w:val="24"/>
+          <w:szCs w:val="24"/>
+          <w:u w:val="single"/>
+          <w:lang w:val="en-US"/>
+        </w:rPr>
+      </w:pPr>
+      <w:r>
+        <w:rPr>
+          <w:rFonts w:hint="default" w:asciiTheme="minorAscii" w:hAnsiTheme="minorAscii"/>
+          <w:b/>
+          <w:bCs/>
+          <w:sz w:val="28"/>
+          <w:szCs w:val="28"/>
+          <w:u w:val="single"/>
+          <w:lang w:val="en-US"/>
+        </w:rPr>
+        <w:t>Basic Commands</w:t>
+      </w:r>
+    </w:p>
+    <w:p>
+      <w:pPr>
+        <w:rPr>
+          <w:rFonts w:hint="default" w:asciiTheme="minorAscii" w:hAnsiTheme="minorAscii"/>
+          <w:b w:val="0"/>
+          <w:bCs w:val="0"/>
+          <w:sz w:val="24"/>
+          <w:szCs w:val="24"/>
+          <w:lang w:val="en-US"/>
+        </w:rPr>
+      </w:pPr>
+    </w:p>
+    <w:p>
+      <w:pPr>
+        <w:rPr>
+          <w:rFonts w:hint="default" w:asciiTheme="minorAscii" w:hAnsiTheme="minorAscii"/>
+          <w:b w:val="0"/>
+          <w:bCs w:val="0"/>
+          <w:sz w:val="24"/>
+          <w:szCs w:val="24"/>
+          <w:lang w:val="en-US"/>
+        </w:rPr>
+      </w:pPr>
+      <w:r>
+        <w:rPr>
+          <w:rFonts w:hint="default" w:asciiTheme="minorAscii" w:hAnsiTheme="minorAscii"/>
+          <w:b w:val="0"/>
+          <w:bCs w:val="0"/>
+          <w:sz w:val="24"/>
+          <w:szCs w:val="24"/>
+          <w:u w:val="single"/>
+          <w:lang w:val="en-US"/>
+        </w:rPr>
+        <w:t xml:space="preserve">touch &lt;file&gt; </w:t>
+      </w:r>
+      <w:r>
+        <w:rPr>
+          <w:rFonts w:hint="default" w:asciiTheme="minorAscii" w:hAnsiTheme="minorAscii"/>
+          <w:b w:val="0"/>
+          <w:bCs w:val="0"/>
+          <w:sz w:val="24"/>
+          <w:szCs w:val="24"/>
+          <w:lang w:val="en-US"/>
+        </w:rPr>
+        <w:t>- create empty file</w:t>
+      </w:r>
+    </w:p>
+    <w:p>
+      <w:pPr>
+        <w:rPr>
+          <w:rFonts w:hint="default" w:asciiTheme="minorAscii" w:hAnsiTheme="minorAscii"/>
+          <w:b w:val="0"/>
+          <w:bCs w:val="0"/>
+          <w:sz w:val="24"/>
+          <w:szCs w:val="24"/>
+          <w:lang w:val="en-US"/>
+        </w:rPr>
+      </w:pPr>
+    </w:p>
+    <w:p>
+      <w:pPr>
+        <w:rPr>
+          <w:rFonts w:hint="default" w:asciiTheme="minorAscii" w:hAnsiTheme="minorAscii"/>
+          <w:b w:val="0"/>
+          <w:bCs w:val="0"/>
+          <w:sz w:val="24"/>
+          <w:szCs w:val="24"/>
+          <w:lang w:val="en-US"/>
+        </w:rPr>
+      </w:pPr>
+      <w:r>
+        <w:rPr>
+          <w:rFonts w:hint="default" w:asciiTheme="minorAscii" w:hAnsiTheme="minorAscii"/>
+          <w:b w:val="0"/>
+          <w:bCs w:val="0"/>
+          <w:sz w:val="24"/>
+          <w:szCs w:val="24"/>
+          <w:u w:val="single"/>
+          <w:lang w:val="en-US"/>
+        </w:rPr>
+        <w:t xml:space="preserve">vi &lt;file&gt; </w:t>
+      </w:r>
+      <w:r>
+        <w:rPr>
+          <w:rFonts w:hint="default" w:asciiTheme="minorAscii" w:hAnsiTheme="minorAscii"/>
+          <w:b w:val="0"/>
+          <w:bCs w:val="0"/>
+          <w:sz w:val="24"/>
+          <w:szCs w:val="24"/>
+          <w:lang w:val="en-US"/>
+        </w:rPr>
+        <w:t>- opens the file in text editor, if not created then create and opens.</w:t>
+      </w:r>
+    </w:p>
+    <w:p>
+      <w:pPr>
+        <w:rPr>
+          <w:rFonts w:hint="default" w:asciiTheme="minorAscii" w:hAnsiTheme="minorAscii"/>
+          <w:b w:val="0"/>
+          <w:bCs w:val="0"/>
+          <w:sz w:val="24"/>
+          <w:szCs w:val="24"/>
+          <w:lang w:val="en-US"/>
+        </w:rPr>
+      </w:pPr>
+    </w:p>
+    <w:p>
+      <w:pPr>
+        <w:rPr>
+          <w:rFonts w:hint="default" w:asciiTheme="minorAscii" w:hAnsiTheme="minorAscii"/>
+          <w:b w:val="0"/>
+          <w:bCs w:val="0"/>
+          <w:sz w:val="24"/>
+          <w:szCs w:val="24"/>
+          <w:lang w:val="en-US"/>
+        </w:rPr>
+      </w:pPr>
+      <w:r>
+        <w:rPr>
+          <w:rFonts w:hint="default" w:asciiTheme="minorAscii" w:hAnsiTheme="minorAscii"/>
+          <w:b w:val="0"/>
+          <w:bCs w:val="0"/>
+          <w:sz w:val="24"/>
+          <w:szCs w:val="24"/>
+          <w:u w:val="single"/>
+          <w:lang w:val="en-US"/>
+        </w:rPr>
+        <w:t xml:space="preserve">cat &lt;file&gt; </w:t>
+      </w:r>
+      <w:r>
+        <w:rPr>
+          <w:rFonts w:hint="default" w:asciiTheme="minorAscii" w:hAnsiTheme="minorAscii"/>
+          <w:b w:val="0"/>
+          <w:bCs w:val="0"/>
+          <w:sz w:val="24"/>
+          <w:szCs w:val="24"/>
+          <w:lang w:val="en-US"/>
+        </w:rPr>
+        <w:t>- to show content of the file</w:t>
+      </w:r>
+    </w:p>
+    <w:p>
+      <w:pPr>
+        <w:rPr>
+          <w:rFonts w:hint="default" w:asciiTheme="minorAscii" w:hAnsiTheme="minorAscii"/>
+          <w:b w:val="0"/>
+          <w:bCs w:val="0"/>
+          <w:sz w:val="24"/>
+          <w:szCs w:val="24"/>
+          <w:lang w:val="en-US"/>
+        </w:rPr>
+      </w:pPr>
+    </w:p>
+    <w:p>
+      <w:pPr>
+        <w:rPr>
+          <w:rFonts w:hint="default" w:asciiTheme="minorAscii" w:hAnsiTheme="minorAscii"/>
+          <w:b w:val="0"/>
+          <w:bCs w:val="0"/>
+          <w:sz w:val="24"/>
+          <w:szCs w:val="24"/>
+          <w:lang w:val="en-US"/>
+        </w:rPr>
+      </w:pPr>
+      <w:r>
+        <w:rPr>
+          <w:rFonts w:hint="default" w:asciiTheme="minorAscii" w:hAnsiTheme="minorAscii"/>
+          <w:b w:val="0"/>
+          <w:bCs w:val="0"/>
+          <w:sz w:val="24"/>
+          <w:szCs w:val="24"/>
+          <w:u w:val="single"/>
+          <w:lang w:val="en-US"/>
+        </w:rPr>
+        <w:t>man &lt;command&gt;</w:t>
+      </w:r>
+      <w:r>
+        <w:rPr>
+          <w:rFonts w:hint="default" w:asciiTheme="minorAscii" w:hAnsiTheme="minorAscii"/>
+          <w:b w:val="0"/>
+          <w:bCs w:val="0"/>
+          <w:sz w:val="24"/>
+          <w:szCs w:val="24"/>
+          <w:lang w:val="en-US"/>
+        </w:rPr>
+        <w:t xml:space="preserve"> - tells what that command does and available flags like “man ls”</w:t>
+      </w:r>
+    </w:p>
+    <w:p>
+      <w:pPr>
+        <w:rPr>
+          <w:rFonts w:hint="default" w:asciiTheme="minorAscii" w:hAnsiTheme="minorAscii"/>
+          <w:b w:val="0"/>
+          <w:bCs w:val="0"/>
+          <w:sz w:val="24"/>
+          <w:szCs w:val="24"/>
+          <w:lang w:val="en-US"/>
+        </w:rPr>
+      </w:pPr>
+    </w:p>
+    <w:p>
+      <w:pPr>
+        <w:rPr>
+          <w:rFonts w:hint="default" w:asciiTheme="minorAscii" w:hAnsiTheme="minorAscii"/>
+          <w:b w:val="0"/>
+          <w:bCs w:val="0"/>
+          <w:sz w:val="24"/>
+          <w:szCs w:val="24"/>
+          <w:lang w:val="en-US"/>
+        </w:rPr>
+      </w:pPr>
+      <w:r>
+        <w:rPr>
+          <w:rFonts w:hint="default" w:asciiTheme="minorAscii" w:hAnsiTheme="minorAscii"/>
+          <w:b w:val="0"/>
+          <w:bCs w:val="0"/>
+          <w:sz w:val="24"/>
+          <w:szCs w:val="24"/>
+          <w:u w:val="single"/>
+          <w:lang w:val="en-US"/>
+        </w:rPr>
+        <w:t xml:space="preserve">pwd </w:t>
+      </w:r>
+      <w:r>
+        <w:rPr>
+          <w:rFonts w:hint="default" w:asciiTheme="minorAscii" w:hAnsiTheme="minorAscii"/>
+          <w:b w:val="0"/>
+          <w:bCs w:val="0"/>
+          <w:sz w:val="24"/>
+          <w:szCs w:val="24"/>
+          <w:lang w:val="en-US"/>
+        </w:rPr>
+        <w:t>- print working directory</w:t>
+      </w:r>
+    </w:p>
+    <w:p>
+      <w:pPr>
+        <w:rPr>
+          <w:rFonts w:hint="default" w:asciiTheme="minorAscii" w:hAnsiTheme="minorAscii"/>
+          <w:b w:val="0"/>
+          <w:bCs w:val="0"/>
+          <w:sz w:val="24"/>
+          <w:szCs w:val="24"/>
+          <w:lang w:val="en-US"/>
+        </w:rPr>
+      </w:pPr>
+    </w:p>
+    <w:p>
+      <w:pPr>
+        <w:rPr>
+          <w:rFonts w:hint="default" w:asciiTheme="minorAscii" w:hAnsiTheme="minorAscii"/>
+          <w:b w:val="0"/>
+          <w:bCs w:val="0"/>
+          <w:sz w:val="24"/>
+          <w:szCs w:val="24"/>
+          <w:lang w:val="en-US"/>
+        </w:rPr>
+      </w:pPr>
+      <w:r>
+        <w:rPr>
+          <w:rFonts w:hint="default" w:asciiTheme="minorAscii" w:hAnsiTheme="minorAscii"/>
+          <w:b w:val="0"/>
+          <w:bCs w:val="0"/>
+          <w:sz w:val="24"/>
+          <w:szCs w:val="24"/>
+          <w:u w:val="single"/>
+          <w:lang w:val="en-US"/>
+        </w:rPr>
+        <w:t>mkdir</w:t>
+      </w:r>
+      <w:r>
+        <w:rPr>
+          <w:rFonts w:hint="default" w:asciiTheme="minorAscii" w:hAnsiTheme="minorAscii"/>
+          <w:b w:val="0"/>
+          <w:bCs w:val="0"/>
+          <w:sz w:val="24"/>
+          <w:szCs w:val="24"/>
+          <w:lang w:val="en-US"/>
+        </w:rPr>
+        <w:t xml:space="preserve"> - make directory</w:t>
+      </w:r>
+    </w:p>
+    <w:p>
+      <w:pPr>
+        <w:rPr>
+          <w:rFonts w:hint="default" w:asciiTheme="minorAscii" w:hAnsiTheme="minorAscii"/>
+          <w:b w:val="0"/>
+          <w:bCs w:val="0"/>
+          <w:sz w:val="24"/>
+          <w:szCs w:val="24"/>
+          <w:lang w:val="en-US"/>
+        </w:rPr>
+      </w:pPr>
+    </w:p>
+    <w:p>
+      <w:pPr>
+        <w:rPr>
+          <w:rFonts w:hint="default" w:asciiTheme="minorAscii" w:hAnsiTheme="minorAscii"/>
+          <w:b w:val="0"/>
+          <w:bCs w:val="0"/>
+          <w:sz w:val="24"/>
+          <w:szCs w:val="24"/>
+          <w:lang w:val="en-US"/>
+        </w:rPr>
+      </w:pPr>
+      <w:r>
+        <w:rPr>
+          <w:rFonts w:hint="default" w:asciiTheme="minorAscii" w:hAnsiTheme="minorAscii"/>
+          <w:b w:val="0"/>
+          <w:bCs w:val="0"/>
+          <w:sz w:val="24"/>
+          <w:szCs w:val="24"/>
+          <w:u w:val="single"/>
+          <w:lang w:val="en-US"/>
+        </w:rPr>
+        <w:t>tail -</w:t>
+      </w:r>
+      <w:bookmarkStart w:id="0" w:name="_GoBack"/>
+      <w:bookmarkEnd w:id="0"/>
+      <w:r>
+        <w:rPr>
+          <w:rFonts w:hint="default" w:asciiTheme="minorAscii" w:hAnsiTheme="minorAscii"/>
+          <w:b w:val="0"/>
+          <w:bCs w:val="0"/>
+          <w:sz w:val="24"/>
+          <w:szCs w:val="24"/>
+          <w:u w:val="single"/>
+          <w:lang w:val="en-US"/>
+        </w:rPr>
+        <w:t>n 5 utkarsh.txt</w:t>
+      </w:r>
+      <w:r>
+        <w:rPr>
+          <w:rFonts w:hint="default" w:asciiTheme="minorAscii" w:hAnsiTheme="minorAscii"/>
+          <w:b w:val="0"/>
+          <w:bCs w:val="0"/>
+          <w:sz w:val="24"/>
+          <w:szCs w:val="24"/>
+          <w:lang w:val="en-US"/>
+        </w:rPr>
+        <w:t xml:space="preserve"> - last 5 lines of utkarsh file. Used to see the recent logs</w:t>
+      </w:r>
+    </w:p>
+    <w:p>
+      <w:pPr>
+        <w:rPr>
+          <w:rFonts w:hint="default" w:asciiTheme="minorAscii" w:hAnsiTheme="minorAscii"/>
+          <w:b w:val="0"/>
+          <w:bCs w:val="0"/>
+          <w:sz w:val="24"/>
+          <w:szCs w:val="24"/>
+          <w:lang w:val="en-US"/>
+        </w:rPr>
+      </w:pPr>
+    </w:p>
+    <w:p>
+      <w:pPr>
+        <w:rPr>
+          <w:rFonts w:hint="default" w:asciiTheme="minorAscii" w:hAnsiTheme="minorAscii"/>
+          <w:b w:val="0"/>
+          <w:bCs w:val="0"/>
+          <w:sz w:val="24"/>
+          <w:szCs w:val="24"/>
+          <w:lang w:val="en-US"/>
+        </w:rPr>
+      </w:pPr>
+      <w:r>
+        <w:rPr>
+          <w:rFonts w:hint="default" w:asciiTheme="minorAscii" w:hAnsiTheme="minorAscii"/>
+          <w:b w:val="0"/>
+          <w:bCs w:val="0"/>
+          <w:sz w:val="24"/>
+          <w:szCs w:val="24"/>
+          <w:u w:val="single"/>
+          <w:lang w:val="en-US"/>
+        </w:rPr>
+        <w:t>head -n 10 utkarsh.txt</w:t>
+      </w:r>
+      <w:r>
+        <w:rPr>
+          <w:rFonts w:hint="default" w:asciiTheme="minorAscii" w:hAnsiTheme="minorAscii"/>
+          <w:b w:val="0"/>
+          <w:bCs w:val="0"/>
+          <w:sz w:val="24"/>
+          <w:szCs w:val="24"/>
+          <w:lang w:val="en-US"/>
+        </w:rPr>
+        <w:t xml:space="preserve"> - first 10 lines of utkarsh file</w:t>
+      </w:r>
+    </w:p>
+    <w:p>
+      <w:pPr>
+        <w:rPr>
+          <w:rFonts w:hint="default" w:asciiTheme="minorAscii" w:hAnsiTheme="minorAscii"/>
+          <w:b w:val="0"/>
+          <w:bCs w:val="0"/>
+          <w:sz w:val="24"/>
+          <w:szCs w:val="24"/>
+          <w:lang w:val="en-US"/>
+        </w:rPr>
+      </w:pPr>
+    </w:p>
+    <w:p>
+      <w:pPr>
+        <w:rPr>
+          <w:rFonts w:hint="default" w:asciiTheme="minorAscii" w:hAnsiTheme="minorAscii"/>
+          <w:b w:val="0"/>
+          <w:bCs w:val="0"/>
+          <w:sz w:val="24"/>
+          <w:szCs w:val="24"/>
+          <w:lang w:val="en-US"/>
+        </w:rPr>
+      </w:pPr>
+      <w:r>
+        <w:rPr>
+          <w:rFonts w:hint="default" w:asciiTheme="minorAscii" w:hAnsiTheme="minorAscii"/>
+          <w:b w:val="0"/>
+          <w:bCs w:val="0"/>
+          <w:sz w:val="24"/>
+          <w:szCs w:val="24"/>
+          <w:u w:val="single"/>
+          <w:lang w:val="en-US"/>
+        </w:rPr>
+        <w:t>mv</w:t>
+      </w:r>
+      <w:r>
+        <w:rPr>
+          <w:rFonts w:hint="default" w:asciiTheme="minorAscii" w:hAnsiTheme="minorAscii"/>
+          <w:b w:val="0"/>
+          <w:bCs w:val="0"/>
+          <w:sz w:val="24"/>
+          <w:szCs w:val="24"/>
+          <w:lang w:val="en-US"/>
+        </w:rPr>
+        <w:t xml:space="preserve"> - to rename a directory or file. Eg. mv projects final_projects</w:t>
+      </w:r>
+    </w:p>
+    <w:p>
+      <w:pPr>
+        <w:rPr>
+          <w:rFonts w:hint="default" w:asciiTheme="minorAscii" w:hAnsiTheme="minorAscii"/>
+          <w:b w:val="0"/>
+          <w:bCs w:val="0"/>
+          <w:sz w:val="24"/>
+          <w:szCs w:val="24"/>
+          <w:lang w:val="en-US"/>
+        </w:rPr>
+      </w:pPr>
+    </w:p>
+    <w:p>
+      <w:pPr>
+        <w:rPr>
+          <w:rFonts w:hint="default" w:asciiTheme="minorAscii" w:hAnsiTheme="minorAscii"/>
+          <w:b w:val="0"/>
+          <w:bCs w:val="0"/>
+          <w:sz w:val="24"/>
+          <w:szCs w:val="24"/>
+          <w:lang w:val="en-US"/>
+        </w:rPr>
+      </w:pPr>
+      <w:r>
+        <w:rPr>
+          <w:rFonts w:hint="default" w:asciiTheme="minorAscii" w:hAnsiTheme="minorAscii"/>
+          <w:b w:val="0"/>
+          <w:bCs w:val="0"/>
+          <w:sz w:val="24"/>
+          <w:szCs w:val="24"/>
+          <w:u w:val="single"/>
+          <w:lang w:val="en-US"/>
+        </w:rPr>
+        <w:t>df -h</w:t>
+      </w:r>
+      <w:r>
+        <w:rPr>
+          <w:rFonts w:hint="default" w:asciiTheme="minorAscii" w:hAnsiTheme="minorAscii"/>
+          <w:b w:val="0"/>
+          <w:bCs w:val="0"/>
+          <w:sz w:val="24"/>
+          <w:szCs w:val="24"/>
+          <w:lang w:val="en-US"/>
+        </w:rPr>
+        <w:t xml:space="preserve"> - shows free/used disk space. used to check when disk partition filling.</w:t>
+      </w:r>
+    </w:p>
+    <w:p>
+      <w:pPr>
+        <w:rPr>
+          <w:rFonts w:hint="default" w:asciiTheme="minorAscii" w:hAnsiTheme="minorAscii"/>
+          <w:b w:val="0"/>
+          <w:bCs w:val="0"/>
+          <w:sz w:val="24"/>
+          <w:szCs w:val="24"/>
+          <w:lang w:val="en-US"/>
+        </w:rPr>
+      </w:pPr>
+    </w:p>
+    <w:p>
+      <w:pPr>
+        <w:rPr>
+          <w:rFonts w:hint="default" w:asciiTheme="minorAscii" w:hAnsiTheme="minorAscii"/>
+          <w:b w:val="0"/>
+          <w:bCs w:val="0"/>
+          <w:sz w:val="24"/>
+          <w:szCs w:val="24"/>
+          <w:lang w:val="en-US"/>
+        </w:rPr>
+      </w:pPr>
+      <w:r>
+        <w:rPr>
+          <w:rFonts w:hint="default" w:asciiTheme="minorAscii" w:hAnsiTheme="minorAscii"/>
+          <w:b w:val="0"/>
+          <w:bCs w:val="0"/>
+          <w:sz w:val="24"/>
+          <w:szCs w:val="24"/>
+          <w:u w:val="single"/>
+          <w:lang w:val="en-US"/>
+        </w:rPr>
+        <w:t>free -h</w:t>
+      </w:r>
+      <w:r>
+        <w:rPr>
+          <w:rFonts w:hint="default" w:asciiTheme="minorAscii" w:hAnsiTheme="minorAscii"/>
+          <w:b w:val="0"/>
+          <w:bCs w:val="0"/>
+          <w:sz w:val="24"/>
+          <w:szCs w:val="24"/>
+          <w:lang w:val="en-US"/>
+        </w:rPr>
+        <w:t xml:space="preserve"> - shows free/used RAM. </w:t>
+      </w:r>
+    </w:p>
+    <w:p>
+      <w:pPr>
+        <w:rPr>
+          <w:rFonts w:hint="default" w:asciiTheme="minorAscii" w:hAnsiTheme="minorAscii"/>
+          <w:b w:val="0"/>
+          <w:bCs w:val="0"/>
+          <w:sz w:val="24"/>
+          <w:szCs w:val="24"/>
+          <w:lang w:val="en-US"/>
+        </w:rPr>
+      </w:pPr>
+    </w:p>
+    <w:p>
+      <w:pPr>
+        <w:rPr>
+          <w:rFonts w:hint="default" w:asciiTheme="minorAscii" w:hAnsiTheme="minorAscii"/>
+          <w:b w:val="0"/>
+          <w:bCs w:val="0"/>
+          <w:sz w:val="24"/>
+          <w:szCs w:val="24"/>
+          <w:u w:val="none"/>
+          <w:lang w:val="en-US"/>
+        </w:rPr>
+      </w:pPr>
+      <w:r>
+        <w:rPr>
+          <w:rFonts w:hint="default" w:asciiTheme="minorAscii" w:hAnsiTheme="minorAscii"/>
+          <w:b w:val="0"/>
+          <w:bCs w:val="0"/>
+          <w:sz w:val="24"/>
+          <w:szCs w:val="24"/>
+          <w:u w:val="single"/>
+          <w:lang w:val="en-US"/>
+        </w:rPr>
+        <w:t>scp command</w:t>
+      </w:r>
+      <w:r>
+        <w:rPr>
+          <w:rFonts w:hint="default" w:asciiTheme="minorAscii" w:hAnsiTheme="minorAscii"/>
+          <w:b w:val="0"/>
+          <w:bCs w:val="0"/>
+          <w:sz w:val="24"/>
+          <w:szCs w:val="24"/>
+          <w:u w:val="none"/>
+          <w:lang w:val="en-US"/>
+        </w:rPr>
+        <w:t xml:space="preserve"> - Used to copy files between local &lt;-&gt; remote. Uses ssh</w:t>
+      </w:r>
+    </w:p>
+    <w:p>
+      <w:pPr>
+        <w:rPr>
+          <w:rFonts w:hint="default" w:asciiTheme="minorAscii" w:hAnsiTheme="minorAscii"/>
+          <w:b w:val="0"/>
+          <w:bCs w:val="0"/>
+          <w:sz w:val="24"/>
+          <w:szCs w:val="24"/>
+          <w:u w:val="none"/>
+          <w:lang w:val="en-US"/>
+        </w:rPr>
+      </w:pPr>
+      <w:r>
+        <w:rPr>
+          <w:rFonts w:hint="default" w:asciiTheme="minorAscii" w:hAnsiTheme="minorAscii"/>
+          <w:b w:val="0"/>
+          <w:bCs w:val="0"/>
+          <w:sz w:val="24"/>
+          <w:szCs w:val="24"/>
+          <w:u w:val="none"/>
+          <w:lang w:val="en-US"/>
+        </w:rPr>
+        <w:t>scp -i my-key.pem utk.txt ubuntu@13.234.22.111:/home/ubuntu/</w:t>
+      </w:r>
+    </w:p>
+    <w:p>
+      <w:pPr>
+        <w:rPr>
+          <w:rFonts w:hint="default" w:asciiTheme="minorAscii" w:hAnsiTheme="minorAscii"/>
+          <w:b w:val="0"/>
+          <w:bCs w:val="0"/>
+          <w:sz w:val="24"/>
+          <w:szCs w:val="24"/>
+          <w:lang w:val="en-US"/>
+        </w:rPr>
+      </w:pPr>
+    </w:p>
+    <w:p>
+      <w:pPr>
+        <w:rPr>
+          <w:rFonts w:hint="default" w:asciiTheme="minorAscii" w:hAnsiTheme="minorAscii"/>
+          <w:b w:val="0"/>
+          <w:bCs w:val="0"/>
+          <w:sz w:val="24"/>
+          <w:szCs w:val="24"/>
+          <w:lang w:val="en-US"/>
+        </w:rPr>
+      </w:pPr>
+      <w:r>
+        <w:rPr>
+          <w:rFonts w:hint="default" w:asciiTheme="minorAscii" w:hAnsiTheme="minorAscii"/>
+          <w:b w:val="0"/>
+          <w:bCs w:val="0"/>
+          <w:sz w:val="24"/>
+          <w:szCs w:val="24"/>
+          <w:u w:val="single"/>
+          <w:lang w:val="en-US"/>
+        </w:rPr>
+        <w:t>nohup</w:t>
+      </w:r>
+      <w:r>
+        <w:rPr>
+          <w:rFonts w:hint="default" w:asciiTheme="minorAscii" w:hAnsiTheme="minorAscii"/>
+          <w:b w:val="0"/>
+          <w:bCs w:val="0"/>
+          <w:sz w:val="24"/>
+          <w:szCs w:val="24"/>
+          <w:lang w:val="en-US"/>
+        </w:rPr>
+        <w:t xml:space="preserve"> - It stands for "no hang up", it prevents a process from being stopped when the terminal session is closed.</w:t>
+      </w:r>
+    </w:p>
+    <w:p>
       <w:r>
         <w:drawing>
           <wp:inline distT="0" distB="0" distL="114300" distR="114300">
-            <wp:extent cx="3695700" cy="885825"/>
-            <wp:effectExtent l="0" t="0" r="12700" b="3175"/>
-            <wp:docPr id="13" name="Picture 13"/>
+            <wp:extent cx="2617470" cy="898525"/>
+            <wp:effectExtent l="0" t="0" r="24130" b="15875"/>
+            <wp:docPr id="2" name="Picture 1"/>
             <wp:cNvGraphicFramePr>
               <a:graphicFrameLocks xmlns:a="http://schemas.openxmlformats.org/drawingml/2006/main" noChangeAspect="1"/>
             </wp:cNvGraphicFramePr>
@@ -3708,13 +3557,13 @@
               <a:graphicData uri="http://schemas.openxmlformats.org/drawingml/2006/picture">
                 <pic:pic xmlns:pic="http://schemas.openxmlformats.org/drawingml/2006/picture">
                   <pic:nvPicPr>
-                    <pic:cNvPr id="13" name="Picture 13"/>
+                    <pic:cNvPr id="2" name="Picture 1"/>
                     <pic:cNvPicPr>
                       <a:picLocks noChangeAspect="1"/>
                     </pic:cNvPicPr>
                   </pic:nvPicPr>
                   <pic:blipFill>
-                    <a:blip r:embed="rId16"/>
+                    <a:blip r:embed="rId13"/>
                     <a:stretch>
                       <a:fillRect/>
                     </a:stretch>
@@ -3722,7 +3571,7 @@
                   <pic:spPr>
                     <a:xfrm>
                       <a:off x="0" y="0"/>
-                      <a:ext cx="3695700" cy="885825"/>
+                      <a:ext cx="2617470" cy="898525"/>
                     </a:xfrm>
                     <a:prstGeom prst="rect">
                       <a:avLst/>
@@ -3738,43 +3587,12 @@
           </wp:inline>
         </w:drawing>
       </w:r>
-    </w:p>
-    <w:p>
-      <w:pPr>
-        <w:keepNext w:val="0"/>
-        <w:keepLines w:val="0"/>
-        <w:widowControl/>
-        <w:suppressLineNumbers w:val="0"/>
-        <w:jc w:val="left"/>
-      </w:pPr>
-    </w:p>
-    <w:p>
-      <w:pPr>
-        <w:keepNext w:val="0"/>
-        <w:keepLines w:val="0"/>
-        <w:widowControl/>
-        <w:suppressLineNumbers w:val="0"/>
-        <w:jc w:val="left"/>
-      </w:pPr>
-    </w:p>
-    <w:p>
-      <w:pPr>
-        <w:keepNext w:val="0"/>
-        <w:keepLines w:val="0"/>
-        <w:widowControl/>
-        <w:suppressLineNumbers w:val="0"/>
-        <w:jc w:val="left"/>
-        <w:rPr>
-          <w:rFonts w:hint="default"/>
-          <w:lang w:val="en-US" w:eastAsia="zh-CN"/>
-        </w:rPr>
-      </w:pPr>
       <w:r>
         <w:drawing>
           <wp:inline distT="0" distB="0" distL="114300" distR="114300">
-            <wp:extent cx="3712210" cy="2386965"/>
-            <wp:effectExtent l="0" t="0" r="21590" b="635"/>
-            <wp:docPr id="12" name="Picture 12"/>
+            <wp:extent cx="2550160" cy="1065530"/>
+            <wp:effectExtent l="0" t="0" r="15240" b="1270"/>
+            <wp:docPr id="3" name="Picture 2"/>
             <wp:cNvGraphicFramePr>
               <a:graphicFrameLocks xmlns:a="http://schemas.openxmlformats.org/drawingml/2006/main" noChangeAspect="1"/>
             </wp:cNvGraphicFramePr>
@@ -3782,13 +3600,13 @@
               <a:graphicData uri="http://schemas.openxmlformats.org/drawingml/2006/picture">
                 <pic:pic xmlns:pic="http://schemas.openxmlformats.org/drawingml/2006/picture">
                   <pic:nvPicPr>
-                    <pic:cNvPr id="12" name="Picture 12"/>
+                    <pic:cNvPr id="3" name="Picture 2"/>
                     <pic:cNvPicPr>
                       <a:picLocks noChangeAspect="1"/>
                     </pic:cNvPicPr>
                   </pic:nvPicPr>
                   <pic:blipFill>
-                    <a:blip r:embed="rId17"/>
+                    <a:blip r:embed="rId14"/>
                     <a:stretch>
                       <a:fillRect/>
                     </a:stretch>
@@ -3796,7 +3614,7 @@
                   <pic:spPr>
                     <a:xfrm>
                       <a:off x="0" y="0"/>
-                      <a:ext cx="3712210" cy="2386965"/>
+                      <a:ext cx="2550160" cy="1065530"/>
                     </a:xfrm>
                     <a:prstGeom prst="rect">
                       <a:avLst/>
@@ -3814,15 +3632,988 @@
       </w:r>
     </w:p>
     <w:p>
-      <w:pPr>
-        <w:keepNext w:val="0"/>
-        <w:keepLines w:val="0"/>
-        <w:widowControl/>
-        <w:suppressLineNumbers w:val="0"/>
+      <w:r>
+        <w:drawing>
+          <wp:inline distT="0" distB="0" distL="114300" distR="114300">
+            <wp:extent cx="2850515" cy="1199515"/>
+            <wp:effectExtent l="0" t="0" r="19685" b="19685"/>
+            <wp:docPr id="4" name="Picture 3"/>
+            <wp:cNvGraphicFramePr>
+              <a:graphicFrameLocks xmlns:a="http://schemas.openxmlformats.org/drawingml/2006/main" noChangeAspect="1"/>
+            </wp:cNvGraphicFramePr>
+            <a:graphic xmlns:a="http://schemas.openxmlformats.org/drawingml/2006/main">
+              <a:graphicData uri="http://schemas.openxmlformats.org/drawingml/2006/picture">
+                <pic:pic xmlns:pic="http://schemas.openxmlformats.org/drawingml/2006/picture">
+                  <pic:nvPicPr>
+                    <pic:cNvPr id="4" name="Picture 3"/>
+                    <pic:cNvPicPr>
+                      <a:picLocks noChangeAspect="1"/>
+                    </pic:cNvPicPr>
+                  </pic:nvPicPr>
+                  <pic:blipFill>
+                    <a:blip r:embed="rId15"/>
+                    <a:stretch>
+                      <a:fillRect/>
+                    </a:stretch>
+                  </pic:blipFill>
+                  <pic:spPr>
+                    <a:xfrm>
+                      <a:off x="0" y="0"/>
+                      <a:ext cx="2850515" cy="1199515"/>
+                    </a:xfrm>
+                    <a:prstGeom prst="rect">
+                      <a:avLst/>
+                    </a:prstGeom>
+                    <a:noFill/>
+                    <a:ln>
+                      <a:noFill/>
+                    </a:ln>
+                  </pic:spPr>
+                </pic:pic>
+              </a:graphicData>
+            </a:graphic>
+          </wp:inline>
+        </w:drawing>
+      </w:r>
+    </w:p>
+    <w:p>
+      <w:pPr>
+        <w:rPr>
+          <w:rFonts w:hint="default"/>
+          <w:highlight w:val="yellow"/>
+        </w:rPr>
+      </w:pPr>
+      <w:r>
+        <w:rPr>
+          <w:rFonts w:hint="default"/>
+          <w:highlight w:val="yellow"/>
+        </w:rPr>
+        <w:t>nohup watch -n 60 'curl -s http://localhost:3000/health' &gt; health.log 2&gt;&amp;1 &amp;</w:t>
+      </w:r>
+    </w:p>
+    <w:p>
+      <w:pPr>
+        <w:rPr>
+          <w:rFonts w:hint="default"/>
+          <w:lang w:val="en-US"/>
+        </w:rPr>
+      </w:pPr>
+      <w:r>
+        <w:drawing>
+          <wp:inline distT="0" distB="0" distL="114300" distR="114300">
+            <wp:extent cx="2663190" cy="1054100"/>
+            <wp:effectExtent l="0" t="0" r="3810" b="12700"/>
+            <wp:docPr id="5" name="Picture 4"/>
+            <wp:cNvGraphicFramePr>
+              <a:graphicFrameLocks xmlns:a="http://schemas.openxmlformats.org/drawingml/2006/main" noChangeAspect="1"/>
+            </wp:cNvGraphicFramePr>
+            <a:graphic xmlns:a="http://schemas.openxmlformats.org/drawingml/2006/main">
+              <a:graphicData uri="http://schemas.openxmlformats.org/drawingml/2006/picture">
+                <pic:pic xmlns:pic="http://schemas.openxmlformats.org/drawingml/2006/picture">
+                  <pic:nvPicPr>
+                    <pic:cNvPr id="5" name="Picture 4"/>
+                    <pic:cNvPicPr>
+                      <a:picLocks noChangeAspect="1"/>
+                    </pic:cNvPicPr>
+                  </pic:nvPicPr>
+                  <pic:blipFill>
+                    <a:blip r:embed="rId16"/>
+                    <a:stretch>
+                      <a:fillRect/>
+                    </a:stretch>
+                  </pic:blipFill>
+                  <pic:spPr>
+                    <a:xfrm>
+                      <a:off x="0" y="0"/>
+                      <a:ext cx="2663190" cy="1054100"/>
+                    </a:xfrm>
+                    <a:prstGeom prst="rect">
+                      <a:avLst/>
+                    </a:prstGeom>
+                    <a:noFill/>
+                    <a:ln>
+                      <a:noFill/>
+                    </a:ln>
+                  </pic:spPr>
+                </pic:pic>
+              </a:graphicData>
+            </a:graphic>
+          </wp:inline>
+        </w:drawing>
+      </w:r>
+    </w:p>
+    <w:p>
+      <w:pPr>
+        <w:rPr>
+          <w:rFonts w:hint="default" w:asciiTheme="minorAscii" w:hAnsiTheme="minorAscii"/>
+          <w:b w:val="0"/>
+          <w:bCs w:val="0"/>
+          <w:sz w:val="24"/>
+          <w:szCs w:val="24"/>
+          <w:lang w:val="en-US"/>
+        </w:rPr>
+      </w:pPr>
+      <w:r>
+        <w:rPr>
+          <w:rFonts w:hint="default" w:asciiTheme="minorAscii" w:hAnsiTheme="minorAscii"/>
+          <w:b w:val="0"/>
+          <w:bCs w:val="0"/>
+          <w:sz w:val="24"/>
+          <w:szCs w:val="24"/>
+          <w:u w:val="single"/>
+          <w:lang w:val="en-US"/>
+        </w:rPr>
+        <w:t>softlink vs hardlink</w:t>
+      </w:r>
+      <w:r>
+        <w:rPr>
+          <w:rFonts w:hint="default" w:asciiTheme="minorAscii" w:hAnsiTheme="minorAscii"/>
+          <w:b w:val="0"/>
+          <w:bCs w:val="0"/>
+          <w:sz w:val="24"/>
+          <w:szCs w:val="24"/>
+          <w:lang w:val="en-US"/>
+        </w:rPr>
+        <w:t xml:space="preserve"> - Soft links are like shortcuts to a file, while hard links are backup of file. Soft links break if the original file is deleted, but hard links do not.</w:t>
+      </w:r>
+    </w:p>
+    <w:p>
+      <w:pPr>
+        <w:rPr>
+          <w:rFonts w:hint="default" w:asciiTheme="minorAscii" w:hAnsiTheme="minorAscii"/>
+          <w:b w:val="0"/>
+          <w:bCs w:val="0"/>
+          <w:sz w:val="24"/>
+          <w:szCs w:val="24"/>
+          <w:lang w:val="en-US"/>
+        </w:rPr>
+      </w:pPr>
+      <w:r>
+        <w:drawing>
+          <wp:inline distT="0" distB="0" distL="114300" distR="114300">
+            <wp:extent cx="4291965" cy="2210435"/>
+            <wp:effectExtent l="0" t="0" r="635" b="24765"/>
+            <wp:docPr id="17" name="Picture 17"/>
+            <wp:cNvGraphicFramePr>
+              <a:graphicFrameLocks xmlns:a="http://schemas.openxmlformats.org/drawingml/2006/main" noChangeAspect="1"/>
+            </wp:cNvGraphicFramePr>
+            <a:graphic xmlns:a="http://schemas.openxmlformats.org/drawingml/2006/main">
+              <a:graphicData uri="http://schemas.openxmlformats.org/drawingml/2006/picture">
+                <pic:pic xmlns:pic="http://schemas.openxmlformats.org/drawingml/2006/picture">
+                  <pic:nvPicPr>
+                    <pic:cNvPr id="17" name="Picture 17"/>
+                    <pic:cNvPicPr>
+                      <a:picLocks noChangeAspect="1"/>
+                    </pic:cNvPicPr>
+                  </pic:nvPicPr>
+                  <pic:blipFill>
+                    <a:blip r:embed="rId17"/>
+                    <a:stretch>
+                      <a:fillRect/>
+                    </a:stretch>
+                  </pic:blipFill>
+                  <pic:spPr>
+                    <a:xfrm>
+                      <a:off x="0" y="0"/>
+                      <a:ext cx="4291965" cy="2210435"/>
+                    </a:xfrm>
+                    <a:prstGeom prst="rect">
+                      <a:avLst/>
+                    </a:prstGeom>
+                    <a:noFill/>
+                    <a:ln>
+                      <a:noFill/>
+                    </a:ln>
+                  </pic:spPr>
+                </pic:pic>
+              </a:graphicData>
+            </a:graphic>
+          </wp:inline>
+        </w:drawing>
+      </w:r>
+    </w:p>
+    <w:p>
+      <w:pPr>
+        <w:rPr>
+          <w:rFonts w:hint="default" w:asciiTheme="minorAscii" w:hAnsiTheme="minorAscii"/>
+          <w:b w:val="0"/>
+          <w:bCs w:val="0"/>
+          <w:sz w:val="24"/>
+          <w:szCs w:val="24"/>
+          <w:lang w:val="en-US"/>
+        </w:rPr>
+      </w:pPr>
+    </w:p>
+    <w:p>
+      <w:pPr>
         <w:jc w:val="left"/>
+        <w:rPr>
+          <w:rFonts w:hint="default" w:asciiTheme="minorAscii" w:hAnsiTheme="minorAscii"/>
+          <w:b/>
+          <w:bCs/>
+          <w:sz w:val="28"/>
+          <w:szCs w:val="28"/>
+          <w:u w:val="single"/>
+          <w:lang w:val="en-US"/>
+        </w:rPr>
+      </w:pPr>
+      <w:r>
+        <w:rPr>
+          <w:rFonts w:hint="default" w:asciiTheme="minorAscii" w:hAnsiTheme="minorAscii"/>
+          <w:b/>
+          <w:bCs/>
+          <w:sz w:val="28"/>
+          <w:szCs w:val="28"/>
+          <w:u w:val="single"/>
+          <w:lang w:val="en-US"/>
+        </w:rPr>
+        <w:t>Processes commands</w:t>
+      </w:r>
+    </w:p>
+    <w:p>
+      <w:pPr>
+        <w:jc w:val="left"/>
+        <w:rPr>
+          <w:rFonts w:hint="default" w:asciiTheme="minorAscii" w:hAnsiTheme="minorAscii"/>
+          <w:b/>
+          <w:bCs/>
+          <w:sz w:val="24"/>
+          <w:szCs w:val="24"/>
+          <w:u w:val="single"/>
+          <w:lang w:val="en-US"/>
+        </w:rPr>
+      </w:pPr>
+    </w:p>
+    <w:p>
+      <w:pPr>
+        <w:rPr>
+          <w:rFonts w:hint="default" w:asciiTheme="minorAscii" w:hAnsiTheme="minorAscii"/>
+          <w:b w:val="0"/>
+          <w:bCs w:val="0"/>
+          <w:sz w:val="24"/>
+          <w:szCs w:val="24"/>
+          <w:lang w:val="en-US"/>
+        </w:rPr>
+      </w:pPr>
+      <w:r>
+        <w:rPr>
+          <w:rFonts w:hint="default" w:asciiTheme="minorAscii" w:hAnsiTheme="minorAscii"/>
+          <w:b w:val="0"/>
+          <w:bCs w:val="0"/>
+          <w:sz w:val="24"/>
+          <w:szCs w:val="24"/>
+          <w:u w:val="single"/>
+          <w:lang w:val="en-US"/>
+        </w:rPr>
+        <w:t>top</w:t>
+      </w:r>
+      <w:r>
+        <w:rPr>
+          <w:rFonts w:hint="default" w:asciiTheme="minorAscii" w:hAnsiTheme="minorAscii"/>
+          <w:b w:val="0"/>
+          <w:bCs w:val="0"/>
+          <w:sz w:val="24"/>
+          <w:szCs w:val="24"/>
+          <w:lang w:val="en-US"/>
+        </w:rPr>
+        <w:t xml:space="preserve"> - shows all details about process and thread on system like Task Managr. Used to monitor node health.</w:t>
+      </w:r>
+    </w:p>
+    <w:p>
+      <w:pPr>
+        <w:rPr>
+          <w:rFonts w:hint="default" w:asciiTheme="minorAscii" w:hAnsiTheme="minorAscii"/>
+          <w:b w:val="0"/>
+          <w:bCs w:val="0"/>
+          <w:sz w:val="24"/>
+          <w:szCs w:val="24"/>
+          <w:lang w:val="en-US"/>
+        </w:rPr>
+      </w:pPr>
+    </w:p>
+    <w:p>
+      <w:pPr>
+        <w:rPr>
+          <w:rFonts w:hint="default" w:asciiTheme="minorAscii" w:hAnsiTheme="minorAscii"/>
+          <w:b w:val="0"/>
+          <w:bCs w:val="0"/>
+          <w:sz w:val="24"/>
+          <w:szCs w:val="24"/>
+          <w:lang w:val="en-US"/>
+        </w:rPr>
+      </w:pPr>
+      <w:r>
+        <w:rPr>
+          <w:rFonts w:hint="default" w:asciiTheme="minorAscii" w:hAnsiTheme="minorAscii"/>
+          <w:b w:val="0"/>
+          <w:bCs w:val="0"/>
+          <w:sz w:val="24"/>
+          <w:szCs w:val="24"/>
+          <w:u w:val="single"/>
+          <w:lang w:val="en-US"/>
+        </w:rPr>
+        <w:t>kill -9 &lt;processID&gt;</w:t>
+      </w:r>
+      <w:r>
+        <w:rPr>
+          <w:rFonts w:hint="default" w:asciiTheme="minorAscii" w:hAnsiTheme="minorAscii"/>
+          <w:b w:val="0"/>
+          <w:bCs w:val="0"/>
+          <w:sz w:val="24"/>
+          <w:szCs w:val="24"/>
+          <w:lang w:val="en-US"/>
+        </w:rPr>
+        <w:t xml:space="preserve"> - force kill a process </w:t>
+      </w:r>
+    </w:p>
+    <w:p>
+      <w:pPr>
+        <w:rPr>
+          <w:rFonts w:hint="default" w:asciiTheme="minorAscii" w:hAnsiTheme="minorAscii"/>
+          <w:b w:val="0"/>
+          <w:bCs w:val="0"/>
+          <w:sz w:val="24"/>
+          <w:szCs w:val="24"/>
+          <w:lang w:val="en-US"/>
+        </w:rPr>
+      </w:pPr>
+    </w:p>
+    <w:p>
+      <w:pPr>
+        <w:rPr>
+          <w:rFonts w:hint="default" w:asciiTheme="minorAscii" w:hAnsiTheme="minorAscii"/>
+          <w:b w:val="0"/>
+          <w:bCs w:val="0"/>
+          <w:sz w:val="24"/>
+          <w:szCs w:val="24"/>
+          <w:lang w:val="en-US"/>
+        </w:rPr>
+      </w:pPr>
+    </w:p>
+    <w:p>
+      <w:pPr>
+        <w:rPr>
+          <w:rFonts w:hint="default" w:asciiTheme="minorAscii" w:hAnsiTheme="minorAscii"/>
+          <w:b/>
+          <w:bCs/>
+          <w:sz w:val="28"/>
+          <w:szCs w:val="28"/>
+          <w:u w:val="single"/>
+          <w:lang w:val="en-US"/>
+        </w:rPr>
+      </w:pPr>
+      <w:r>
+        <w:rPr>
+          <w:rFonts w:hint="default" w:asciiTheme="minorAscii" w:hAnsiTheme="minorAscii"/>
+          <w:b/>
+          <w:bCs/>
+          <w:sz w:val="28"/>
+          <w:szCs w:val="28"/>
+          <w:u w:val="single"/>
+          <w:lang w:val="en-US"/>
+        </w:rPr>
+        <w:t>System commands</w:t>
+      </w:r>
+    </w:p>
+    <w:p>
+      <w:pPr>
+        <w:rPr>
+          <w:rFonts w:hint="default" w:asciiTheme="minorAscii" w:hAnsiTheme="minorAscii"/>
+          <w:b/>
+          <w:bCs/>
+          <w:sz w:val="24"/>
+          <w:szCs w:val="24"/>
+          <w:u w:val="single"/>
+          <w:lang w:val="en-US"/>
+        </w:rPr>
+      </w:pPr>
+    </w:p>
+    <w:p>
+      <w:pPr>
+        <w:rPr>
+          <w:rFonts w:hint="default" w:asciiTheme="minorAscii" w:hAnsiTheme="minorAscii"/>
+          <w:b w:val="0"/>
+          <w:bCs w:val="0"/>
+          <w:sz w:val="24"/>
+          <w:szCs w:val="24"/>
+          <w:u w:val="none"/>
+          <w:lang w:val="en-US"/>
+        </w:rPr>
+      </w:pPr>
+      <w:r>
+        <w:rPr>
+          <w:rFonts w:hint="default" w:asciiTheme="minorAscii" w:hAnsiTheme="minorAscii"/>
+          <w:b w:val="0"/>
+          <w:bCs w:val="0"/>
+          <w:sz w:val="24"/>
+          <w:szCs w:val="24"/>
+          <w:u w:val="single"/>
+          <w:lang w:val="en-US"/>
+        </w:rPr>
+        <w:t>sudo</w:t>
+      </w:r>
+      <w:r>
+        <w:rPr>
+          <w:rFonts w:hint="default" w:asciiTheme="minorAscii" w:hAnsiTheme="minorAscii"/>
+          <w:b w:val="0"/>
+          <w:bCs w:val="0"/>
+          <w:sz w:val="24"/>
+          <w:szCs w:val="24"/>
+          <w:u w:val="none"/>
+          <w:lang w:val="en-US"/>
+        </w:rPr>
+        <w:t xml:space="preserve"> </w:t>
+      </w:r>
+      <w:r>
+        <w:rPr>
+          <w:rFonts w:hint="default" w:asciiTheme="minorAscii" w:hAnsiTheme="minorAscii"/>
+          <w:b w:val="0"/>
+          <w:bCs w:val="0"/>
+          <w:sz w:val="24"/>
+          <w:szCs w:val="24"/>
+          <w:u w:val="none"/>
+          <w:lang w:val="en-US"/>
+        </w:rPr>
+        <w:t>- It allows a regular (non-root) user to run commands as the root user. It is a group. We can add users to sudo group using:</w:t>
+      </w:r>
+    </w:p>
+    <w:p>
+      <w:pPr>
+        <w:rPr>
+          <w:rFonts w:hint="default" w:asciiTheme="minorAscii" w:hAnsiTheme="minorAscii"/>
+          <w:b w:val="0"/>
+          <w:bCs w:val="0"/>
+          <w:sz w:val="24"/>
+          <w:szCs w:val="24"/>
+          <w:u w:val="none"/>
+          <w:lang w:val="en-US"/>
+        </w:rPr>
+      </w:pPr>
+      <w:r>
+        <w:rPr>
+          <w:rFonts w:hint="default" w:asciiTheme="minorAscii" w:hAnsiTheme="minorAscii"/>
+          <w:b w:val="0"/>
+          <w:bCs w:val="0"/>
+          <w:sz w:val="24"/>
+          <w:szCs w:val="24"/>
+          <w:u w:val="none"/>
+          <w:lang w:val="en-US"/>
+        </w:rPr>
+        <w:t>“sudo usermod -aG sudo username”</w:t>
+      </w:r>
+    </w:p>
+    <w:p>
+      <w:pPr>
+        <w:rPr>
+          <w:rFonts w:hint="default" w:asciiTheme="minorAscii" w:hAnsiTheme="minorAscii"/>
+          <w:b w:val="0"/>
+          <w:bCs w:val="0"/>
+          <w:sz w:val="24"/>
+          <w:szCs w:val="24"/>
+          <w:u w:val="none"/>
+          <w:lang w:val="en-US"/>
+        </w:rPr>
+      </w:pPr>
+    </w:p>
+    <w:p>
+      <w:pPr>
+        <w:rPr>
+          <w:rFonts w:hint="default" w:asciiTheme="minorAscii" w:hAnsiTheme="minorAscii"/>
+          <w:b w:val="0"/>
+          <w:bCs w:val="0"/>
+          <w:sz w:val="24"/>
+          <w:szCs w:val="24"/>
+          <w:u w:val="none"/>
+          <w:lang w:val="en-US"/>
+        </w:rPr>
+      </w:pPr>
+      <w:r>
+        <w:rPr>
+          <w:rFonts w:hint="default" w:asciiTheme="minorAscii" w:hAnsiTheme="minorAscii"/>
+          <w:b w:val="0"/>
+          <w:bCs w:val="0"/>
+          <w:sz w:val="24"/>
+          <w:szCs w:val="24"/>
+          <w:u w:val="single"/>
+          <w:lang w:val="en-US"/>
+        </w:rPr>
+        <w:t>uptime</w:t>
+      </w:r>
+      <w:r>
+        <w:rPr>
+          <w:rFonts w:hint="default" w:asciiTheme="minorAscii" w:hAnsiTheme="minorAscii"/>
+          <w:b w:val="0"/>
+          <w:bCs w:val="0"/>
+          <w:sz w:val="24"/>
+          <w:szCs w:val="24"/>
+          <w:u w:val="none"/>
+          <w:lang w:val="en-US"/>
+        </w:rPr>
+        <w:t xml:space="preserve"> - system running time, number of logged-in users, and load averages (how many process waiting for CPU)</w:t>
+      </w:r>
+    </w:p>
+    <w:p>
+      <w:pPr>
+        <w:rPr>
+          <w:rFonts w:hint="default" w:asciiTheme="minorAscii" w:hAnsiTheme="minorAscii"/>
+          <w:b w:val="0"/>
+          <w:bCs w:val="0"/>
+          <w:sz w:val="24"/>
+          <w:szCs w:val="24"/>
+          <w:u w:val="none"/>
+          <w:lang w:val="en-US"/>
+        </w:rPr>
+      </w:pPr>
+    </w:p>
+    <w:p>
+      <w:pPr>
+        <w:rPr>
+          <w:rFonts w:hint="default" w:asciiTheme="minorAscii" w:hAnsiTheme="minorAscii"/>
+          <w:b w:val="0"/>
+          <w:bCs w:val="0"/>
+          <w:sz w:val="24"/>
+          <w:szCs w:val="24"/>
+          <w:u w:val="none"/>
+          <w:lang w:val="en-US" w:eastAsia="zh-CN"/>
+        </w:rPr>
+      </w:pPr>
+      <w:r>
+        <w:rPr>
+          <w:rFonts w:hint="default" w:asciiTheme="minorAscii" w:hAnsiTheme="minorAscii"/>
+          <w:b w:val="0"/>
+          <w:bCs w:val="0"/>
+          <w:sz w:val="24"/>
+          <w:szCs w:val="24"/>
+          <w:u w:val="single"/>
+          <w:lang w:val="en-US" w:eastAsia="zh-CN"/>
+        </w:rPr>
+        <w:t>which</w:t>
+      </w:r>
+      <w:r>
+        <w:rPr>
+          <w:rFonts w:hint="default" w:asciiTheme="minorAscii" w:hAnsiTheme="minorAscii"/>
+          <w:b w:val="0"/>
+          <w:bCs w:val="0"/>
+          <w:sz w:val="24"/>
+          <w:szCs w:val="24"/>
+          <w:u w:val="none"/>
+          <w:lang w:val="en-US" w:eastAsia="zh-CN"/>
+        </w:rPr>
+        <w:t xml:space="preserve"> - find the full path of executable files.</w:t>
+      </w:r>
+    </w:p>
+    <w:p>
+      <w:r>
+        <w:drawing>
+          <wp:inline distT="0" distB="0" distL="114300" distR="114300">
+            <wp:extent cx="1485900" cy="1417320"/>
+            <wp:effectExtent l="0" t="0" r="12700" b="5080"/>
+            <wp:docPr id="9" name="Picture 1"/>
+            <wp:cNvGraphicFramePr>
+              <a:graphicFrameLocks xmlns:a="http://schemas.openxmlformats.org/drawingml/2006/main" noChangeAspect="1"/>
+            </wp:cNvGraphicFramePr>
+            <a:graphic xmlns:a="http://schemas.openxmlformats.org/drawingml/2006/main">
+              <a:graphicData uri="http://schemas.openxmlformats.org/drawingml/2006/picture">
+                <pic:pic xmlns:pic="http://schemas.openxmlformats.org/drawingml/2006/picture">
+                  <pic:nvPicPr>
+                    <pic:cNvPr id="9" name="Picture 1"/>
+                    <pic:cNvPicPr>
+                      <a:picLocks noChangeAspect="1"/>
+                    </pic:cNvPicPr>
+                  </pic:nvPicPr>
+                  <pic:blipFill>
+                    <a:blip r:embed="rId18"/>
+                    <a:stretch>
+                      <a:fillRect/>
+                    </a:stretch>
+                  </pic:blipFill>
+                  <pic:spPr>
+                    <a:xfrm>
+                      <a:off x="0" y="0"/>
+                      <a:ext cx="1485900" cy="1417320"/>
+                    </a:xfrm>
+                    <a:prstGeom prst="rect">
+                      <a:avLst/>
+                    </a:prstGeom>
+                    <a:noFill/>
+                    <a:ln>
+                      <a:noFill/>
+                    </a:ln>
+                  </pic:spPr>
+                </pic:pic>
+              </a:graphicData>
+            </a:graphic>
+          </wp:inline>
+        </w:drawing>
+      </w:r>
+    </w:p>
+    <w:p/>
+    <w:p>
+      <w:pPr>
+        <w:rPr>
+          <w:rFonts w:hint="default"/>
+          <w:u w:val="single"/>
+          <w:lang w:val="en-US"/>
+        </w:rPr>
+      </w:pPr>
+      <w:r>
+        <w:rPr>
+          <w:rFonts w:hint="default"/>
+          <w:u w:val="single"/>
+          <w:lang w:val="en-US"/>
+        </w:rPr>
+        <w:t>whereis</w:t>
+      </w:r>
+    </w:p>
+    <w:p>
+      <w:r>
+        <w:drawing>
+          <wp:inline distT="0" distB="0" distL="114300" distR="114300">
+            <wp:extent cx="3418840" cy="1367790"/>
+            <wp:effectExtent l="0" t="0" r="10160" b="3810"/>
+            <wp:docPr id="11" name="Picture 2"/>
+            <wp:cNvGraphicFramePr>
+              <a:graphicFrameLocks xmlns:a="http://schemas.openxmlformats.org/drawingml/2006/main" noChangeAspect="1"/>
+            </wp:cNvGraphicFramePr>
+            <a:graphic xmlns:a="http://schemas.openxmlformats.org/drawingml/2006/main">
+              <a:graphicData uri="http://schemas.openxmlformats.org/drawingml/2006/picture">
+                <pic:pic xmlns:pic="http://schemas.openxmlformats.org/drawingml/2006/picture">
+                  <pic:nvPicPr>
+                    <pic:cNvPr id="11" name="Picture 2"/>
+                    <pic:cNvPicPr>
+                      <a:picLocks noChangeAspect="1"/>
+                    </pic:cNvPicPr>
+                  </pic:nvPicPr>
+                  <pic:blipFill>
+                    <a:blip r:embed="rId19"/>
+                    <a:stretch>
+                      <a:fillRect/>
+                    </a:stretch>
+                  </pic:blipFill>
+                  <pic:spPr>
+                    <a:xfrm>
+                      <a:off x="0" y="0"/>
+                      <a:ext cx="3418840" cy="1367790"/>
+                    </a:xfrm>
+                    <a:prstGeom prst="rect">
+                      <a:avLst/>
+                    </a:prstGeom>
+                    <a:noFill/>
+                    <a:ln>
+                      <a:noFill/>
+                    </a:ln>
+                  </pic:spPr>
+                </pic:pic>
+              </a:graphicData>
+            </a:graphic>
+          </wp:inline>
+        </w:drawing>
+      </w:r>
+    </w:p>
+    <w:p/>
+    <w:p/>
+    <w:p>
+      <w:pPr>
+        <w:jc w:val="left"/>
+        <w:rPr>
+          <w:rFonts w:hint="default" w:asciiTheme="minorAscii" w:hAnsiTheme="minorAscii"/>
+          <w:b/>
+          <w:bCs/>
+          <w:sz w:val="28"/>
+          <w:szCs w:val="28"/>
+          <w:u w:val="single"/>
+          <w:lang w:val="en-US"/>
+        </w:rPr>
+      </w:pPr>
+      <w:r>
+        <w:rPr>
+          <w:rFonts w:hint="default" w:asciiTheme="minorAscii" w:hAnsiTheme="minorAscii"/>
+          <w:b/>
+          <w:bCs/>
+          <w:sz w:val="28"/>
+          <w:szCs w:val="28"/>
+          <w:u w:val="single"/>
+          <w:lang w:val="en-US"/>
+        </w:rPr>
+        <w:t>Networking commands</w:t>
+      </w:r>
+    </w:p>
+    <w:p>
+      <w:pPr>
+        <w:jc w:val="left"/>
+        <w:rPr>
+          <w:rFonts w:hint="default" w:asciiTheme="minorAscii" w:hAnsiTheme="minorAscii"/>
+          <w:b w:val="0"/>
+          <w:bCs w:val="0"/>
+          <w:sz w:val="24"/>
+          <w:szCs w:val="24"/>
+          <w:u w:val="none"/>
+          <w:lang w:val="en-US"/>
+        </w:rPr>
+      </w:pPr>
+    </w:p>
+    <w:p>
+      <w:pPr>
+        <w:jc w:val="left"/>
+        <w:rPr>
+          <w:rFonts w:hint="default" w:asciiTheme="minorAscii" w:hAnsiTheme="minorAscii"/>
+          <w:b w:val="0"/>
+          <w:bCs w:val="0"/>
+          <w:sz w:val="24"/>
+          <w:szCs w:val="24"/>
+          <w:u w:val="none"/>
+          <w:lang w:val="en-US"/>
+        </w:rPr>
+      </w:pPr>
+      <w:r>
+        <w:rPr>
+          <w:rFonts w:hint="default" w:asciiTheme="minorAscii" w:hAnsiTheme="minorAscii"/>
+          <w:b w:val="0"/>
+          <w:bCs w:val="0"/>
+          <w:sz w:val="24"/>
+          <w:szCs w:val="24"/>
+          <w:u w:val="single"/>
+          <w:lang w:val="en-US"/>
+        </w:rPr>
+        <w:t>netstat</w:t>
+      </w:r>
+      <w:r>
+        <w:rPr>
+          <w:rFonts w:hint="default" w:asciiTheme="minorAscii" w:hAnsiTheme="minorAscii"/>
+          <w:b w:val="0"/>
+          <w:bCs w:val="0"/>
+          <w:sz w:val="24"/>
+          <w:szCs w:val="24"/>
+          <w:u w:val="none"/>
+          <w:lang w:val="en-US"/>
+        </w:rPr>
+        <w:t>- check which ports are open,tcp udp connections, whether a service is listening, and which process is running on what port. It’s useful for debugging connectivity or firewall issues.</w:t>
+      </w:r>
+    </w:p>
+    <w:p>
+      <w:r>
+        <w:drawing>
+          <wp:inline distT="0" distB="0" distL="114300" distR="114300">
+            <wp:extent cx="2600325" cy="1456690"/>
+            <wp:effectExtent l="0" t="0" r="15875" b="16510"/>
+            <wp:docPr id="18" name="Picture 4"/>
+            <wp:cNvGraphicFramePr>
+              <a:graphicFrameLocks xmlns:a="http://schemas.openxmlformats.org/drawingml/2006/main" noChangeAspect="1"/>
+            </wp:cNvGraphicFramePr>
+            <a:graphic xmlns:a="http://schemas.openxmlformats.org/drawingml/2006/main">
+              <a:graphicData uri="http://schemas.openxmlformats.org/drawingml/2006/picture">
+                <pic:pic xmlns:pic="http://schemas.openxmlformats.org/drawingml/2006/picture">
+                  <pic:nvPicPr>
+                    <pic:cNvPr id="18" name="Picture 4"/>
+                    <pic:cNvPicPr>
+                      <a:picLocks noChangeAspect="1"/>
+                    </pic:cNvPicPr>
+                  </pic:nvPicPr>
+                  <pic:blipFill>
+                    <a:blip r:embed="rId20"/>
+                    <a:stretch>
+                      <a:fillRect/>
+                    </a:stretch>
+                  </pic:blipFill>
+                  <pic:spPr>
+                    <a:xfrm>
+                      <a:off x="0" y="0"/>
+                      <a:ext cx="2600325" cy="1456690"/>
+                    </a:xfrm>
+                    <a:prstGeom prst="rect">
+                      <a:avLst/>
+                    </a:prstGeom>
+                    <a:noFill/>
+                    <a:ln>
+                      <a:noFill/>
+                    </a:ln>
+                  </pic:spPr>
+                </pic:pic>
+              </a:graphicData>
+            </a:graphic>
+          </wp:inline>
+        </w:drawing>
+      </w:r>
+    </w:p>
+    <w:p/>
+    <w:p>
+      <w:pPr>
+        <w:rPr>
+          <w:rFonts w:hint="default"/>
+          <w:u w:val="none"/>
+          <w:lang w:val="en-US"/>
+        </w:rPr>
+      </w:pPr>
+      <w:r>
+        <w:rPr>
+          <w:rFonts w:hint="default"/>
+          <w:u w:val="single"/>
+          <w:lang w:val="en-US"/>
+        </w:rPr>
+        <w:t>ip a</w:t>
+      </w:r>
+      <w:r>
+        <w:rPr>
+          <w:rFonts w:hint="default"/>
+          <w:u w:val="none"/>
+          <w:lang w:val="en-US"/>
+        </w:rPr>
+        <w:t xml:space="preserve"> : ip a shows everything about your computer’s network connections, including: IP addresses (IPv4 and IPv6), Whether the connection is active, Hardware (MAC) address Network interface details (like Wi-Fi or Ethernet or loopback)</w:t>
+      </w:r>
+    </w:p>
+    <w:p>
+      <w:pPr>
+        <w:rPr>
+          <w:rFonts w:hint="default"/>
+          <w:u w:val="none"/>
+          <w:lang w:val="en-US"/>
+        </w:rPr>
+      </w:pPr>
+    </w:p>
+    <w:p>
+      <w:pPr>
+        <w:rPr>
+          <w:rFonts w:hint="default"/>
+          <w:u w:val="none"/>
+          <w:lang w:val="en-US"/>
+        </w:rPr>
+      </w:pPr>
+      <w:r>
+        <w:rPr>
+          <w:rFonts w:hint="default"/>
+          <w:u w:val="single"/>
+          <w:lang w:val="en-US"/>
+        </w:rPr>
+        <w:t>mtr</w:t>
+      </w:r>
+      <w:r>
+        <w:rPr>
+          <w:rFonts w:hint="default"/>
+          <w:u w:val="none"/>
+          <w:lang w:val="en-US"/>
+        </w:rPr>
+        <w:t xml:space="preserve"> : (My Trace route) .Traces the route to a host with hops(like traceroute). Continuously pings each hop along the path (like ping). Helps to detect where delays or packet loss are happening.</w:t>
+      </w:r>
+    </w:p>
+    <w:p>
+      <w:r>
+        <w:drawing>
+          <wp:inline distT="0" distB="0" distL="114300" distR="114300">
+            <wp:extent cx="5269865" cy="1852295"/>
+            <wp:effectExtent l="0" t="0" r="13335" b="1905"/>
+            <wp:docPr id="20" name="Picture 6"/>
+            <wp:cNvGraphicFramePr>
+              <a:graphicFrameLocks xmlns:a="http://schemas.openxmlformats.org/drawingml/2006/main" noChangeAspect="1"/>
+            </wp:cNvGraphicFramePr>
+            <a:graphic xmlns:a="http://schemas.openxmlformats.org/drawingml/2006/main">
+              <a:graphicData uri="http://schemas.openxmlformats.org/drawingml/2006/picture">
+                <pic:pic xmlns:pic="http://schemas.openxmlformats.org/drawingml/2006/picture">
+                  <pic:nvPicPr>
+                    <pic:cNvPr id="20" name="Picture 6"/>
+                    <pic:cNvPicPr>
+                      <a:picLocks noChangeAspect="1"/>
+                    </pic:cNvPicPr>
+                  </pic:nvPicPr>
+                  <pic:blipFill>
+                    <a:blip r:embed="rId21"/>
+                    <a:stretch>
+                      <a:fillRect/>
+                    </a:stretch>
+                  </pic:blipFill>
+                  <pic:spPr>
+                    <a:xfrm>
+                      <a:off x="0" y="0"/>
+                      <a:ext cx="5269865" cy="1852295"/>
+                    </a:xfrm>
+                    <a:prstGeom prst="rect">
+                      <a:avLst/>
+                    </a:prstGeom>
+                    <a:noFill/>
+                    <a:ln>
+                      <a:noFill/>
+                    </a:ln>
+                  </pic:spPr>
+                </pic:pic>
+              </a:graphicData>
+            </a:graphic>
+          </wp:inline>
+        </w:drawing>
+      </w:r>
+    </w:p>
+    <w:p/>
+    <w:p>
+      <w:pPr>
         <w:rPr>
           <w:rFonts w:hint="default"/>
           <w:lang w:val="en-US" w:eastAsia="zh-CN"/>
+        </w:rPr>
+      </w:pPr>
+      <w:r>
+        <w:rPr>
+          <w:rFonts w:hint="default"/>
+          <w:lang w:val="en-US" w:eastAsia="zh-CN"/>
+        </w:rPr>
+        <w:t>telnet : tMainly used to test connectivity to specific ports on a remote host. Helps check if a service (like a web server on port 80, or an SMTP mail server on port 25) is reachable.</w:t>
+      </w:r>
+    </w:p>
+    <w:p>
+      <w:r>
+        <w:drawing>
+          <wp:inline distT="0" distB="0" distL="114300" distR="114300">
+            <wp:extent cx="1866900" cy="876300"/>
+            <wp:effectExtent l="0" t="0" r="12700" b="12700"/>
+            <wp:docPr id="22" name="Picture 8"/>
+            <wp:cNvGraphicFramePr>
+              <a:graphicFrameLocks xmlns:a="http://schemas.openxmlformats.org/drawingml/2006/main" noChangeAspect="1"/>
+            </wp:cNvGraphicFramePr>
+            <a:graphic xmlns:a="http://schemas.openxmlformats.org/drawingml/2006/main">
+              <a:graphicData uri="http://schemas.openxmlformats.org/drawingml/2006/picture">
+                <pic:pic xmlns:pic="http://schemas.openxmlformats.org/drawingml/2006/picture">
+                  <pic:nvPicPr>
+                    <pic:cNvPr id="22" name="Picture 8"/>
+                    <pic:cNvPicPr>
+                      <a:picLocks noChangeAspect="1"/>
+                    </pic:cNvPicPr>
+                  </pic:nvPicPr>
+                  <pic:blipFill>
+                    <a:blip r:embed="rId22"/>
+                    <a:stretch>
+                      <a:fillRect/>
+                    </a:stretch>
+                  </pic:blipFill>
+                  <pic:spPr>
+                    <a:xfrm>
+                      <a:off x="0" y="0"/>
+                      <a:ext cx="1866900" cy="876300"/>
+                    </a:xfrm>
+                    <a:prstGeom prst="rect">
+                      <a:avLst/>
+                    </a:prstGeom>
+                    <a:noFill/>
+                    <a:ln>
+                      <a:noFill/>
+                    </a:ln>
+                  </pic:spPr>
+                </pic:pic>
+              </a:graphicData>
+            </a:graphic>
+          </wp:inline>
+        </w:drawing>
+      </w:r>
+    </w:p>
+    <w:p>
+      <w:pPr>
+        <w:rPr>
+          <w:rFonts w:hint="default"/>
+          <w:lang w:val="en-US" w:eastAsia="zh-CN"/>
+        </w:rPr>
+      </w:pPr>
+    </w:p>
+    <w:p>
+      <w:pPr>
+        <w:rPr>
+          <w:rFonts w:hint="default"/>
+          <w:lang w:val="en-US"/>
         </w:rPr>
       </w:pPr>
     </w:p>

--- a/Linux.docx
+++ b/Linux.docx
@@ -1031,8 +1031,6 @@
         </w:rPr>
         <w:t>s</w:t>
       </w:r>
-      <w:bookmarkStart w:id="0" w:name="_GoBack"/>
-      <w:bookmarkEnd w:id="0"/>
       <w:proofErr w:type="gramEnd"/>
       <w:r>
         <w:rPr>
@@ -1535,7 +1533,150 @@
       </w:r>
     </w:p>
     <w:p/>
-    <w:p/>
+    <w:p>
+      <w:pPr>
+        <w:rPr>
+          <w:highlight w:val="yellow"/>
+        </w:rPr>
+      </w:pPr>
+      <w:r>
+        <w:rPr>
+          <w:highlight w:val="yellow"/>
+        </w:rPr>
+        <w:t xml:space="preserve">Switch </w:t>
+      </w:r>
+      <w:proofErr w:type="gramStart"/>
+      <w:r>
+        <w:rPr>
+          <w:highlight w:val="yellow"/>
+        </w:rPr>
+        <w:t>user :</w:t>
+      </w:r>
+      <w:proofErr w:type="gramEnd"/>
+      <w:r>
+        <w:rPr>
+          <w:highlight w:val="yellow"/>
+        </w:rPr>
+        <w:t xml:space="preserve"> </w:t>
+      </w:r>
+      <w:proofErr w:type="spellStart"/>
+      <w:r>
+        <w:rPr>
+          <w:highlight w:val="yellow"/>
+        </w:rPr>
+        <w:t>su</w:t>
+      </w:r>
+      <w:proofErr w:type="spellEnd"/>
+      <w:r>
+        <w:rPr>
+          <w:highlight w:val="yellow"/>
+        </w:rPr>
+        <w:t xml:space="preserve"> </w:t>
+      </w:r>
+      <w:proofErr w:type="spellStart"/>
+      <w:r>
+        <w:rPr>
+          <w:highlight w:val="yellow"/>
+        </w:rPr>
+        <w:t>usernameX</w:t>
+      </w:r>
+      <w:proofErr w:type="spellEnd"/>
+    </w:p>
+    <w:p>
+      <w:pPr>
+        <w:rPr>
+          <w:highlight w:val="yellow"/>
+        </w:rPr>
+      </w:pPr>
+    </w:p>
+    <w:p>
+      <w:pPr>
+        <w:rPr>
+          <w:highlight w:val="yellow"/>
+        </w:rPr>
+      </w:pPr>
+      <w:r>
+        <w:rPr>
+          <w:highlight w:val="yellow"/>
+        </w:rPr>
+        <w:t xml:space="preserve">Change owner: </w:t>
+      </w:r>
+      <w:proofErr w:type="spellStart"/>
+      <w:r>
+        <w:rPr>
+          <w:highlight w:val="yellow"/>
+        </w:rPr>
+        <w:t>sudo</w:t>
+      </w:r>
+      <w:proofErr w:type="spellEnd"/>
+      <w:r>
+        <w:rPr>
+          <w:highlight w:val="yellow"/>
+        </w:rPr>
+        <w:t xml:space="preserve"> </w:t>
+      </w:r>
+      <w:proofErr w:type="spellStart"/>
+      <w:r>
+        <w:rPr>
+          <w:highlight w:val="yellow"/>
+        </w:rPr>
+        <w:t>chown</w:t>
+      </w:r>
+      <w:proofErr w:type="spellEnd"/>
+      <w:r>
+        <w:rPr>
+          <w:highlight w:val="yellow"/>
+        </w:rPr>
+        <w:t xml:space="preserve"> new-owner file1.txt</w:t>
+      </w:r>
+    </w:p>
+    <w:p>
+      <w:pPr>
+        <w:rPr>
+          <w:highlight w:val="yellow"/>
+        </w:rPr>
+      </w:pPr>
+    </w:p>
+    <w:p>
+      <w:r>
+        <w:rPr>
+          <w:highlight w:val="yellow"/>
+        </w:rPr>
+        <w:t xml:space="preserve">Change group: </w:t>
+      </w:r>
+      <w:proofErr w:type="spellStart"/>
+      <w:r>
+        <w:rPr>
+          <w:highlight w:val="yellow"/>
+        </w:rPr>
+        <w:t>sudo</w:t>
+      </w:r>
+      <w:proofErr w:type="spellEnd"/>
+      <w:r>
+        <w:rPr>
+          <w:highlight w:val="yellow"/>
+        </w:rPr>
+        <w:t xml:space="preserve"> </w:t>
+      </w:r>
+      <w:proofErr w:type="spellStart"/>
+      <w:r>
+        <w:rPr>
+          <w:highlight w:val="yellow"/>
+        </w:rPr>
+        <w:t>chgrp</w:t>
+      </w:r>
+      <w:proofErr w:type="spellEnd"/>
+      <w:r>
+        <w:rPr>
+          <w:highlight w:val="yellow"/>
+        </w:rPr>
+        <w:t xml:space="preserve"> new-grp file1.txt</w:t>
+      </w:r>
+    </w:p>
+    <w:p>
+      <w:bookmarkStart w:id="0" w:name="_GoBack"/>
+      <w:bookmarkEnd w:id="0"/>
+    </w:p>
     <w:p>
       <w:r>
         <w:t>- “</w:t>
@@ -1560,81 +1701,9 @@
         <w:t>” does.</w:t>
       </w:r>
     </w:p>
-    <w:p/>
     <w:p>
       <w:r>
         <w:t>-We can’t restore a user’s password, we can only view encrypted password.</w:t>
-      </w:r>
-    </w:p>
-    <w:p/>
-    <w:p>
-      <w:r>
-        <w:t xml:space="preserve">Switch </w:t>
-      </w:r>
-      <w:proofErr w:type="gramStart"/>
-      <w:r>
-        <w:t>user :</w:t>
-      </w:r>
-      <w:proofErr w:type="gramEnd"/>
-      <w:r>
-        <w:t xml:space="preserve"> </w:t>
-      </w:r>
-      <w:proofErr w:type="spellStart"/>
-      <w:r>
-        <w:t>su</w:t>
-      </w:r>
-      <w:proofErr w:type="spellEnd"/>
-      <w:r>
-        <w:t xml:space="preserve"> </w:t>
-      </w:r>
-      <w:proofErr w:type="spellStart"/>
-      <w:r>
-        <w:t>usernameX</w:t>
-      </w:r>
-      <w:proofErr w:type="spellEnd"/>
-    </w:p>
-    <w:p/>
-    <w:p>
-      <w:r>
-        <w:t xml:space="preserve">Change owner: </w:t>
-      </w:r>
-      <w:proofErr w:type="spellStart"/>
-      <w:r>
-        <w:t>sudo</w:t>
-      </w:r>
-      <w:proofErr w:type="spellEnd"/>
-      <w:r>
-        <w:t xml:space="preserve"> </w:t>
-      </w:r>
-      <w:proofErr w:type="spellStart"/>
-      <w:r>
-        <w:t>chown</w:t>
-      </w:r>
-      <w:proofErr w:type="spellEnd"/>
-      <w:r>
-        <w:t xml:space="preserve"> new-owner file1.txt</w:t>
-      </w:r>
-    </w:p>
-    <w:p/>
-    <w:p>
-      <w:r>
-        <w:t xml:space="preserve">Change group: </w:t>
-      </w:r>
-      <w:proofErr w:type="spellStart"/>
-      <w:r>
-        <w:t>sudo</w:t>
-      </w:r>
-      <w:proofErr w:type="spellEnd"/>
-      <w:r>
-        <w:t xml:space="preserve"> </w:t>
-      </w:r>
-      <w:proofErr w:type="spellStart"/>
-      <w:r>
-        <w:t>chgrp</w:t>
-      </w:r>
-      <w:proofErr w:type="spellEnd"/>
-      <w:r>
-        <w:t xml:space="preserve"> new-grp file1.txt</w:t>
       </w:r>
     </w:p>
     <w:p/>
@@ -1646,8 +1715,8 @@
         </w:rPr>
         <w:drawing>
           <wp:inline distT="0" distB="0" distL="114300" distR="114300">
-            <wp:extent cx="2917825" cy="1518920"/>
-            <wp:effectExtent l="0" t="0" r="3175" b="5080"/>
+            <wp:extent cx="3711667" cy="1932167"/>
+            <wp:effectExtent l="0" t="0" r="3175" b="0"/>
             <wp:docPr id="12" name="Picture 12"/>
             <wp:cNvGraphicFramePr>
               <a:graphicFrameLocks xmlns:a="http://schemas.openxmlformats.org/drawingml/2006/main" noChangeAspect="1"/>
@@ -1670,7 +1739,7 @@
                   <pic:spPr>
                     <a:xfrm>
                       <a:off x="0" y="0"/>
-                      <a:ext cx="2917825" cy="1518920"/>
+                      <a:ext cx="3740528" cy="1947191"/>
                     </a:xfrm>
                     <a:prstGeom prst="rect">
                       <a:avLst/>

--- a/Linux.docx
+++ b/Linux.docx
@@ -271,19 +271,7 @@
           <w:szCs w:val="24"/>
           <w:lang w:bidi="ar"/>
         </w:rPr>
-        <w:t xml:space="preserve">shebang. It means run the </w:t>
-      </w:r>
-      <w:r>
-        <w:rPr>
-          <w:rStyle w:val="Strong"/>
-          <w:rFonts w:eastAsia="SimSun" w:cs="SimSun"/>
-          <w:b w:val="0"/>
-          <w:bCs w:val="0"/>
-          <w:sz w:val="24"/>
-          <w:szCs w:val="24"/>
-          <w:lang w:bidi="ar"/>
-        </w:rPr>
-        <w:t>shell script in bash.</w:t>
+        <w:t>shebang. It means run the shell script in bash.</w:t>
       </w:r>
     </w:p>
     <w:p>
@@ -464,14 +452,7 @@
           <w:sz w:val="24"/>
           <w:szCs w:val="24"/>
         </w:rPr>
-        <w:t>,ls,r,</w:t>
-      </w:r>
-      <w:r>
-        <w:rPr>
-          <w:sz w:val="24"/>
-          <w:szCs w:val="24"/>
-        </w:rPr>
-        <w:t>cat,mkdir,apt</w:t>
+        <w:t>,ls,r,cat,mkdir,apt</w:t>
       </w:r>
       <w:proofErr w:type="spellEnd"/>
       <w:proofErr w:type="gramEnd"/>
@@ -674,14 +655,7 @@
           <w:sz w:val="24"/>
           <w:szCs w:val="24"/>
         </w:rPr>
-        <w:t xml:space="preserve">- contains data for </w:t>
-      </w:r>
-      <w:r>
-        <w:rPr>
-          <w:sz w:val="24"/>
-          <w:szCs w:val="24"/>
-        </w:rPr>
-        <w:t>system services like websites, FTP, and databases like /</w:t>
+        <w:t>- contains data for system services like websites, FTP, and databases like /</w:t>
       </w:r>
       <w:proofErr w:type="spellStart"/>
       <w:r>
@@ -804,14 +778,7 @@
           <w:sz w:val="24"/>
           <w:szCs w:val="24"/>
         </w:rPr>
-        <w:t>-</w:t>
-      </w:r>
-      <w:r>
-        <w:rPr>
-          <w:sz w:val="24"/>
-          <w:szCs w:val="24"/>
-        </w:rPr>
-        <w:t xml:space="preserve"> Used by system admin to temporarily access external devices or partitions by mounting them into the file system</w:t>
+        <w:t>- Used by system admin to temporarily access external devices or partitions by mounting them into the file system</w:t>
       </w:r>
     </w:p>
     <w:p>
@@ -934,14 +901,7 @@
           <w:sz w:val="24"/>
           <w:szCs w:val="24"/>
         </w:rPr>
-        <w:t>- Stores personal files for each normal user, wh</w:t>
-      </w:r>
-      <w:r>
-        <w:rPr>
-          <w:sz w:val="24"/>
-          <w:szCs w:val="24"/>
-        </w:rPr>
-        <w:t>ich are user specific like /home/Ishan/</w:t>
+        <w:t>- Stores personal files for each normal user, which are user specific like /home/Ishan/</w:t>
       </w:r>
       <w:proofErr w:type="gramStart"/>
       <w:r>
@@ -1112,14 +1072,7 @@
           <w:sz w:val="24"/>
           <w:szCs w:val="24"/>
         </w:rPr>
-        <w:t xml:space="preserve">- </w:t>
-      </w:r>
-      <w:r>
-        <w:rPr>
-          <w:sz w:val="24"/>
-          <w:szCs w:val="24"/>
-        </w:rPr>
-        <w:t xml:space="preserve">stores cache and temporary data. </w:t>
+        <w:t xml:space="preserve">- stores cache and temporary data. </w:t>
       </w:r>
       <w:proofErr w:type="gramStart"/>
       <w:r>
@@ -1543,170 +1496,186 @@
         <w:rPr>
           <w:highlight w:val="yellow"/>
         </w:rPr>
-        <w:t xml:space="preserve">Switch </w:t>
+        <w:t xml:space="preserve">Switch user : </w:t>
+      </w:r>
+      <w:proofErr w:type="spellStart"/>
+      <w:r>
+        <w:rPr>
+          <w:highlight w:val="yellow"/>
+        </w:rPr>
+        <w:t>su</w:t>
+      </w:r>
+      <w:proofErr w:type="spellEnd"/>
+      <w:r>
+        <w:rPr>
+          <w:highlight w:val="yellow"/>
+        </w:rPr>
+        <w:t xml:space="preserve"> Ishan</w:t>
+      </w:r>
+    </w:p>
+    <w:p>
+      <w:pPr>
+        <w:rPr>
+          <w:highlight w:val="yellow"/>
+        </w:rPr>
+      </w:pPr>
+    </w:p>
+    <w:p>
+      <w:pPr>
+        <w:rPr>
+          <w:highlight w:val="yellow"/>
+        </w:rPr>
+      </w:pPr>
+      <w:r>
+        <w:rPr>
+          <w:highlight w:val="yellow"/>
+        </w:rPr>
+        <w:t xml:space="preserve">Change owner: </w:t>
+      </w:r>
+      <w:proofErr w:type="spellStart"/>
+      <w:r>
+        <w:rPr>
+          <w:highlight w:val="yellow"/>
+        </w:rPr>
+        <w:t>sudo</w:t>
+      </w:r>
+      <w:proofErr w:type="spellEnd"/>
+      <w:r>
+        <w:rPr>
+          <w:highlight w:val="yellow"/>
+        </w:rPr>
+        <w:t xml:space="preserve"> </w:t>
+      </w:r>
+      <w:proofErr w:type="spellStart"/>
+      <w:r>
+        <w:rPr>
+          <w:highlight w:val="yellow"/>
+        </w:rPr>
+        <w:t>chown</w:t>
+      </w:r>
+      <w:proofErr w:type="spellEnd"/>
+      <w:r>
+        <w:rPr>
+          <w:highlight w:val="yellow"/>
+        </w:rPr>
+        <w:t xml:space="preserve"> new-owner file1.txt</w:t>
+      </w:r>
+    </w:p>
+    <w:p>
+      <w:pPr>
+        <w:rPr>
+          <w:highlight w:val="yellow"/>
+        </w:rPr>
+      </w:pPr>
+    </w:p>
+    <w:p>
+      <w:r>
+        <w:rPr>
+          <w:highlight w:val="yellow"/>
+        </w:rPr>
+        <w:t xml:space="preserve">Change group: </w:t>
+      </w:r>
+      <w:proofErr w:type="spellStart"/>
+      <w:r>
+        <w:rPr>
+          <w:highlight w:val="yellow"/>
+        </w:rPr>
+        <w:t>sudo</w:t>
+      </w:r>
+      <w:proofErr w:type="spellEnd"/>
+      <w:r>
+        <w:rPr>
+          <w:highlight w:val="yellow"/>
+        </w:rPr>
+        <w:t xml:space="preserve"> </w:t>
+      </w:r>
+      <w:proofErr w:type="spellStart"/>
+      <w:r>
+        <w:rPr>
+          <w:highlight w:val="yellow"/>
+        </w:rPr>
+        <w:t>chgrp</w:t>
+      </w:r>
+      <w:proofErr w:type="spellEnd"/>
+      <w:r>
+        <w:rPr>
+          <w:highlight w:val="yellow"/>
+        </w:rPr>
+        <w:t xml:space="preserve"> new-grp file1.txt</w:t>
+      </w:r>
+    </w:p>
+    <w:p/>
+    <w:p>
+      <w:r>
+        <w:t>- “</w:t>
+      </w:r>
+      <w:proofErr w:type="spellStart"/>
+      <w:r>
+        <w:t>useradd</w:t>
+      </w:r>
+      <w:proofErr w:type="spellEnd"/>
+      <w:r>
+        <w:t>” command doesn’t create a user directory under /home, while “</w:t>
+      </w:r>
+      <w:proofErr w:type="spellStart"/>
+      <w:r>
+        <w:t>adduser</w:t>
+      </w:r>
+      <w:proofErr w:type="spellEnd"/>
+      <w:r>
+        <w:t>” does.</w:t>
+      </w:r>
+    </w:p>
+    <w:p>
+      <w:r>
+        <w:t>-</w:t>
+      </w:r>
+      <w:r>
+        <w:t xml:space="preserve"> </w:t>
+      </w:r>
+      <w:r>
+        <w:t>We can’t restore a user’s password, we can only view encrypted password.</w:t>
+      </w:r>
+    </w:p>
+    <w:p/>
+    <w:p>
+      <w:r>
+        <w:t xml:space="preserve">- </w:t>
+      </w:r>
+      <w:r>
+        <w:t>When your account was created (e.g., “</w:t>
+      </w:r>
+      <w:proofErr w:type="spellStart"/>
+      <w:r>
+        <w:t>utkarsh</w:t>
+      </w:r>
+      <w:proofErr w:type="spellEnd"/>
+      <w:r>
+        <w:t>”), the system also created a group with the same name (“</w:t>
+      </w:r>
+      <w:proofErr w:type="spellStart"/>
+      <w:r>
+        <w:t>utkarsh</w:t>
+      </w:r>
+      <w:proofErr w:type="spellEnd"/>
+      <w:r>
+        <w:t>”) and made that your default group.</w:t>
+      </w:r>
+      <w:r>
+        <w:t xml:space="preserve"> </w:t>
+      </w:r>
+      <w:r>
+        <w:t xml:space="preserve">When a user creates a file, Linux automatically assigns two things: user (owner) </w:t>
       </w:r>
       <w:proofErr w:type="gramStart"/>
       <w:r>
-        <w:rPr>
-          <w:highlight w:val="yellow"/>
-        </w:rPr>
-        <w:t>user :</w:t>
+        <w:t>&amp;  user’s</w:t>
       </w:r>
       <w:proofErr w:type="gramEnd"/>
       <w:r>
-        <w:rPr>
-          <w:highlight w:val="yellow"/>
-        </w:rPr>
-        <w:t xml:space="preserve"> </w:t>
-      </w:r>
-      <w:proofErr w:type="spellStart"/>
-      <w:r>
-        <w:rPr>
-          <w:highlight w:val="yellow"/>
-        </w:rPr>
-        <w:t>su</w:t>
-      </w:r>
-      <w:proofErr w:type="spellEnd"/>
-      <w:r>
-        <w:rPr>
-          <w:highlight w:val="yellow"/>
-        </w:rPr>
-        <w:t xml:space="preserve"> </w:t>
-      </w:r>
-      <w:proofErr w:type="spellStart"/>
-      <w:r>
-        <w:rPr>
-          <w:highlight w:val="yellow"/>
-        </w:rPr>
-        <w:t>usernameX</w:t>
-      </w:r>
-      <w:proofErr w:type="spellEnd"/>
-    </w:p>
-    <w:p>
-      <w:pPr>
-        <w:rPr>
-          <w:highlight w:val="yellow"/>
-        </w:rPr>
-      </w:pPr>
-    </w:p>
-    <w:p>
-      <w:pPr>
-        <w:rPr>
-          <w:highlight w:val="yellow"/>
-        </w:rPr>
-      </w:pPr>
-      <w:r>
-        <w:rPr>
-          <w:highlight w:val="yellow"/>
-        </w:rPr>
-        <w:t xml:space="preserve">Change owner: </w:t>
-      </w:r>
-      <w:proofErr w:type="spellStart"/>
-      <w:r>
-        <w:rPr>
-          <w:highlight w:val="yellow"/>
-        </w:rPr>
-        <w:t>sudo</w:t>
-      </w:r>
-      <w:proofErr w:type="spellEnd"/>
-      <w:r>
-        <w:rPr>
-          <w:highlight w:val="yellow"/>
-        </w:rPr>
-        <w:t xml:space="preserve"> </w:t>
-      </w:r>
-      <w:proofErr w:type="spellStart"/>
-      <w:r>
-        <w:rPr>
-          <w:highlight w:val="yellow"/>
-        </w:rPr>
-        <w:t>chown</w:t>
-      </w:r>
-      <w:proofErr w:type="spellEnd"/>
-      <w:r>
-        <w:rPr>
-          <w:highlight w:val="yellow"/>
-        </w:rPr>
-        <w:t xml:space="preserve"> new-owner file1.txt</w:t>
-      </w:r>
-    </w:p>
-    <w:p>
-      <w:pPr>
-        <w:rPr>
-          <w:highlight w:val="yellow"/>
-        </w:rPr>
-      </w:pPr>
-    </w:p>
-    <w:p>
-      <w:r>
-        <w:rPr>
-          <w:highlight w:val="yellow"/>
-        </w:rPr>
-        <w:t xml:space="preserve">Change group: </w:t>
-      </w:r>
-      <w:proofErr w:type="spellStart"/>
-      <w:r>
-        <w:rPr>
-          <w:highlight w:val="yellow"/>
-        </w:rPr>
-        <w:t>sudo</w:t>
-      </w:r>
-      <w:proofErr w:type="spellEnd"/>
-      <w:r>
-        <w:rPr>
-          <w:highlight w:val="yellow"/>
-        </w:rPr>
-        <w:t xml:space="preserve"> </w:t>
-      </w:r>
-      <w:proofErr w:type="spellStart"/>
-      <w:r>
-        <w:rPr>
-          <w:highlight w:val="yellow"/>
-        </w:rPr>
-        <w:t>chgrp</w:t>
-      </w:r>
-      <w:proofErr w:type="spellEnd"/>
-      <w:r>
-        <w:rPr>
-          <w:highlight w:val="yellow"/>
-        </w:rPr>
-        <w:t xml:space="preserve"> new-grp file1.txt</w:t>
-      </w:r>
-    </w:p>
-    <w:p>
-      <w:bookmarkStart w:id="0" w:name="_GoBack"/>
-      <w:bookmarkEnd w:id="0"/>
-    </w:p>
-    <w:p>
-      <w:r>
-        <w:t>- “</w:t>
-      </w:r>
-      <w:proofErr w:type="spellStart"/>
-      <w:r>
-        <w:t>useradd</w:t>
-      </w:r>
-      <w:proofErr w:type="spellEnd"/>
-      <w:r>
-        <w:t>” command doe</w:t>
-      </w:r>
-      <w:r>
-        <w:t>sn’t create a user directory under /home, while “</w:t>
-      </w:r>
-      <w:proofErr w:type="spellStart"/>
-      <w:r>
-        <w:t>adduser</w:t>
-      </w:r>
-      <w:proofErr w:type="spellEnd"/>
-      <w:r>
-        <w:t>” does.</w:t>
-      </w:r>
-    </w:p>
-    <w:p>
-      <w:r>
-        <w:t>-We can’t restore a user’s password, we can only view encrypted password.</w:t>
-      </w:r>
-    </w:p>
-    <w:p/>
+        <w:t xml:space="preserve"> default group.</w:t>
+      </w:r>
+    </w:p>
     <w:p>
       <w:r>
         <w:rPr>
@@ -1714,143 +1683,7 @@
           <w:lang w:eastAsia="en-US"/>
         </w:rPr>
         <w:drawing>
-          <wp:inline distT="0" distB="0" distL="114300" distR="114300">
-            <wp:extent cx="3711667" cy="1932167"/>
-            <wp:effectExtent l="0" t="0" r="3175" b="0"/>
-            <wp:docPr id="12" name="Picture 12"/>
-            <wp:cNvGraphicFramePr>
-              <a:graphicFrameLocks xmlns:a="http://schemas.openxmlformats.org/drawingml/2006/main" noChangeAspect="1"/>
-            </wp:cNvGraphicFramePr>
-            <a:graphic xmlns:a="http://schemas.openxmlformats.org/drawingml/2006/main">
-              <a:graphicData uri="http://schemas.openxmlformats.org/drawingml/2006/picture">
-                <pic:pic xmlns:pic="http://schemas.openxmlformats.org/drawingml/2006/picture">
-                  <pic:nvPicPr>
-                    <pic:cNvPr id="12" name="Picture 12"/>
-                    <pic:cNvPicPr>
-                      <a:picLocks noChangeAspect="1"/>
-                    </pic:cNvPicPr>
-                  </pic:nvPicPr>
-                  <pic:blipFill>
-                    <a:blip r:embed="rId9"/>
-                    <a:stretch>
-                      <a:fillRect/>
-                    </a:stretch>
-                  </pic:blipFill>
-                  <pic:spPr>
-                    <a:xfrm>
-                      <a:off x="0" y="0"/>
-                      <a:ext cx="3740528" cy="1947191"/>
-                    </a:xfrm>
-                    <a:prstGeom prst="rect">
-                      <a:avLst/>
-                    </a:prstGeom>
-                    <a:noFill/>
-                    <a:ln>
-                      <a:noFill/>
-                    </a:ln>
-                  </pic:spPr>
-                </pic:pic>
-              </a:graphicData>
-            </a:graphic>
-          </wp:inline>
-        </w:drawing>
-      </w:r>
-    </w:p>
-    <w:p/>
-    <w:p>
-      <w:pPr>
-        <w:rPr>
-          <w:sz w:val="24"/>
-          <w:szCs w:val="24"/>
-        </w:rPr>
-      </w:pPr>
-      <w:r>
-        <w:rPr>
-          <w:sz w:val="24"/>
-          <w:szCs w:val="24"/>
-        </w:rPr>
-        <w:t>When your account was created (e.g., “</w:t>
-      </w:r>
-      <w:proofErr w:type="spellStart"/>
-      <w:r>
-        <w:rPr>
-          <w:sz w:val="24"/>
-          <w:szCs w:val="24"/>
-        </w:rPr>
-        <w:t>utkarsh</w:t>
-      </w:r>
-      <w:proofErr w:type="spellEnd"/>
-      <w:r>
-        <w:rPr>
-          <w:sz w:val="24"/>
-          <w:szCs w:val="24"/>
-        </w:rPr>
-        <w:t>”), the system also created a group with the same name (“</w:t>
-      </w:r>
-      <w:proofErr w:type="spellStart"/>
-      <w:r>
-        <w:rPr>
-          <w:sz w:val="24"/>
-          <w:szCs w:val="24"/>
-        </w:rPr>
-        <w:t>utkarsh</w:t>
-      </w:r>
-      <w:proofErr w:type="spellEnd"/>
-      <w:r>
-        <w:rPr>
-          <w:sz w:val="24"/>
-          <w:szCs w:val="24"/>
-        </w:rPr>
-        <w:t>”) and made that your default group.</w:t>
-      </w:r>
-    </w:p>
-    <w:p>
-      <w:pPr>
-        <w:rPr>
-          <w:sz w:val="24"/>
-          <w:szCs w:val="24"/>
-        </w:rPr>
-      </w:pPr>
-      <w:r>
-        <w:rPr>
-          <w:sz w:val="24"/>
-          <w:szCs w:val="24"/>
-        </w:rPr>
-        <w:t xml:space="preserve">When a user creates a file, Linux automatically assigns two things: user (owner) </w:t>
-      </w:r>
-      <w:proofErr w:type="gramStart"/>
-      <w:r>
-        <w:rPr>
-          <w:sz w:val="24"/>
-          <w:szCs w:val="24"/>
-        </w:rPr>
-        <w:t>&amp;  user’s</w:t>
-      </w:r>
-      <w:proofErr w:type="gramEnd"/>
-      <w:r>
-        <w:rPr>
-          <w:sz w:val="24"/>
-          <w:szCs w:val="24"/>
-        </w:rPr>
-        <w:t xml:space="preserve"> default group.</w:t>
-      </w:r>
-    </w:p>
-    <w:p>
-      <w:pPr>
-        <w:rPr>
-          <w:sz w:val="24"/>
-          <w:szCs w:val="24"/>
-        </w:rPr>
-      </w:pPr>
-    </w:p>
-    <w:p>
-      <w:r>
-        <w:rPr>
-          <w:noProof/>
-          <w:lang w:eastAsia="en-US"/>
-        </w:rPr>
-        <w:drawing>
-          <wp:inline distT="0" distB="0" distL="114300" distR="114300">
+          <wp:inline distT="0" distB="0" distL="114300" distR="114300" wp14:anchorId="49327122" wp14:editId="2F2B026A">
             <wp:extent cx="3695700" cy="885825"/>
             <wp:effectExtent l="0" t="0" r="12700" b="3175"/>
             <wp:docPr id="13" name="Picture 13"/>
@@ -1867,7 +1700,7 @@
                     </pic:cNvPicPr>
                   </pic:nvPicPr>
                   <pic:blipFill>
-                    <a:blip r:embed="rId10"/>
+                    <a:blip r:embed="rId9"/>
                     <a:stretch>
                       <a:fillRect/>
                     </a:stretch>
@@ -1894,6 +1727,7 @@
     </w:p>
     <w:p/>
     <w:p/>
+    <w:p/>
     <w:p>
       <w:pPr>
         <w:rPr>
@@ -2043,6 +1877,7 @@
           <w:noProof/>
           <w:lang w:eastAsia="en-US"/>
         </w:rPr>
+        <w:lastRenderedPageBreak/>
         <w:drawing>
           <wp:inline distT="0" distB="0" distL="114300" distR="114300">
             <wp:extent cx="2105025" cy="1162050"/>
@@ -2061,7 +1896,7 @@
                     </pic:cNvPicPr>
                   </pic:nvPicPr>
                   <pic:blipFill>
-                    <a:blip r:embed="rId11"/>
+                    <a:blip r:embed="rId10"/>
                     <a:stretch>
                       <a:fillRect/>
                     </a:stretch>
@@ -2111,7 +1946,7 @@
                     </pic:cNvPicPr>
                   </pic:nvPicPr>
                   <pic:blipFill>
-                    <a:blip r:embed="rId12"/>
+                    <a:blip r:embed="rId11"/>
                     <a:stretch>
                       <a:fillRect/>
                     </a:stretch>
@@ -2201,14 +2036,7 @@
           <w:sz w:val="24"/>
           <w:szCs w:val="24"/>
         </w:rPr>
-        <w:t>smartPeo</w:t>
-      </w:r>
-      <w:r>
-        <w:rPr>
-          <w:sz w:val="24"/>
-          <w:szCs w:val="24"/>
-        </w:rPr>
-        <w:t>ple</w:t>
+        <w:t>smartPeople</w:t>
       </w:r>
       <w:proofErr w:type="spellEnd"/>
       <w:r>
@@ -2234,8 +2062,8 @@
       </w:tblPr>
       <w:tblGrid>
         <w:gridCol w:w="1395"/>
-        <w:gridCol w:w="1486"/>
-        <w:gridCol w:w="5515"/>
+        <w:gridCol w:w="1489"/>
+        <w:gridCol w:w="5512"/>
       </w:tblGrid>
       <w:tr>
         <w:trPr>
@@ -2401,7 +2229,7 @@
                 <w:szCs w:val="24"/>
                 <w:lang w:bidi="ar"/>
               </w:rPr>
-              <w:t>File type</w:t>
+              <w:t>File typ</w:t>
             </w:r>
             <w:r>
               <w:rPr>
@@ -2410,7 +2238,37 @@
                 <w:szCs w:val="24"/>
                 <w:lang w:bidi="ar"/>
               </w:rPr>
-              <w:t>, here regular (for directory: d, link: l)</w:t>
+              <w:t xml:space="preserve">e, here regular (for </w:t>
+            </w:r>
+            <w:proofErr w:type="spellStart"/>
+            <w:r>
+              <w:rPr>
+                <w:rFonts w:ascii="SimSun" w:eastAsia="SimSun" w:hAnsi="SimSun" w:cs="SimSun"/>
+                <w:sz w:val="24"/>
+                <w:szCs w:val="24"/>
+                <w:lang w:bidi="ar"/>
+              </w:rPr>
+              <w:t>directory:d</w:t>
+            </w:r>
+            <w:proofErr w:type="spellEnd"/>
+            <w:r>
+              <w:rPr>
+                <w:rFonts w:ascii="SimSun" w:eastAsia="SimSun" w:hAnsi="SimSun" w:cs="SimSun"/>
+                <w:sz w:val="24"/>
+                <w:szCs w:val="24"/>
+                <w:lang w:bidi="ar"/>
+              </w:rPr>
+              <w:t xml:space="preserve">, </w:t>
+            </w:r>
+            <w:proofErr w:type="spellStart"/>
+            <w:r>
+              <w:rPr>
+                <w:rFonts w:ascii="SimSun" w:eastAsia="SimSun" w:hAnsi="SimSun" w:cs="SimSun"/>
+                <w:sz w:val="24"/>
+                <w:szCs w:val="24"/>
+                <w:lang w:bidi="ar"/>
+              </w:rPr>
+              <w:t>link:</w:t>
             </w:r>
             <w:r>
               <w:rPr>
@@ -2419,7 +2277,17 @@
                 <w:szCs w:val="24"/>
                 <w:lang w:bidi="ar"/>
               </w:rPr>
-              <w:t xml:space="preserve"> + who can read/write/execute</w:t>
+              <w:t>l</w:t>
+            </w:r>
+            <w:proofErr w:type="spellEnd"/>
+            <w:r>
+              <w:rPr>
+                <w:rFonts w:ascii="SimSun" w:eastAsia="SimSun" w:hAnsi="SimSun" w:cs="SimSun"/>
+                <w:sz w:val="24"/>
+                <w:szCs w:val="24"/>
+                <w:lang w:bidi="ar"/>
+              </w:rPr>
+              <w:t>) + who can read/write/execute</w:t>
             </w:r>
           </w:p>
         </w:tc>
@@ -2613,7 +2481,6 @@
           </w:tcPr>
           <w:p>
             <w:r>
-              <w:lastRenderedPageBreak/>
               <w:t>5467</w:t>
             </w:r>
           </w:p>
@@ -2922,14 +2789,7 @@
           <w:sz w:val="24"/>
           <w:szCs w:val="24"/>
         </w:rPr>
-        <w:t xml:space="preserve">- opens the </w:t>
-      </w:r>
-      <w:r>
-        <w:rPr>
-          <w:sz w:val="24"/>
-          <w:szCs w:val="24"/>
-        </w:rPr>
-        <w:t>file in text editor, if not created then create and opens.</w:t>
+        <w:t>- opens the file in text editor, if not created then create and opens.</w:t>
       </w:r>
     </w:p>
     <w:p>
@@ -3123,15 +2983,15 @@
           <w:szCs w:val="24"/>
           <w:u w:val="single"/>
         </w:rPr>
-        <w:t xml:space="preserve"> -n 5 utkarsh.t</w:t>
-      </w:r>
-      <w:r>
-        <w:rPr>
-          <w:sz w:val="24"/>
-          <w:szCs w:val="24"/>
-          <w:u w:val="single"/>
-        </w:rPr>
-        <w:t>xt</w:t>
+        <w:t xml:space="preserve"> -n 5 log</w:t>
+      </w:r>
+      <w:r>
+        <w:rPr>
+          <w:sz w:val="24"/>
+          <w:szCs w:val="24"/>
+          <w:u w:val="single"/>
+        </w:rPr>
+        <w:t>.txt</w:t>
       </w:r>
       <w:r>
         <w:rPr>
@@ -3140,15 +3000,13 @@
         </w:rPr>
         <w:t xml:space="preserve"> - last 5 lines of </w:t>
       </w:r>
-      <w:proofErr w:type="spellStart"/>
-      <w:r>
-        <w:rPr>
-          <w:sz w:val="24"/>
-          <w:szCs w:val="24"/>
-        </w:rPr>
-        <w:t>utkarsh</w:t>
-      </w:r>
-      <w:proofErr w:type="spellEnd"/>
+      <w:r>
+        <w:rPr>
+          <w:sz w:val="24"/>
+          <w:szCs w:val="24"/>
+        </w:rPr>
+        <w:t>log</w:t>
+      </w:r>
       <w:r>
         <w:rPr>
           <w:sz w:val="24"/>
@@ -3188,7 +3046,23 @@
           <w:szCs w:val="24"/>
           <w:u w:val="single"/>
         </w:rPr>
-        <w:t xml:space="preserve"> -n 10 utkarsh.txt</w:t>
+        <w:t xml:space="preserve"> -n 10 </w:t>
+      </w:r>
+      <w:r>
+        <w:rPr>
+          <w:sz w:val="24"/>
+          <w:szCs w:val="24"/>
+          <w:u w:val="single"/>
+        </w:rPr>
+        <w:t>log</w:t>
+      </w:r>
+      <w:r>
+        <w:rPr>
+          <w:sz w:val="24"/>
+          <w:szCs w:val="24"/>
+          <w:u w:val="single"/>
+        </w:rPr>
+        <w:t>.txt</w:t>
       </w:r>
       <w:r>
         <w:rPr>
@@ -3197,15 +3071,13 @@
         </w:rPr>
         <w:t xml:space="preserve"> - first 10 lines of </w:t>
       </w:r>
-      <w:proofErr w:type="spellStart"/>
-      <w:r>
-        <w:rPr>
-          <w:sz w:val="24"/>
-          <w:szCs w:val="24"/>
-        </w:rPr>
-        <w:t>utkarsh</w:t>
-      </w:r>
-      <w:proofErr w:type="spellEnd"/>
+      <w:r>
+        <w:rPr>
+          <w:sz w:val="24"/>
+          <w:szCs w:val="24"/>
+        </w:rPr>
+        <w:t>log</w:t>
+      </w:r>
       <w:r>
         <w:rPr>
           <w:sz w:val="24"/>
@@ -3344,14 +3216,7 @@
           <w:sz w:val="24"/>
           <w:szCs w:val="24"/>
         </w:rPr>
-        <w:t xml:space="preserve"> to check when disk partiti</w:t>
-      </w:r>
-      <w:r>
-        <w:rPr>
-          <w:sz w:val="24"/>
-          <w:szCs w:val="24"/>
-        </w:rPr>
-        <w:t>on filling.</w:t>
+        <w:t xml:space="preserve"> to check when disk partition filling.</w:t>
       </w:r>
     </w:p>
     <w:p>
@@ -3435,8 +3300,46 @@
           <w:sz w:val="24"/>
           <w:szCs w:val="24"/>
         </w:rPr>
-        <w:t xml:space="preserve"> - Used to copy files between local &lt;-&gt; remote. Uses </w:t>
-      </w:r>
+        <w:t xml:space="preserve"> - Used to copy file</w:t>
+      </w:r>
+      <w:r>
+        <w:rPr>
+          <w:sz w:val="24"/>
+          <w:szCs w:val="24"/>
+        </w:rPr>
+        <w:t>s between local &lt;-&gt; remote, using</w:t>
+      </w:r>
+      <w:r>
+        <w:rPr>
+          <w:sz w:val="24"/>
+          <w:szCs w:val="24"/>
+        </w:rPr>
+        <w:t xml:space="preserve"> </w:t>
+      </w:r>
+      <w:proofErr w:type="spellStart"/>
+      <w:r>
+        <w:rPr>
+          <w:sz w:val="24"/>
+          <w:szCs w:val="24"/>
+        </w:rPr>
+        <w:t>ssh</w:t>
+      </w:r>
+      <w:proofErr w:type="spellEnd"/>
+      <w:r>
+        <w:rPr>
+          <w:sz w:val="24"/>
+          <w:szCs w:val="24"/>
+        </w:rPr>
+        <w:t>.</w:t>
+      </w:r>
+    </w:p>
+    <w:p>
+      <w:pPr>
+        <w:rPr>
+          <w:sz w:val="24"/>
+          <w:szCs w:val="24"/>
+        </w:rPr>
+      </w:pPr>
       <w:proofErr w:type="spellStart"/>
       <w:proofErr w:type="gramStart"/>
       <w:r>
@@ -3444,10 +3347,73 @@
           <w:sz w:val="24"/>
           <w:szCs w:val="24"/>
         </w:rPr>
-        <w:t>ssh</w:t>
+        <w:t>scp</w:t>
       </w:r>
       <w:proofErr w:type="spellEnd"/>
       <w:proofErr w:type="gramEnd"/>
+      <w:r>
+        <w:rPr>
+          <w:sz w:val="24"/>
+          <w:szCs w:val="24"/>
+        </w:rPr>
+        <w:t xml:space="preserve"> –</w:t>
+      </w:r>
+      <w:proofErr w:type="spellStart"/>
+      <w:r>
+        <w:rPr>
+          <w:sz w:val="24"/>
+          <w:szCs w:val="24"/>
+        </w:rPr>
+        <w:t>i</w:t>
+      </w:r>
+      <w:proofErr w:type="spellEnd"/>
+      <w:r>
+        <w:rPr>
+          <w:sz w:val="24"/>
+          <w:szCs w:val="24"/>
+        </w:rPr>
+        <w:t xml:space="preserve"> </w:t>
+      </w:r>
+      <w:proofErr w:type="spellStart"/>
+      <w:r>
+        <w:rPr>
+          <w:sz w:val="24"/>
+          <w:szCs w:val="24"/>
+        </w:rPr>
+        <w:t>key.pem</w:t>
+      </w:r>
+      <w:proofErr w:type="spellEnd"/>
+      <w:r>
+        <w:rPr>
+          <w:sz w:val="24"/>
+          <w:szCs w:val="24"/>
+        </w:rPr>
+        <w:t xml:space="preserve"> utk.txt ubuntu@13.234.22.111:/home/</w:t>
+      </w:r>
+      <w:proofErr w:type="spellStart"/>
+      <w:r>
+        <w:rPr>
+          <w:sz w:val="24"/>
+          <w:szCs w:val="24"/>
+        </w:rPr>
+        <w:t>ubuntu</w:t>
+      </w:r>
+      <w:proofErr w:type="spellEnd"/>
+      <w:r>
+        <w:rPr>
+          <w:sz w:val="24"/>
+          <w:szCs w:val="24"/>
+        </w:rPr>
+        <w:t>/</w:t>
+      </w:r>
+    </w:p>
+    <w:p>
+      <w:pPr>
+        <w:rPr>
+          <w:sz w:val="24"/>
+          <w:szCs w:val="24"/>
+        </w:rPr>
+      </w:pPr>
     </w:p>
     <w:p>
       <w:pPr>
@@ -3462,8 +3428,9 @@
         <w:rPr>
           <w:sz w:val="24"/>
           <w:szCs w:val="24"/>
-        </w:rPr>
-        <w:t>scp</w:t>
+          <w:u w:val="single"/>
+        </w:rPr>
+        <w:t>nohup</w:t>
       </w:r>
       <w:proofErr w:type="spellEnd"/>
       <w:proofErr w:type="gramEnd"/>
@@ -3472,97 +3439,21 @@
           <w:sz w:val="24"/>
           <w:szCs w:val="24"/>
         </w:rPr>
-        <w:t xml:space="preserve"> -</w:t>
-      </w:r>
-      <w:proofErr w:type="spellStart"/>
-      <w:r>
-        <w:rPr>
-          <w:sz w:val="24"/>
-          <w:szCs w:val="24"/>
-        </w:rPr>
-        <w:t>i</w:t>
-      </w:r>
-      <w:proofErr w:type="spellEnd"/>
-      <w:r>
-        <w:rPr>
-          <w:sz w:val="24"/>
-          <w:szCs w:val="24"/>
-        </w:rPr>
-        <w:t xml:space="preserve"> my-</w:t>
-      </w:r>
-      <w:proofErr w:type="spellStart"/>
-      <w:r>
-        <w:rPr>
-          <w:sz w:val="24"/>
-          <w:szCs w:val="24"/>
-        </w:rPr>
-        <w:t>key.pem</w:t>
-      </w:r>
-      <w:proofErr w:type="spellEnd"/>
-      <w:r>
-        <w:rPr>
-          <w:sz w:val="24"/>
-          <w:szCs w:val="24"/>
-        </w:rPr>
-        <w:t xml:space="preserve"> utk.txt ubuntu@13.234.22.111:/home/</w:t>
-      </w:r>
-      <w:proofErr w:type="spellStart"/>
-      <w:r>
-        <w:rPr>
-          <w:sz w:val="24"/>
-          <w:szCs w:val="24"/>
-        </w:rPr>
-        <w:t>ubuntu</w:t>
-      </w:r>
-      <w:proofErr w:type="spellEnd"/>
-      <w:r>
-        <w:rPr>
-          <w:sz w:val="24"/>
-          <w:szCs w:val="24"/>
-        </w:rPr>
-        <w:t>/</w:t>
-      </w:r>
-    </w:p>
-    <w:p>
-      <w:pPr>
-        <w:rPr>
-          <w:sz w:val="24"/>
-          <w:szCs w:val="24"/>
-        </w:rPr>
-      </w:pPr>
-    </w:p>
-    <w:p>
-      <w:pPr>
-        <w:rPr>
-          <w:sz w:val="24"/>
-          <w:szCs w:val="24"/>
-        </w:rPr>
-      </w:pPr>
-      <w:proofErr w:type="spellStart"/>
-      <w:proofErr w:type="gramStart"/>
-      <w:r>
-        <w:rPr>
-          <w:sz w:val="24"/>
-          <w:szCs w:val="24"/>
-          <w:u w:val="single"/>
-        </w:rPr>
-        <w:t>nohup</w:t>
-      </w:r>
-      <w:proofErr w:type="spellEnd"/>
-      <w:proofErr w:type="gramEnd"/>
-      <w:r>
-        <w:rPr>
-          <w:sz w:val="24"/>
-          <w:szCs w:val="24"/>
-        </w:rPr>
-        <w:t xml:space="preserve"> - It stands for "no hang up"</w:t>
-      </w:r>
-      <w:r>
-        <w:rPr>
-          <w:sz w:val="24"/>
-          <w:szCs w:val="24"/>
-        </w:rPr>
-        <w:t>, it prevents a process from being stopped when the terminal session is closed.</w:t>
+        <w:t xml:space="preserve"> - It stands for "no hang up", it prevents a process from being stopped whe</w:t>
+      </w:r>
+      <w:r>
+        <w:rPr>
+          <w:sz w:val="24"/>
+          <w:szCs w:val="24"/>
+        </w:rPr>
+        <w:t>n we logout</w:t>
+      </w:r>
+      <w:r>
+        <w:rPr>
+          <w:sz w:val="24"/>
+          <w:szCs w:val="24"/>
+        </w:rPr>
+        <w:t>.</w:t>
       </w:r>
     </w:p>
     <w:p>
@@ -3589,7 +3480,7 @@
                     </pic:cNvPicPr>
                   </pic:nvPicPr>
                   <pic:blipFill>
-                    <a:blip r:embed="rId13"/>
+                    <a:blip r:embed="rId12"/>
                     <a:stretch>
                       <a:fillRect/>
                     </a:stretch>
@@ -3636,7 +3527,7 @@
                     </pic:cNvPicPr>
                   </pic:nvPicPr>
                   <pic:blipFill>
-                    <a:blip r:embed="rId14"/>
+                    <a:blip r:embed="rId13"/>
                     <a:stretch>
                       <a:fillRect/>
                     </a:stretch>
@@ -3685,7 +3576,7 @@
                     </pic:cNvPicPr>
                   </pic:nvPicPr>
                   <pic:blipFill>
-                    <a:blip r:embed="rId15"/>
+                    <a:blip r:embed="rId14"/>
                     <a:stretch>
                       <a:fillRect/>
                     </a:stretch>
@@ -3742,8 +3633,8 @@
         <w:lastRenderedPageBreak/>
         <w:drawing>
           <wp:inline distT="0" distB="0" distL="114300" distR="114300">
-            <wp:extent cx="2663190" cy="1054100"/>
-            <wp:effectExtent l="0" t="0" r="3810" b="12700"/>
+            <wp:extent cx="4017804" cy="1590261"/>
+            <wp:effectExtent l="0" t="0" r="1905" b="0"/>
             <wp:docPr id="5" name="Picture 4"/>
             <wp:cNvGraphicFramePr>
               <a:graphicFrameLocks xmlns:a="http://schemas.openxmlformats.org/drawingml/2006/main" noChangeAspect="1"/>
@@ -3758,7 +3649,7 @@
                     </pic:cNvPicPr>
                   </pic:nvPicPr>
                   <pic:blipFill>
-                    <a:blip r:embed="rId16"/>
+                    <a:blip r:embed="rId15"/>
                     <a:stretch>
                       <a:fillRect/>
                     </a:stretch>
@@ -3766,7 +3657,7 @@
                   <pic:spPr>
                     <a:xfrm>
                       <a:off x="0" y="0"/>
-                      <a:ext cx="2663190" cy="1054100"/>
+                      <a:ext cx="4033976" cy="1596662"/>
                     </a:xfrm>
                     <a:prstGeom prst="rect">
                       <a:avLst/>
@@ -3783,6 +3674,7 @@
         </w:drawing>
       </w:r>
     </w:p>
+    <w:p/>
     <w:p>
       <w:pPr>
         <w:rPr>
@@ -3825,14 +3717,7 @@
           <w:sz w:val="24"/>
           <w:szCs w:val="24"/>
         </w:rPr>
-        <w:t xml:space="preserve"> - Soft links are like shortcuts to a file, while hard links are backup </w:t>
-      </w:r>
-      <w:r>
-        <w:rPr>
-          <w:sz w:val="24"/>
-          <w:szCs w:val="24"/>
-        </w:rPr>
-        <w:t>of file. Soft links break if the original file is deleted, but hard links do not.</w:t>
+        <w:t xml:space="preserve"> - Soft links are like shortcuts to a file, while hard links are backup of file. Soft links break if the original file is deleted, but hard links do not.</w:t>
       </w:r>
     </w:p>
     <w:p>
@@ -3849,8 +3734,8 @@
         </w:rPr>
         <w:drawing>
           <wp:inline distT="0" distB="0" distL="114300" distR="114300">
-            <wp:extent cx="4291965" cy="2210435"/>
-            <wp:effectExtent l="0" t="0" r="635" b="24765"/>
+            <wp:extent cx="4253948" cy="1971626"/>
+            <wp:effectExtent l="0" t="0" r="0" b="0"/>
             <wp:docPr id="17" name="Picture 17"/>
             <wp:cNvGraphicFramePr>
               <a:graphicFrameLocks xmlns:a="http://schemas.openxmlformats.org/drawingml/2006/main" noChangeAspect="1"/>
@@ -3865,7 +3750,7 @@
                     </pic:cNvPicPr>
                   </pic:nvPicPr>
                   <pic:blipFill>
-                    <a:blip r:embed="rId17"/>
+                    <a:blip r:embed="rId16"/>
                     <a:stretch>
                       <a:fillRect/>
                     </a:stretch>
@@ -3873,7 +3758,7 @@
                   <pic:spPr>
                     <a:xfrm>
                       <a:off x="0" y="0"/>
-                      <a:ext cx="4291965" cy="2210435"/>
+                      <a:ext cx="4317182" cy="2000934"/>
                     </a:xfrm>
                     <a:prstGeom prst="rect">
                       <a:avLst/>
@@ -4136,87 +4021,141 @@
         <w:t>“</w:t>
       </w:r>
       <w:proofErr w:type="spellStart"/>
+      <w:r>
+        <w:rPr>
+          <w:sz w:val="24"/>
+          <w:szCs w:val="24"/>
+        </w:rPr>
+        <w:t>sudo</w:t>
+      </w:r>
+      <w:proofErr w:type="spellEnd"/>
+      <w:r>
+        <w:rPr>
+          <w:sz w:val="24"/>
+          <w:szCs w:val="24"/>
+        </w:rPr>
+        <w:t xml:space="preserve"> </w:t>
+      </w:r>
+      <w:proofErr w:type="spellStart"/>
+      <w:r>
+        <w:rPr>
+          <w:sz w:val="24"/>
+          <w:szCs w:val="24"/>
+        </w:rPr>
+        <w:t>usermod</w:t>
+      </w:r>
+      <w:proofErr w:type="spellEnd"/>
+      <w:r>
+        <w:rPr>
+          <w:sz w:val="24"/>
+          <w:szCs w:val="24"/>
+        </w:rPr>
+        <w:t xml:space="preserve"> -</w:t>
+      </w:r>
+      <w:proofErr w:type="spellStart"/>
+      <w:r>
+        <w:rPr>
+          <w:sz w:val="24"/>
+          <w:szCs w:val="24"/>
+        </w:rPr>
+        <w:t>aG</w:t>
+      </w:r>
+      <w:proofErr w:type="spellEnd"/>
+      <w:r>
+        <w:rPr>
+          <w:sz w:val="24"/>
+          <w:szCs w:val="24"/>
+        </w:rPr>
+        <w:t xml:space="preserve"> </w:t>
+      </w:r>
+      <w:proofErr w:type="spellStart"/>
+      <w:r>
+        <w:rPr>
+          <w:sz w:val="24"/>
+          <w:szCs w:val="24"/>
+        </w:rPr>
+        <w:t>sudo</w:t>
+      </w:r>
+      <w:proofErr w:type="spellEnd"/>
+      <w:r>
+        <w:rPr>
+          <w:sz w:val="24"/>
+          <w:szCs w:val="24"/>
+        </w:rPr>
+        <w:t xml:space="preserve"> </w:t>
+      </w:r>
+      <w:r>
+        <w:rPr>
+          <w:sz w:val="24"/>
+          <w:szCs w:val="24"/>
+        </w:rPr>
+        <w:t>Ish</w:t>
+      </w:r>
+      <w:r>
+        <w:rPr>
+          <w:sz w:val="24"/>
+          <w:szCs w:val="24"/>
+        </w:rPr>
+        <w:t>an</w:t>
+      </w:r>
+      <w:r>
+        <w:rPr>
+          <w:sz w:val="24"/>
+          <w:szCs w:val="24"/>
+        </w:rPr>
+        <w:t>”</w:t>
+      </w:r>
+    </w:p>
+    <w:p>
+      <w:pPr>
+        <w:rPr>
+          <w:sz w:val="24"/>
+          <w:szCs w:val="24"/>
+        </w:rPr>
+      </w:pPr>
+    </w:p>
+    <w:p>
+      <w:pPr>
+        <w:rPr>
+          <w:sz w:val="24"/>
+          <w:szCs w:val="24"/>
+        </w:rPr>
+      </w:pPr>
       <w:proofErr w:type="gramStart"/>
       <w:r>
         <w:rPr>
           <w:sz w:val="24"/>
           <w:szCs w:val="24"/>
-        </w:rPr>
-        <w:t>sudo</w:t>
-      </w:r>
-      <w:proofErr w:type="spellEnd"/>
+          <w:u w:val="single"/>
+        </w:rPr>
+        <w:t>uptime</w:t>
+      </w:r>
       <w:proofErr w:type="gramEnd"/>
       <w:r>
         <w:rPr>
           <w:sz w:val="24"/>
           <w:szCs w:val="24"/>
         </w:rPr>
-        <w:t xml:space="preserve"> </w:t>
-      </w:r>
-      <w:proofErr w:type="spellStart"/>
-      <w:r>
-        <w:rPr>
-          <w:sz w:val="24"/>
-          <w:szCs w:val="24"/>
-        </w:rPr>
-        <w:t>usermod</w:t>
-      </w:r>
-      <w:proofErr w:type="spellEnd"/>
-      <w:r>
-        <w:rPr>
-          <w:sz w:val="24"/>
-          <w:szCs w:val="24"/>
-        </w:rPr>
-        <w:t xml:space="preserve"> -</w:t>
-      </w:r>
-      <w:proofErr w:type="spellStart"/>
-      <w:r>
-        <w:rPr>
-          <w:sz w:val="24"/>
-          <w:szCs w:val="24"/>
-        </w:rPr>
-        <w:t>aG</w:t>
-      </w:r>
-      <w:proofErr w:type="spellEnd"/>
-      <w:r>
-        <w:rPr>
-          <w:sz w:val="24"/>
-          <w:szCs w:val="24"/>
-        </w:rPr>
-        <w:t xml:space="preserve"> </w:t>
-      </w:r>
-      <w:proofErr w:type="spellStart"/>
-      <w:r>
-        <w:rPr>
-          <w:sz w:val="24"/>
-          <w:szCs w:val="24"/>
-        </w:rPr>
-        <w:t>sudo</w:t>
-      </w:r>
-      <w:proofErr w:type="spellEnd"/>
-      <w:r>
-        <w:rPr>
-          <w:sz w:val="24"/>
-          <w:szCs w:val="24"/>
-        </w:rPr>
-        <w:t xml:space="preserve"> username”</w:t>
-      </w:r>
-    </w:p>
-    <w:p>
-      <w:pPr>
-        <w:rPr>
-          <w:sz w:val="24"/>
-          <w:szCs w:val="24"/>
-        </w:rPr>
-      </w:pPr>
-    </w:p>
-    <w:p>
-      <w:pPr>
-        <w:rPr>
-          <w:sz w:val="24"/>
-          <w:szCs w:val="24"/>
-        </w:rPr>
-      </w:pPr>
+        <w:t xml:space="preserve"> - system running time, number of logged-in users, and load averages (how many process waiting for CPU)</w:t>
+      </w:r>
+    </w:p>
+    <w:p>
+      <w:pPr>
+        <w:rPr>
+          <w:sz w:val="24"/>
+          <w:szCs w:val="24"/>
+        </w:rPr>
+      </w:pPr>
+    </w:p>
+    <w:p>
+      <w:pPr>
+        <w:rPr>
+          <w:sz w:val="24"/>
+          <w:szCs w:val="24"/>
+          <w:u w:val="single"/>
+        </w:rPr>
+      </w:pPr>
+      <w:proofErr w:type="spellStart"/>
       <w:proofErr w:type="gramStart"/>
       <w:r>
         <w:rPr>
@@ -4224,56 +4163,10 @@
           <w:szCs w:val="24"/>
           <w:u w:val="single"/>
         </w:rPr>
-        <w:t>uptime</w:t>
-      </w:r>
+        <w:t>whereis</w:t>
+      </w:r>
+      <w:proofErr w:type="spellEnd"/>
       <w:proofErr w:type="gramEnd"/>
-      <w:r>
-        <w:rPr>
-          <w:sz w:val="24"/>
-          <w:szCs w:val="24"/>
-        </w:rPr>
-        <w:t xml:space="preserve"> - system running time, number of logged-in users, and load average</w:t>
-      </w:r>
-      <w:r>
-        <w:rPr>
-          <w:sz w:val="24"/>
-          <w:szCs w:val="24"/>
-        </w:rPr>
-        <w:t>s (how many process waiting for CPU)</w:t>
-      </w:r>
-    </w:p>
-    <w:p>
-      <w:pPr>
-        <w:rPr>
-          <w:sz w:val="24"/>
-          <w:szCs w:val="24"/>
-        </w:rPr>
-      </w:pPr>
-    </w:p>
-    <w:p>
-      <w:pPr>
-        <w:rPr>
-          <w:sz w:val="24"/>
-          <w:szCs w:val="24"/>
-        </w:rPr>
-      </w:pPr>
-      <w:proofErr w:type="gramStart"/>
-      <w:r>
-        <w:rPr>
-          <w:sz w:val="24"/>
-          <w:szCs w:val="24"/>
-          <w:u w:val="single"/>
-        </w:rPr>
-        <w:t>which</w:t>
-      </w:r>
-      <w:proofErr w:type="gramEnd"/>
-      <w:r>
-        <w:rPr>
-          <w:sz w:val="24"/>
-          <w:szCs w:val="24"/>
-        </w:rPr>
-        <w:t xml:space="preserve"> - find the full path of executable files.</w:t>
-      </w:r>
     </w:p>
     <w:p>
       <w:r>
@@ -4283,9 +4176,9 @@
         </w:rPr>
         <w:drawing>
           <wp:inline distT="0" distB="0" distL="114300" distR="114300">
-            <wp:extent cx="1485900" cy="1417320"/>
-            <wp:effectExtent l="0" t="0" r="12700" b="5080"/>
-            <wp:docPr id="9" name="Picture 1"/>
+            <wp:extent cx="3390753" cy="1144988"/>
+            <wp:effectExtent l="0" t="0" r="635" b="0"/>
+            <wp:docPr id="11" name="Picture 2"/>
             <wp:cNvGraphicFramePr>
               <a:graphicFrameLocks xmlns:a="http://schemas.openxmlformats.org/drawingml/2006/main" noChangeAspect="1"/>
             </wp:cNvGraphicFramePr>
@@ -4293,13 +4186,13 @@
               <a:graphicData uri="http://schemas.openxmlformats.org/drawingml/2006/picture">
                 <pic:pic xmlns:pic="http://schemas.openxmlformats.org/drawingml/2006/picture">
                   <pic:nvPicPr>
-                    <pic:cNvPr id="9" name="Picture 1"/>
+                    <pic:cNvPr id="11" name="Picture 2"/>
                     <pic:cNvPicPr>
                       <a:picLocks noChangeAspect="1"/>
                     </pic:cNvPicPr>
                   </pic:nvPicPr>
                   <pic:blipFill>
-                    <a:blip r:embed="rId18"/>
+                    <a:blip r:embed="rId17"/>
                     <a:stretch>
                       <a:fillRect/>
                     </a:stretch>
@@ -4307,7 +4200,7 @@
                   <pic:spPr>
                     <a:xfrm>
                       <a:off x="0" y="0"/>
-                      <a:ext cx="1485900" cy="1417320"/>
+                      <a:ext cx="3499515" cy="1181715"/>
                     </a:xfrm>
                     <a:prstGeom prst="rect">
                       <a:avLst/>
@@ -4324,76 +4217,6 @@
         </w:drawing>
       </w:r>
     </w:p>
-    <w:p/>
-    <w:p>
-      <w:pPr>
-        <w:rPr>
-          <w:u w:val="single"/>
-        </w:rPr>
-      </w:pPr>
-      <w:proofErr w:type="spellStart"/>
-      <w:proofErr w:type="gramStart"/>
-      <w:r>
-        <w:rPr>
-          <w:u w:val="single"/>
-        </w:rPr>
-        <w:lastRenderedPageBreak/>
-        <w:t>whereis</w:t>
-      </w:r>
-      <w:proofErr w:type="spellEnd"/>
-      <w:proofErr w:type="gramEnd"/>
-    </w:p>
-    <w:p>
-      <w:r>
-        <w:rPr>
-          <w:noProof/>
-          <w:lang w:eastAsia="en-US"/>
-        </w:rPr>
-        <w:drawing>
-          <wp:inline distT="0" distB="0" distL="114300" distR="114300">
-            <wp:extent cx="3418840" cy="1367790"/>
-            <wp:effectExtent l="0" t="0" r="10160" b="3810"/>
-            <wp:docPr id="11" name="Picture 2"/>
-            <wp:cNvGraphicFramePr>
-              <a:graphicFrameLocks xmlns:a="http://schemas.openxmlformats.org/drawingml/2006/main" noChangeAspect="1"/>
-            </wp:cNvGraphicFramePr>
-            <a:graphic xmlns:a="http://schemas.openxmlformats.org/drawingml/2006/main">
-              <a:graphicData uri="http://schemas.openxmlformats.org/drawingml/2006/picture">
-                <pic:pic xmlns:pic="http://schemas.openxmlformats.org/drawingml/2006/picture">
-                  <pic:nvPicPr>
-                    <pic:cNvPr id="11" name="Picture 2"/>
-                    <pic:cNvPicPr>
-                      <a:picLocks noChangeAspect="1"/>
-                    </pic:cNvPicPr>
-                  </pic:nvPicPr>
-                  <pic:blipFill>
-                    <a:blip r:embed="rId19"/>
-                    <a:stretch>
-                      <a:fillRect/>
-                    </a:stretch>
-                  </pic:blipFill>
-                  <pic:spPr>
-                    <a:xfrm>
-                      <a:off x="0" y="0"/>
-                      <a:ext cx="3418840" cy="1367790"/>
-                    </a:xfrm>
-                    <a:prstGeom prst="rect">
-                      <a:avLst/>
-                    </a:prstGeom>
-                    <a:noFill/>
-                    <a:ln>
-                      <a:noFill/>
-                    </a:ln>
-                  </pic:spPr>
-                </pic:pic>
-              </a:graphicData>
-            </a:graphic>
-          </wp:inline>
-        </w:drawing>
-      </w:r>
-    </w:p>
-    <w:p/>
-    <w:p/>
     <w:p>
       <w:pPr>
         <w:rPr>
@@ -4412,6 +4235,7 @@
           <w:szCs w:val="28"/>
           <w:u w:val="single"/>
         </w:rPr>
+        <w:lastRenderedPageBreak/>
         <w:t>Networking commands</w:t>
       </w:r>
     </w:p>
@@ -4431,7 +4255,6 @@
         </w:rPr>
       </w:pPr>
       <w:proofErr w:type="spellStart"/>
-      <w:proofErr w:type="gramStart"/>
       <w:r>
         <w:rPr>
           <w:sz w:val="24"/>
@@ -4446,25 +4269,8 @@
           <w:sz w:val="24"/>
           <w:szCs w:val="24"/>
         </w:rPr>
-        <w:t>-</w:t>
-      </w:r>
-      <w:proofErr w:type="gramEnd"/>
-      <w:r>
-        <w:rPr>
-          <w:sz w:val="24"/>
-          <w:szCs w:val="24"/>
-        </w:rPr>
-        <w:t xml:space="preserve"> check which ports are </w:t>
-      </w:r>
-      <w:proofErr w:type="spellStart"/>
-      <w:r>
-        <w:rPr>
-          <w:sz w:val="24"/>
-          <w:szCs w:val="24"/>
-        </w:rPr>
-        <w:t>open,tcp</w:t>
-      </w:r>
-      <w:proofErr w:type="spellEnd"/>
+        <w:t>- check which ports are open,</w:t>
+      </w:r>
       <w:r>
         <w:rPr>
           <w:sz w:val="24"/>
@@ -4478,6 +4284,24 @@
           <w:sz w:val="24"/>
           <w:szCs w:val="24"/>
         </w:rPr>
+        <w:t>tcp</w:t>
+      </w:r>
+      <w:proofErr w:type="spellEnd"/>
+      <w:r>
+        <w:rPr>
+          <w:sz w:val="24"/>
+          <w:szCs w:val="24"/>
+        </w:rPr>
+        <w:t xml:space="preserve"> </w:t>
+      </w:r>
+      <w:bookmarkStart w:id="0" w:name="_GoBack"/>
+      <w:bookmarkEnd w:id="0"/>
+      <w:proofErr w:type="spellStart"/>
+      <w:r>
+        <w:rPr>
+          <w:sz w:val="24"/>
+          <w:szCs w:val="24"/>
+        </w:rPr>
         <w:t>udp</w:t>
       </w:r>
       <w:proofErr w:type="spellEnd"/>
@@ -4486,20 +4310,21 @@
           <w:sz w:val="24"/>
           <w:szCs w:val="24"/>
         </w:rPr>
-        <w:t xml:space="preserve"> connections, whether a service is listening, and which process is running on what port. </w:t>
-      </w:r>
-      <w:r>
-        <w:rPr>
-          <w:sz w:val="24"/>
-          <w:szCs w:val="24"/>
-        </w:rPr>
-        <w:t>It’s useful for debugging connectivity or firewall issues.</w:t>
-      </w:r>
-    </w:p>
-    <w:p>
+        <w:t xml:space="preserve"> connections, whether a service is listening, and which process is running on what port. It’s useful for debugging connectivity or firewall issues.</w:t>
+      </w:r>
+    </w:p>
+    <w:p>
+      <w:pPr>
+        <w:rPr>
+          <w:sz w:val="24"/>
+          <w:szCs w:val="24"/>
+        </w:rPr>
+      </w:pPr>
       <w:r>
         <w:rPr>
           <w:noProof/>
+          <w:sz w:val="24"/>
+          <w:szCs w:val="24"/>
           <w:lang w:eastAsia="en-US"/>
         </w:rPr>
         <w:drawing>
@@ -4520,7 +4345,7 @@
                     </pic:cNvPicPr>
                   </pic:nvPicPr>
                   <pic:blipFill>
-                    <a:blip r:embed="rId20"/>
+                    <a:blip r:embed="rId18"/>
                     <a:stretch>
                       <a:fillRect/>
                     </a:stretch>
@@ -4545,12 +4370,27 @@
         </w:drawing>
       </w:r>
     </w:p>
-    <w:p/>
-    <w:p>
+    <w:p>
+      <w:pPr>
+        <w:rPr>
+          <w:sz w:val="24"/>
+          <w:szCs w:val="24"/>
+        </w:rPr>
+      </w:pPr>
+    </w:p>
+    <w:p>
+      <w:pPr>
+        <w:rPr>
+          <w:sz w:val="24"/>
+          <w:szCs w:val="24"/>
+        </w:rPr>
+      </w:pPr>
       <w:proofErr w:type="spellStart"/>
       <w:proofErr w:type="gramStart"/>
       <w:r>
         <w:rPr>
+          <w:sz w:val="24"/>
+          <w:szCs w:val="24"/>
           <w:u w:val="single"/>
         </w:rPr>
         <w:t>ip</w:t>
@@ -4559,48 +4399,90 @@
       <w:proofErr w:type="gramEnd"/>
       <w:r>
         <w:rPr>
+          <w:sz w:val="24"/>
+          <w:szCs w:val="24"/>
           <w:u w:val="single"/>
         </w:rPr>
         <w:t xml:space="preserve"> a</w:t>
       </w:r>
       <w:r>
+        <w:rPr>
+          <w:sz w:val="24"/>
+          <w:szCs w:val="24"/>
+        </w:rPr>
         <w:t xml:space="preserve"> : </w:t>
       </w:r>
       <w:proofErr w:type="spellStart"/>
       <w:r>
+        <w:rPr>
+          <w:sz w:val="24"/>
+          <w:szCs w:val="24"/>
+        </w:rPr>
         <w:t>ip</w:t>
       </w:r>
       <w:proofErr w:type="spellEnd"/>
       <w:r>
-        <w:t xml:space="preserve"> a shows everything about your computer’s network connections, including: IP addresses (IPv4 and IPv6), Whether the connection is active, Hardware (MAC) address Network interface detail</w:t>
-      </w:r>
-      <w:r>
-        <w:t>s (like Wi-Fi or Ethernet or loopback)</w:t>
-      </w:r>
-    </w:p>
-    <w:p/>
-    <w:p>
+        <w:rPr>
+          <w:sz w:val="24"/>
+          <w:szCs w:val="24"/>
+        </w:rPr>
+        <w:t xml:space="preserve"> a shows everything about your computer’s network connections, including: IP addresses (IPv4 and IPv6), Whether the connection is active, Hardware (MAC) address Network interface details (like Wi-Fi or Ethernet or loopback)</w:t>
+      </w:r>
+    </w:p>
+    <w:p>
+      <w:pPr>
+        <w:rPr>
+          <w:sz w:val="24"/>
+          <w:szCs w:val="24"/>
+        </w:rPr>
+      </w:pPr>
+    </w:p>
+    <w:p>
+      <w:pPr>
+        <w:rPr>
+          <w:sz w:val="24"/>
+          <w:szCs w:val="24"/>
+        </w:rPr>
+      </w:pPr>
       <w:proofErr w:type="spellStart"/>
       <w:proofErr w:type="gramStart"/>
       <w:r>
         <w:rPr>
+          <w:sz w:val="24"/>
+          <w:szCs w:val="24"/>
           <w:u w:val="single"/>
         </w:rPr>
         <w:t>mtr</w:t>
       </w:r>
       <w:proofErr w:type="spellEnd"/>
       <w:r>
+        <w:rPr>
+          <w:sz w:val="24"/>
+          <w:szCs w:val="24"/>
+        </w:rPr>
         <w:t xml:space="preserve"> :</w:t>
       </w:r>
       <w:proofErr w:type="gramEnd"/>
       <w:r>
+        <w:rPr>
+          <w:sz w:val="24"/>
+          <w:szCs w:val="24"/>
+        </w:rPr>
         <w:t xml:space="preserve"> (My Trace route) .Traces the route to a host with hops(like traceroute). Continuously pings each hop along the path (like ping). Helps to detect where delays or packet loss are happening.</w:t>
       </w:r>
     </w:p>
     <w:p>
+      <w:pPr>
+        <w:rPr>
+          <w:sz w:val="24"/>
+          <w:szCs w:val="24"/>
+        </w:rPr>
+      </w:pPr>
       <w:r>
         <w:rPr>
           <w:noProof/>
+          <w:sz w:val="24"/>
+          <w:szCs w:val="24"/>
           <w:lang w:eastAsia="en-US"/>
         </w:rPr>
         <w:drawing>
@@ -4621,7 +4503,7 @@
                     </pic:cNvPicPr>
                   </pic:nvPicPr>
                   <pic:blipFill>
-                    <a:blip r:embed="rId21"/>
+                    <a:blip r:embed="rId19"/>
                     <a:stretch>
                       <a:fillRect/>
                     </a:stretch>
@@ -4646,26 +4528,43 @@
         </w:drawing>
       </w:r>
     </w:p>
-    <w:p/>
-    <w:p>
+    <w:p>
+      <w:pPr>
+        <w:rPr>
+          <w:sz w:val="24"/>
+          <w:szCs w:val="24"/>
+        </w:rPr>
+      </w:pPr>
+    </w:p>
+    <w:p>
+      <w:pPr>
+        <w:rPr>
+          <w:sz w:val="24"/>
+          <w:szCs w:val="24"/>
+        </w:rPr>
+      </w:pPr>
       <w:proofErr w:type="gramStart"/>
       <w:r>
+        <w:rPr>
+          <w:sz w:val="24"/>
+          <w:szCs w:val="24"/>
+        </w:rPr>
         <w:t>telnet :</w:t>
       </w:r>
       <w:proofErr w:type="gramEnd"/>
       <w:r>
+        <w:rPr>
+          <w:sz w:val="24"/>
+          <w:szCs w:val="24"/>
+        </w:rPr>
         <w:t xml:space="preserve"> </w:t>
       </w:r>
-      <w:proofErr w:type="spellStart"/>
-      <w:r>
-        <w:t>tMainly</w:t>
-      </w:r>
-      <w:proofErr w:type="spellEnd"/>
-      <w:r>
-        <w:t xml:space="preserve"> us</w:t>
-      </w:r>
-      <w:r>
-        <w:t>ed to test connectivity to specific ports on a remote host. Helps check if a service (like a web server on port 80, or an SMTP mail server on port 25) is reachable.</w:t>
+      <w:r>
+        <w:rPr>
+          <w:sz w:val="24"/>
+          <w:szCs w:val="24"/>
+        </w:rPr>
+        <w:t>Mainly used to test connectivity to specific ports on a remote host. Helps check if a service (like a web server on port 80, or an SMTP mail server on port 25) is reachable.</w:t>
       </w:r>
     </w:p>
     <w:p>
@@ -4692,7 +4591,7 @@
                     </pic:cNvPicPr>
                   </pic:nvPicPr>
                   <pic:blipFill>
-                    <a:blip r:embed="rId22"/>
+                    <a:blip r:embed="rId20"/>
                     <a:stretch>
                       <a:fillRect/>
                     </a:stretch>
@@ -4807,7 +4706,6 @@
     <w:lsdException w:name="Table Web 1" w:semiHidden="1" w:unhideWhenUsed="1"/>
     <w:lsdException w:name="Table Web 2" w:semiHidden="1" w:unhideWhenUsed="1"/>
     <w:lsdException w:name="Table Web 3" w:semiHidden="1" w:unhideWhenUsed="1"/>
-    <w:lsdException w:name="Table Grid" w:semiHidden="1" w:unhideWhenUsed="1"/>
     <w:lsdException w:name="Table Theme" w:semiHidden="1" w:unhideWhenUsed="1"/>
     <w:lsdException w:name="Placeholder Text" w:semiHidden="1" w:uiPriority="99"/>
     <w:lsdException w:name="No Spacing" w:uiPriority="99"/>
